--- a/jq/jq笔记.docx
+++ b/jq/jq笔记.docx
@@ -2145,6 +2145,7 @@
     <w:p>
       <w:pPr>
         <w:numPr>
+          <w:ilvl w:val="0"/>
           <w:numId w:val="0"/>
         </w:numPr>
         <w:ind w:leftChars="0"/>
@@ -2168,6 +2169,7 @@
     <w:p>
       <w:pPr>
         <w:numPr>
+          <w:ilvl w:val="0"/>
           <w:numId w:val="0"/>
         </w:numPr>
         <w:ind w:leftChars="0"/>
@@ -2182,6 +2184,7 @@
     <w:p>
       <w:pPr>
         <w:numPr>
+          <w:ilvl w:val="0"/>
           <w:numId w:val="0"/>
         </w:numPr>
         <w:rPr>
@@ -2230,6 +2233,7 @@
     <w:p>
       <w:pPr>
         <w:numPr>
+          <w:ilvl w:val="0"/>
           <w:numId w:val="0"/>
         </w:numPr>
         <w:rPr>
@@ -2252,6 +2256,7 @@
     <w:p>
       <w:pPr>
         <w:numPr>
+          <w:ilvl w:val="0"/>
           <w:numId w:val="0"/>
         </w:numPr>
         <w:rPr>
@@ -2274,19 +2279,21 @@
     <w:p>
       <w:pPr>
         <w:numPr>
-          <w:numId w:val="0"/>
-        </w:numPr>
-        <w:rPr>
-          <w:rFonts w:hint="eastAsia"/>
-          <w:sz w:val="28"/>
-          <w:szCs w:val="28"/>
-          <w:lang w:val="en-US" w:eastAsia="zh-CN"/>
-        </w:rPr>
-      </w:pPr>
-    </w:p>
-    <w:p>
-      <w:pPr>
-        <w:numPr>
+          <w:ilvl w:val="0"/>
+          <w:numId w:val="0"/>
+        </w:numPr>
+        <w:rPr>
+          <w:rFonts w:hint="eastAsia"/>
+          <w:sz w:val="28"/>
+          <w:szCs w:val="28"/>
+          <w:lang w:val="en-US" w:eastAsia="zh-CN"/>
+        </w:rPr>
+      </w:pPr>
+    </w:p>
+    <w:p>
+      <w:pPr>
+        <w:numPr>
+          <w:ilvl w:val="0"/>
           <w:numId w:val="0"/>
         </w:numPr>
         <w:rPr>
@@ -2414,6 +2421,7 @@
       <w:pPr>
         <w:widowControl w:val="0"/>
         <w:numPr>
+          <w:ilvl w:val="0"/>
           <w:numId w:val="0"/>
         </w:numPr>
         <w:jc w:val="both"/>
@@ -2429,6 +2437,7 @@
       <w:pPr>
         <w:widowControl w:val="0"/>
         <w:numPr>
+          <w:ilvl w:val="0"/>
           <w:numId w:val="0"/>
         </w:numPr>
         <w:jc w:val="both"/>
@@ -2481,6 +2490,7 @@
       <w:pPr>
         <w:widowControl w:val="0"/>
         <w:numPr>
+          <w:ilvl w:val="0"/>
           <w:numId w:val="0"/>
         </w:numPr>
         <w:jc w:val="both"/>
@@ -2505,6 +2515,7 @@
       <w:pPr>
         <w:widowControl w:val="0"/>
         <w:numPr>
+          <w:ilvl w:val="0"/>
           <w:numId w:val="0"/>
         </w:numPr>
         <w:ind w:left="1260" w:leftChars="0" w:firstLine="420" w:firstLineChars="0"/>
@@ -2529,32 +2540,35 @@
     <w:p>
       <w:pPr>
         <w:numPr>
-          <w:numId w:val="0"/>
-        </w:numPr>
-        <w:rPr>
-          <w:rFonts w:hint="eastAsia"/>
-          <w:sz w:val="28"/>
-          <w:szCs w:val="28"/>
-          <w:lang w:val="en-US" w:eastAsia="zh-CN"/>
-        </w:rPr>
-      </w:pPr>
-    </w:p>
-    <w:p>
-      <w:pPr>
-        <w:numPr>
-          <w:numId w:val="0"/>
-        </w:numPr>
-        <w:rPr>
-          <w:rFonts w:hint="eastAsia"/>
-          <w:sz w:val="28"/>
-          <w:szCs w:val="28"/>
-          <w:lang w:val="en-US" w:eastAsia="zh-CN"/>
-        </w:rPr>
-      </w:pPr>
-    </w:p>
-    <w:p>
-      <w:pPr>
-        <w:numPr>
+          <w:ilvl w:val="0"/>
+          <w:numId w:val="0"/>
+        </w:numPr>
+        <w:rPr>
+          <w:rFonts w:hint="eastAsia"/>
+          <w:sz w:val="28"/>
+          <w:szCs w:val="28"/>
+          <w:lang w:val="en-US" w:eastAsia="zh-CN"/>
+        </w:rPr>
+      </w:pPr>
+    </w:p>
+    <w:p>
+      <w:pPr>
+        <w:numPr>
+          <w:ilvl w:val="0"/>
+          <w:numId w:val="0"/>
+        </w:numPr>
+        <w:rPr>
+          <w:rFonts w:hint="eastAsia"/>
+          <w:sz w:val="28"/>
+          <w:szCs w:val="28"/>
+          <w:lang w:val="en-US" w:eastAsia="zh-CN"/>
+        </w:rPr>
+      </w:pPr>
+    </w:p>
+    <w:p>
+      <w:pPr>
+        <w:numPr>
+          <w:ilvl w:val="0"/>
           <w:numId w:val="0"/>
         </w:numPr>
         <w:rPr>
@@ -2600,6 +2614,7 @@
     <w:p>
       <w:pPr>
         <w:numPr>
+          <w:ilvl w:val="0"/>
           <w:numId w:val="0"/>
         </w:numPr>
         <w:ind w:left="420" w:leftChars="0" w:firstLine="1120" w:firstLineChars="400"/>
@@ -2899,6 +2914,7 @@
     <w:p>
       <w:pPr>
         <w:numPr>
+          <w:ilvl w:val="0"/>
           <w:numId w:val="0"/>
         </w:numPr>
         <w:ind w:firstLine="280" w:firstLineChars="100"/>
@@ -2946,6 +2962,7 @@
     <w:p>
       <w:pPr>
         <w:numPr>
+          <w:ilvl w:val="0"/>
           <w:numId w:val="0"/>
         </w:numPr>
         <w:ind w:firstLine="420" w:firstLineChars="0"/>
@@ -3115,6 +3132,7 @@
     <w:p>
       <w:pPr>
         <w:numPr>
+          <w:ilvl w:val="0"/>
           <w:numId w:val="0"/>
         </w:numPr>
         <w:ind w:firstLine="1400" w:firstLineChars="500"/>
@@ -3201,6 +3219,7 @@
     <w:p>
       <w:pPr>
         <w:numPr>
+          <w:ilvl w:val="0"/>
           <w:numId w:val="0"/>
         </w:numPr>
         <w:ind w:leftChars="0"/>
@@ -3251,6 +3270,7 @@
     <w:p>
       <w:pPr>
         <w:numPr>
+          <w:ilvl w:val="0"/>
           <w:numId w:val="0"/>
         </w:numPr>
         <w:ind w:leftChars="0" w:firstLine="420" w:firstLineChars="0"/>
@@ -3274,6 +3294,7 @@
     <w:p>
       <w:pPr>
         <w:numPr>
+          <w:ilvl w:val="0"/>
           <w:numId w:val="0"/>
         </w:numPr>
         <w:ind w:leftChars="0" w:firstLine="420" w:firstLineChars="0"/>
@@ -3297,6 +3318,7 @@
     <w:p>
       <w:pPr>
         <w:numPr>
+          <w:ilvl w:val="0"/>
           <w:numId w:val="0"/>
         </w:numPr>
         <w:ind w:leftChars="0" w:firstLine="420" w:firstLineChars="0"/>
@@ -3392,6 +3414,7 @@
     <w:p>
       <w:pPr>
         <w:numPr>
+          <w:ilvl w:val="0"/>
           <w:numId w:val="0"/>
         </w:numPr>
         <w:ind w:leftChars="0" w:firstLine="420" w:firstLineChars="0"/>
@@ -3406,6 +3429,7 @@
     <w:p>
       <w:pPr>
         <w:numPr>
+          <w:ilvl w:val="0"/>
           <w:numId w:val="0"/>
         </w:numPr>
         <w:ind w:leftChars="0" w:firstLine="420" w:firstLineChars="0"/>
@@ -3429,6 +3453,7 @@
     <w:p>
       <w:pPr>
         <w:numPr>
+          <w:ilvl w:val="0"/>
           <w:numId w:val="0"/>
         </w:numPr>
         <w:ind w:leftChars="0" w:firstLine="420" w:firstLineChars="0"/>
@@ -3669,6 +3694,7 @@
       <w:pPr>
         <w:widowControl w:val="0"/>
         <w:numPr>
+          <w:ilvl w:val="0"/>
           <w:numId w:val="0"/>
         </w:numPr>
         <w:jc w:val="both"/>
@@ -3684,6 +3710,7 @@
       <w:pPr>
         <w:widowControl w:val="0"/>
         <w:numPr>
+          <w:ilvl w:val="0"/>
           <w:numId w:val="0"/>
         </w:numPr>
         <w:jc w:val="both"/>
@@ -3708,6 +3735,7 @@
       <w:pPr>
         <w:widowControl w:val="0"/>
         <w:numPr>
+          <w:ilvl w:val="0"/>
           <w:numId w:val="0"/>
         </w:numPr>
         <w:jc w:val="both"/>
@@ -3768,6 +3796,7 @@
       <w:pPr>
         <w:widowControl w:val="0"/>
         <w:numPr>
+          <w:ilvl w:val="0"/>
           <w:numId w:val="0"/>
         </w:numPr>
         <w:ind w:firstLine="420" w:firstLineChars="0"/>
@@ -3865,6 +3894,7 @@
       <w:pPr>
         <w:widowControl w:val="0"/>
         <w:numPr>
+          <w:ilvl w:val="0"/>
           <w:numId w:val="0"/>
         </w:numPr>
         <w:ind w:firstLine="1120" w:firstLineChars="400"/>
@@ -3890,6 +3920,7 @@
       <w:pPr>
         <w:widowControl w:val="0"/>
         <w:numPr>
+          <w:ilvl w:val="0"/>
           <w:numId w:val="0"/>
         </w:numPr>
         <w:ind w:firstLine="420" w:firstLineChars="0"/>
@@ -3915,6 +3946,7 @@
       <w:pPr>
         <w:widowControl w:val="0"/>
         <w:numPr>
+          <w:ilvl w:val="0"/>
           <w:numId w:val="0"/>
         </w:numPr>
         <w:jc w:val="both"/>
@@ -3939,6 +3971,7 @@
       <w:pPr>
         <w:widowControl w:val="0"/>
         <w:numPr>
+          <w:ilvl w:val="0"/>
           <w:numId w:val="0"/>
         </w:numPr>
         <w:jc w:val="both"/>
@@ -3954,6 +3987,7 @@
       <w:pPr>
         <w:widowControl w:val="0"/>
         <w:numPr>
+          <w:ilvl w:val="0"/>
           <w:numId w:val="0"/>
         </w:numPr>
         <w:jc w:val="both"/>
@@ -4006,6 +4040,7 @@
       <w:pPr>
         <w:widowControl w:val="0"/>
         <w:numPr>
+          <w:ilvl w:val="0"/>
           <w:numId w:val="0"/>
         </w:numPr>
         <w:ind w:firstLine="420" w:firstLineChars="0"/>
@@ -4139,6 +4174,7 @@
       <w:pPr>
         <w:widowControl w:val="0"/>
         <w:numPr>
+          <w:ilvl w:val="0"/>
           <w:numId w:val="0"/>
         </w:numPr>
         <w:ind w:firstLine="420" w:firstLineChars="0"/>
@@ -4164,6 +4200,7 @@
       <w:pPr>
         <w:widowControl w:val="0"/>
         <w:numPr>
+          <w:ilvl w:val="0"/>
           <w:numId w:val="0"/>
         </w:numPr>
         <w:ind w:firstLine="420" w:firstLineChars="0"/>
@@ -4189,6 +4226,7 @@
       <w:pPr>
         <w:widowControl w:val="0"/>
         <w:numPr>
+          <w:ilvl w:val="0"/>
           <w:numId w:val="0"/>
         </w:numPr>
         <w:ind w:firstLine="420" w:firstLineChars="0"/>
@@ -4209,32 +4247,3498 @@
         </w:rPr>
         <w:t>undelegate() 取消委托  通过ul来取消</w:t>
       </w:r>
+    </w:p>
+    <w:p>
+      <w:pPr>
+        <w:widowControl w:val="0"/>
+        <w:numPr>
+          <w:ilvl w:val="0"/>
+          <w:numId w:val="15"/>
+        </w:numPr>
+        <w:ind w:left="0" w:leftChars="0" w:firstLine="0" w:firstLineChars="0"/>
+        <w:jc w:val="both"/>
+        <w:rPr>
+          <w:rFonts w:hint="eastAsia"/>
+          <w:sz w:val="28"/>
+          <w:szCs w:val="28"/>
+          <w:lang w:val="en-US" w:eastAsia="zh-CN"/>
+        </w:rPr>
+      </w:pPr>
+      <w:r>
+        <w:rPr>
+          <w:rFonts w:hint="eastAsia"/>
+          <w:sz w:val="28"/>
+          <w:szCs w:val="28"/>
+          <w:lang w:val="en-US" w:eastAsia="zh-CN"/>
+        </w:rPr>
+        <w:t>trigger()  主动触发</w:t>
+      </w:r>
+    </w:p>
+    <w:p>
+      <w:pPr>
+        <w:widowControl w:val="0"/>
+        <w:numPr>
+          <w:numId w:val="0"/>
+        </w:numPr>
+        <w:ind w:leftChars="0" w:firstLine="420" w:firstLineChars="0"/>
+        <w:jc w:val="both"/>
+        <w:rPr>
+          <w:rFonts w:hint="eastAsia"/>
+          <w:sz w:val="28"/>
+          <w:szCs w:val="28"/>
+          <w:lang w:val="en-US" w:eastAsia="zh-CN"/>
+        </w:rPr>
+      </w:pPr>
+      <w:r>
+        <w:rPr>
+          <w:rFonts w:hint="eastAsia"/>
+          <w:sz w:val="28"/>
+          <w:szCs w:val="28"/>
+          <w:lang w:val="en-US" w:eastAsia="zh-CN"/>
+        </w:rPr>
+        <w:t>比click形式更强大</w:t>
+      </w:r>
+    </w:p>
+    <w:p>
+      <w:pPr>
+        <w:widowControl w:val="0"/>
+        <w:numPr>
+          <w:numId w:val="0"/>
+        </w:numPr>
+        <w:ind w:leftChars="0" w:firstLine="420" w:firstLineChars="0"/>
+        <w:jc w:val="both"/>
+        <w:rPr>
+          <w:rFonts w:hint="eastAsia"/>
+          <w:sz w:val="28"/>
+          <w:szCs w:val="28"/>
+          <w:lang w:val="en-US" w:eastAsia="zh-CN"/>
+        </w:rPr>
+      </w:pPr>
+      <w:r>
+        <w:rPr>
+          <w:rFonts w:hint="eastAsia"/>
+          <w:sz w:val="28"/>
+          <w:szCs w:val="28"/>
+          <w:lang w:val="en-US" w:eastAsia="zh-CN"/>
+        </w:rPr>
+        <w:t>事件的命名空间：off里的命名空间可以直接省略事件</w:t>
+      </w:r>
+    </w:p>
+    <w:p>
+      <w:pPr>
+        <w:widowControl w:val="0"/>
+        <w:numPr>
+          <w:numId w:val="0"/>
+        </w:numPr>
+        <w:ind w:left="2100" w:leftChars="0" w:firstLine="420" w:firstLineChars="0"/>
+        <w:jc w:val="both"/>
+        <w:rPr>
+          <w:rFonts w:hint="eastAsia"/>
+          <w:sz w:val="28"/>
+          <w:szCs w:val="28"/>
+          <w:lang w:val="en-US" w:eastAsia="zh-CN"/>
+        </w:rPr>
+      </w:pPr>
+      <w:r>
+        <w:rPr>
+          <w:rFonts w:hint="eastAsia"/>
+          <w:sz w:val="28"/>
+          <w:szCs w:val="28"/>
+          <w:lang w:val="en-US" w:eastAsia="zh-CN"/>
+        </w:rPr>
+        <w:t>如：$(</w:t>
+      </w:r>
+      <w:r>
+        <w:rPr>
+          <w:rFonts w:hint="default"/>
+          <w:sz w:val="28"/>
+          <w:szCs w:val="28"/>
+          <w:lang w:val="en-US" w:eastAsia="zh-CN"/>
+        </w:rPr>
+        <w:t>‘</w:t>
+      </w:r>
+      <w:r>
+        <w:rPr>
+          <w:rFonts w:hint="eastAsia"/>
+          <w:sz w:val="28"/>
+          <w:szCs w:val="28"/>
+          <w:lang w:val="en-US" w:eastAsia="zh-CN"/>
+        </w:rPr>
+        <w:t>#input</w:t>
+      </w:r>
+      <w:r>
+        <w:rPr>
+          <w:rFonts w:hint="default"/>
+          <w:sz w:val="28"/>
+          <w:szCs w:val="28"/>
+          <w:lang w:val="en-US" w:eastAsia="zh-CN"/>
+        </w:rPr>
+        <w:t>’</w:t>
+      </w:r>
+      <w:r>
+        <w:rPr>
+          <w:rFonts w:hint="eastAsia"/>
+          <w:sz w:val="28"/>
+          <w:szCs w:val="28"/>
+          <w:lang w:val="en-US" w:eastAsia="zh-CN"/>
+        </w:rPr>
+        <w:t>).off(</w:t>
+      </w:r>
+      <w:r>
+        <w:rPr>
+          <w:rFonts w:hint="default"/>
+          <w:sz w:val="28"/>
+          <w:szCs w:val="28"/>
+          <w:lang w:val="en-US" w:eastAsia="zh-CN"/>
+        </w:rPr>
+        <w:t>‘</w:t>
+      </w:r>
+      <w:r>
+        <w:rPr>
+          <w:rFonts w:hint="eastAsia"/>
+          <w:sz w:val="28"/>
+          <w:szCs w:val="28"/>
+          <w:lang w:val="en-US" w:eastAsia="zh-CN"/>
+        </w:rPr>
+        <w:t>.abc</w:t>
+      </w:r>
+      <w:r>
+        <w:rPr>
+          <w:rFonts w:hint="default"/>
+          <w:sz w:val="28"/>
+          <w:szCs w:val="28"/>
+          <w:lang w:val="en-US" w:eastAsia="zh-CN"/>
+        </w:rPr>
+        <w:t>’</w:t>
+      </w:r>
+      <w:r>
+        <w:rPr>
+          <w:rFonts w:hint="eastAsia"/>
+          <w:sz w:val="28"/>
+          <w:szCs w:val="28"/>
+          <w:lang w:val="en-US" w:eastAsia="zh-CN"/>
+        </w:rPr>
+        <w:t xml:space="preserve">)  </w:t>
+      </w:r>
+    </w:p>
+    <w:p>
+      <w:pPr>
+        <w:widowControl w:val="0"/>
+        <w:numPr>
+          <w:ilvl w:val="0"/>
+          <w:numId w:val="15"/>
+        </w:numPr>
+        <w:tabs>
+          <w:tab w:val="clear" w:pos="312"/>
+        </w:tabs>
+        <w:ind w:left="0" w:leftChars="0" w:firstLine="0" w:firstLineChars="0"/>
+        <w:jc w:val="both"/>
+        <w:rPr>
+          <w:rFonts w:hint="eastAsia"/>
+          <w:sz w:val="28"/>
+          <w:szCs w:val="28"/>
+          <w:lang w:val="en-US" w:eastAsia="zh-CN"/>
+        </w:rPr>
+      </w:pPr>
+      <w:r>
+        <w:rPr>
+          <w:rFonts w:hint="eastAsia"/>
+          <w:sz w:val="28"/>
+          <w:szCs w:val="28"/>
+          <w:lang w:val="en-US" w:eastAsia="zh-CN"/>
+        </w:rPr>
+        <w:t>$().css()  $().html()  $().click()  这些都是针对jq对象的</w:t>
+      </w:r>
+    </w:p>
+    <w:p>
+      <w:pPr>
+        <w:widowControl w:val="0"/>
+        <w:numPr>
+          <w:ilvl w:val="0"/>
+          <w:numId w:val="15"/>
+        </w:numPr>
+        <w:tabs>
+          <w:tab w:val="clear" w:pos="312"/>
+        </w:tabs>
+        <w:ind w:left="0" w:leftChars="0" w:firstLine="0" w:firstLineChars="0"/>
+        <w:jc w:val="both"/>
+        <w:rPr>
+          <w:rFonts w:hint="eastAsia"/>
+          <w:sz w:val="28"/>
+          <w:szCs w:val="28"/>
+          <w:lang w:val="en-US" w:eastAsia="zh-CN"/>
+        </w:rPr>
+      </w:pPr>
+      <w:r>
+        <w:rPr>
+          <w:rFonts w:hint="eastAsia"/>
+          <w:sz w:val="28"/>
+          <w:szCs w:val="28"/>
+          <w:lang w:val="en-US" w:eastAsia="zh-CN"/>
+        </w:rPr>
+        <w:t>$.xxx()   $.yyy()  $.zzz() 工具方法 既可以给jq对象用，也可以给原生js用</w:t>
+      </w:r>
+    </w:p>
+    <w:p>
+      <w:pPr>
+        <w:widowControl w:val="0"/>
+        <w:numPr>
+          <w:ilvl w:val="0"/>
+          <w:numId w:val="15"/>
+        </w:numPr>
+        <w:tabs>
+          <w:tab w:val="clear" w:pos="312"/>
+        </w:tabs>
+        <w:ind w:left="0" w:leftChars="0" w:firstLine="0" w:firstLineChars="0"/>
+        <w:jc w:val="both"/>
+        <w:rPr>
+          <w:rFonts w:hint="eastAsia"/>
+          <w:sz w:val="28"/>
+          <w:szCs w:val="28"/>
+          <w:lang w:val="en-US" w:eastAsia="zh-CN"/>
+        </w:rPr>
+      </w:pPr>
+      <w:r>
+        <w:rPr>
+          <w:rFonts w:hint="eastAsia"/>
+          <w:sz w:val="28"/>
+          <w:szCs w:val="28"/>
+          <w:lang w:val="en-US" w:eastAsia="zh-CN"/>
+        </w:rPr>
+        <w:t>$.type()  查看变量的类型</w:t>
+      </w:r>
+    </w:p>
+    <w:p>
+      <w:pPr>
+        <w:widowControl w:val="0"/>
+        <w:numPr>
+          <w:ilvl w:val="0"/>
+          <w:numId w:val="15"/>
+        </w:numPr>
+        <w:tabs>
+          <w:tab w:val="clear" w:pos="312"/>
+        </w:tabs>
+        <w:ind w:left="0" w:leftChars="0" w:firstLine="0" w:firstLineChars="0"/>
+        <w:jc w:val="both"/>
+        <w:rPr>
+          <w:rFonts w:hint="eastAsia"/>
+          <w:sz w:val="28"/>
+          <w:szCs w:val="28"/>
+          <w:lang w:val="en-US" w:eastAsia="zh-CN"/>
+        </w:rPr>
+      </w:pPr>
+      <w:r>
+        <w:rPr>
+          <w:rFonts w:hint="eastAsia"/>
+          <w:sz w:val="28"/>
+          <w:szCs w:val="28"/>
+          <w:lang w:val="en-US" w:eastAsia="zh-CN"/>
+        </w:rPr>
+        <w:t>$.isFunction() 判断是不是函数 返回true 或者false</w:t>
+      </w:r>
+    </w:p>
+    <w:p>
+      <w:pPr>
+        <w:widowControl w:val="0"/>
+        <w:numPr>
+          <w:ilvl w:val="0"/>
+          <w:numId w:val="15"/>
+        </w:numPr>
+        <w:tabs>
+          <w:tab w:val="clear" w:pos="312"/>
+        </w:tabs>
+        <w:ind w:left="0" w:leftChars="0" w:firstLine="0" w:firstLineChars="0"/>
+        <w:jc w:val="both"/>
+        <w:rPr>
+          <w:rFonts w:hint="eastAsia"/>
+          <w:sz w:val="28"/>
+          <w:szCs w:val="28"/>
+          <w:lang w:val="en-US" w:eastAsia="zh-CN"/>
+        </w:rPr>
+      </w:pPr>
+      <w:r>
+        <w:rPr>
+          <w:rFonts w:hint="eastAsia"/>
+          <w:sz w:val="28"/>
+          <w:szCs w:val="28"/>
+          <w:lang w:val="en-US" w:eastAsia="zh-CN"/>
+        </w:rPr>
+        <w:t>$.isNumeric() 判断是不是数字 返回true 或者false 字符串数字                   是true</w:t>
+      </w:r>
+    </w:p>
+    <w:p>
+      <w:pPr>
+        <w:widowControl w:val="0"/>
+        <w:numPr>
+          <w:ilvl w:val="0"/>
+          <w:numId w:val="15"/>
+        </w:numPr>
+        <w:tabs>
+          <w:tab w:val="clear" w:pos="312"/>
+        </w:tabs>
+        <w:ind w:left="0" w:leftChars="0" w:firstLine="0" w:firstLineChars="0"/>
+        <w:jc w:val="both"/>
+        <w:rPr>
+          <w:rFonts w:hint="eastAsia"/>
+          <w:sz w:val="28"/>
+          <w:szCs w:val="28"/>
+          <w:lang w:val="en-US" w:eastAsia="zh-CN"/>
+        </w:rPr>
+      </w:pPr>
+      <w:r>
+        <w:rPr>
+          <w:rFonts w:hint="eastAsia"/>
+          <w:sz w:val="28"/>
+          <w:szCs w:val="28"/>
+          <w:lang w:val="en-US" w:eastAsia="zh-CN"/>
+        </w:rPr>
+        <w:t xml:space="preserve">$.isAarray()  判断是不是数组 返回true 或者false </w:t>
+      </w:r>
+    </w:p>
+    <w:p>
+      <w:pPr>
+        <w:widowControl w:val="0"/>
+        <w:numPr>
+          <w:ilvl w:val="0"/>
+          <w:numId w:val="15"/>
+        </w:numPr>
+        <w:tabs>
+          <w:tab w:val="clear" w:pos="312"/>
+        </w:tabs>
+        <w:ind w:left="0" w:leftChars="0" w:firstLine="0" w:firstLineChars="0"/>
+        <w:jc w:val="both"/>
+        <w:rPr>
+          <w:rFonts w:hint="eastAsia"/>
+          <w:sz w:val="28"/>
+          <w:szCs w:val="28"/>
+          <w:lang w:val="en-US" w:eastAsia="zh-CN"/>
+        </w:rPr>
+      </w:pPr>
+      <w:r>
+        <w:rPr>
+          <w:rFonts w:hint="eastAsia"/>
+          <w:sz w:val="28"/>
+          <w:szCs w:val="28"/>
+          <w:lang w:val="en-US" w:eastAsia="zh-CN"/>
+        </w:rPr>
+        <w:t xml:space="preserve">$.isWindow() 判断是不是window 返回true 或者false </w:t>
+      </w:r>
+    </w:p>
+    <w:p>
+      <w:pPr>
+        <w:widowControl w:val="0"/>
+        <w:numPr>
+          <w:ilvl w:val="0"/>
+          <w:numId w:val="15"/>
+        </w:numPr>
+        <w:tabs>
+          <w:tab w:val="clear" w:pos="312"/>
+        </w:tabs>
+        <w:ind w:left="0" w:leftChars="0" w:firstLine="0" w:firstLineChars="0"/>
+        <w:jc w:val="both"/>
+        <w:rPr>
+          <w:rFonts w:hint="eastAsia"/>
+          <w:sz w:val="28"/>
+          <w:szCs w:val="28"/>
+          <w:lang w:val="en-US" w:eastAsia="zh-CN"/>
+        </w:rPr>
+      </w:pPr>
+      <w:r>
+        <w:rPr>
+          <w:rFonts w:hint="eastAsia"/>
+          <w:sz w:val="28"/>
+          <w:szCs w:val="28"/>
+          <w:lang w:val="en-US" w:eastAsia="zh-CN"/>
+        </w:rPr>
+        <w:t>$.sEmptyObject()  判断是不是空对象  返回true 或者false</w:t>
+      </w:r>
+    </w:p>
+    <w:p>
+      <w:pPr>
+        <w:widowControl w:val="0"/>
+        <w:numPr>
+          <w:ilvl w:val="0"/>
+          <w:numId w:val="15"/>
+        </w:numPr>
+        <w:tabs>
+          <w:tab w:val="clear" w:pos="312"/>
+        </w:tabs>
+        <w:ind w:left="0" w:leftChars="0" w:firstLine="0" w:firstLineChars="0"/>
+        <w:jc w:val="both"/>
+        <w:rPr>
+          <w:rFonts w:hint="eastAsia"/>
+          <w:sz w:val="28"/>
+          <w:szCs w:val="28"/>
+          <w:lang w:val="en-US" w:eastAsia="zh-CN"/>
+        </w:rPr>
+      </w:pPr>
+      <w:r>
+        <w:rPr>
+          <w:rFonts w:hint="eastAsia"/>
+          <w:sz w:val="28"/>
+          <w:szCs w:val="28"/>
+          <w:lang w:val="en-US" w:eastAsia="zh-CN"/>
+        </w:rPr>
+        <w:t>$.sPlainObject()  判断是不是对象类型 返回true 或者false</w:t>
+      </w:r>
+    </w:p>
+    <w:p>
+      <w:pPr>
+        <w:widowControl w:val="0"/>
+        <w:numPr>
+          <w:ilvl w:val="0"/>
+          <w:numId w:val="15"/>
+        </w:numPr>
+        <w:tabs>
+          <w:tab w:val="clear" w:pos="312"/>
+        </w:tabs>
+        <w:ind w:left="0" w:leftChars="0" w:firstLine="0" w:firstLineChars="0"/>
+        <w:jc w:val="both"/>
+        <w:rPr>
+          <w:rFonts w:hint="eastAsia"/>
+          <w:sz w:val="28"/>
+          <w:szCs w:val="28"/>
+          <w:lang w:val="en-US" w:eastAsia="zh-CN"/>
+        </w:rPr>
+      </w:pPr>
+      <w:r>
+        <w:rPr>
+          <w:rFonts w:hint="eastAsia"/>
+          <w:sz w:val="28"/>
+          <w:szCs w:val="28"/>
+          <w:lang w:val="en-US" w:eastAsia="zh-CN"/>
+        </w:rPr>
+        <w:t>$.entend() 默认浅拷贝 可以放多个参数 从第二个参数开始拷贝到第一个  进行深拷贝 在第一个参数前面加上true</w:t>
+      </w:r>
+    </w:p>
+    <w:p>
+      <w:pPr>
+        <w:widowControl w:val="0"/>
+        <w:numPr>
+          <w:ilvl w:val="0"/>
+          <w:numId w:val="15"/>
+        </w:numPr>
+        <w:tabs>
+          <w:tab w:val="clear" w:pos="312"/>
+        </w:tabs>
+        <w:ind w:left="0" w:leftChars="0" w:firstLine="0" w:firstLineChars="0"/>
+        <w:jc w:val="both"/>
+        <w:rPr>
+          <w:rFonts w:hint="eastAsia"/>
+          <w:sz w:val="28"/>
+          <w:szCs w:val="28"/>
+          <w:lang w:val="en-US" w:eastAsia="zh-CN"/>
+        </w:rPr>
+      </w:pPr>
+      <w:r>
+        <w:rPr>
+          <w:rFonts w:hint="eastAsia"/>
+          <w:sz w:val="28"/>
+          <w:szCs w:val="28"/>
+          <w:lang w:val="en-US" w:eastAsia="zh-CN"/>
+        </w:rPr>
+        <w:t xml:space="preserve">$.proxy() 改变this的指向  利用 变量的形式更方便 </w:t>
+      </w:r>
+    </w:p>
+    <w:p>
+      <w:pPr>
+        <w:widowControl w:val="0"/>
+        <w:numPr>
+          <w:numId w:val="0"/>
+        </w:numPr>
+        <w:ind w:leftChars="0" w:firstLine="840" w:firstLineChars="300"/>
+        <w:jc w:val="both"/>
+        <w:rPr>
+          <w:rFonts w:hint="eastAsia"/>
+          <w:sz w:val="28"/>
+          <w:szCs w:val="28"/>
+          <w:lang w:val="en-US" w:eastAsia="zh-CN"/>
+        </w:rPr>
+      </w:pPr>
+      <w:r>
+        <w:rPr>
+          <w:rFonts w:hint="eastAsia"/>
+          <w:sz w:val="28"/>
+          <w:szCs w:val="28"/>
+          <w:lang w:val="en-US" w:eastAsia="zh-CN"/>
+        </w:rPr>
+        <w:t>如：var This=this</w:t>
+      </w:r>
+    </w:p>
+    <w:p>
+      <w:pPr>
+        <w:numPr>
+          <w:ilvl w:val="0"/>
+          <w:numId w:val="0"/>
+        </w:numPr>
+        <w:rPr>
+          <w:rFonts w:hint="eastAsia"/>
+          <w:sz w:val="28"/>
+          <w:szCs w:val="28"/>
+          <w:lang w:val="en-US" w:eastAsia="zh-CN"/>
+        </w:rPr>
+      </w:pPr>
+    </w:p>
+    <w:p>
+      <w:pPr>
+        <w:numPr>
+          <w:ilvl w:val="0"/>
+          <w:numId w:val="0"/>
+        </w:numPr>
+        <w:rPr>
+          <w:rFonts w:hint="eastAsia"/>
+          <w:b/>
+          <w:bCs/>
+          <w:color w:val="0000FF"/>
+          <w:sz w:val="28"/>
+          <w:szCs w:val="28"/>
+          <w:lang w:val="en-US" w:eastAsia="zh-CN"/>
+        </w:rPr>
+      </w:pPr>
+      <w:r>
+        <w:rPr>
+          <w:rFonts w:hint="eastAsia"/>
+          <w:b/>
+          <w:bCs/>
+          <w:color w:val="0000FF"/>
+          <w:sz w:val="28"/>
+          <w:szCs w:val="28"/>
+          <w:lang w:val="en-US" w:eastAsia="zh-CN"/>
+        </w:rPr>
+        <w:t>Jq的运动：</w:t>
+      </w:r>
+    </w:p>
+    <w:p>
+      <w:pPr>
+        <w:numPr>
+          <w:ilvl w:val="0"/>
+          <w:numId w:val="16"/>
+        </w:numPr>
+        <w:rPr>
+          <w:rFonts w:hint="eastAsia"/>
+          <w:b w:val="0"/>
+          <w:bCs w:val="0"/>
+          <w:color w:val="404040" w:themeColor="text1" w:themeTint="BF"/>
+          <w:sz w:val="28"/>
+          <w:szCs w:val="28"/>
+          <w:lang w:val="en-US" w:eastAsia="zh-CN"/>
+          <w14:textFill>
+            <w14:solidFill>
+              <w14:schemeClr w14:val="tx1">
+                <w14:lumMod w14:val="75000"/>
+                <w14:lumOff w14:val="25000"/>
+              </w14:schemeClr>
+            </w14:solidFill>
+          </w14:textFill>
+        </w:rPr>
+      </w:pPr>
+      <w:r>
+        <w:rPr>
+          <w:rFonts w:hint="eastAsia"/>
+          <w:b/>
+          <w:bCs/>
+          <w:color w:val="0070C0"/>
+          <w:sz w:val="28"/>
+          <w:szCs w:val="28"/>
+          <w:lang w:val="en-US" w:eastAsia="zh-CN"/>
+        </w:rPr>
+        <w:t>hide()  show()</w:t>
+      </w:r>
+      <w:r>
+        <w:rPr>
+          <w:rFonts w:hint="eastAsia"/>
+          <w:b w:val="0"/>
+          <w:bCs w:val="0"/>
+          <w:color w:val="404040" w:themeColor="text1" w:themeTint="BF"/>
+          <w:sz w:val="28"/>
+          <w:szCs w:val="28"/>
+          <w:lang w:val="en-US" w:eastAsia="zh-CN"/>
+          <w14:textFill>
+            <w14:solidFill>
+              <w14:schemeClr w14:val="tx1">
+                <w14:lumMod w14:val="75000"/>
+                <w14:lumOff w14:val="25000"/>
+              </w14:schemeClr>
+            </w14:solidFill>
+          </w14:textFill>
+        </w:rPr>
+        <w:t xml:space="preserve">  参数可以直接写时间  毫秒</w:t>
+      </w:r>
+    </w:p>
+    <w:p>
+      <w:pPr>
+        <w:numPr>
+          <w:numId w:val="0"/>
+        </w:numPr>
+        <w:ind w:firstLine="840" w:firstLineChars="300"/>
+        <w:rPr>
+          <w:rFonts w:hint="eastAsia"/>
+          <w:b w:val="0"/>
+          <w:bCs w:val="0"/>
+          <w:color w:val="404040" w:themeColor="text1" w:themeTint="BF"/>
+          <w:sz w:val="28"/>
+          <w:szCs w:val="28"/>
+          <w:lang w:val="en-US" w:eastAsia="zh-CN"/>
+          <w14:textFill>
+            <w14:solidFill>
+              <w14:schemeClr w14:val="tx1">
+                <w14:lumMod w14:val="75000"/>
+                <w14:lumOff w14:val="25000"/>
+              </w14:schemeClr>
+            </w14:solidFill>
+          </w14:textFill>
+        </w:rPr>
+      </w:pPr>
+      <w:r>
+        <w:rPr>
+          <w:rFonts w:hint="eastAsia"/>
+          <w:b w:val="0"/>
+          <w:bCs w:val="0"/>
+          <w:color w:val="404040" w:themeColor="text1" w:themeTint="BF"/>
+          <w:sz w:val="28"/>
+          <w:szCs w:val="28"/>
+          <w:lang w:val="en-US" w:eastAsia="zh-CN"/>
+          <w14:textFill>
+            <w14:solidFill>
+              <w14:schemeClr w14:val="tx1">
+                <w14:lumMod w14:val="75000"/>
+                <w14:lumOff w14:val="25000"/>
+              </w14:schemeClr>
+            </w14:solidFill>
+          </w14:textFill>
+        </w:rPr>
+        <w:t xml:space="preserve"> 里面里可以跟的参数 ：normal 正常 400毫秒</w:t>
+      </w:r>
+    </w:p>
+    <w:p>
+      <w:pPr>
+        <w:numPr>
+          <w:numId w:val="0"/>
+        </w:numPr>
+        <w:ind w:firstLine="3640" w:firstLineChars="1300"/>
+        <w:rPr>
+          <w:rFonts w:hint="eastAsia"/>
+          <w:b w:val="0"/>
+          <w:bCs w:val="0"/>
+          <w:color w:val="404040" w:themeColor="text1" w:themeTint="BF"/>
+          <w:sz w:val="28"/>
+          <w:szCs w:val="28"/>
+          <w:lang w:val="en-US" w:eastAsia="zh-CN"/>
+          <w14:textFill>
+            <w14:solidFill>
+              <w14:schemeClr w14:val="tx1">
+                <w14:lumMod w14:val="75000"/>
+                <w14:lumOff w14:val="25000"/>
+              </w14:schemeClr>
+            </w14:solidFill>
+          </w14:textFill>
+        </w:rPr>
+      </w:pPr>
+      <w:r>
+        <w:rPr>
+          <w:rFonts w:hint="eastAsia"/>
+          <w:b w:val="0"/>
+          <w:bCs w:val="0"/>
+          <w:color w:val="404040" w:themeColor="text1" w:themeTint="BF"/>
+          <w:sz w:val="28"/>
+          <w:szCs w:val="28"/>
+          <w:lang w:val="en-US" w:eastAsia="zh-CN"/>
+          <w14:textFill>
+            <w14:solidFill>
+              <w14:schemeClr w14:val="tx1">
+                <w14:lumMod w14:val="75000"/>
+                <w14:lumOff w14:val="25000"/>
+              </w14:schemeClr>
+            </w14:solidFill>
+          </w14:textFill>
+        </w:rPr>
+        <w:t xml:space="preserve">  slow 慢 600毫秒</w:t>
+      </w:r>
+    </w:p>
+    <w:p>
+      <w:pPr>
+        <w:numPr>
+          <w:numId w:val="0"/>
+        </w:numPr>
+        <w:ind w:firstLine="3640" w:firstLineChars="1300"/>
+        <w:rPr>
+          <w:rFonts w:hint="eastAsia"/>
+          <w:b w:val="0"/>
+          <w:bCs w:val="0"/>
+          <w:color w:val="404040" w:themeColor="text1" w:themeTint="BF"/>
+          <w:sz w:val="28"/>
+          <w:szCs w:val="28"/>
+          <w:lang w:val="en-US" w:eastAsia="zh-CN"/>
+          <w14:textFill>
+            <w14:solidFill>
+              <w14:schemeClr w14:val="tx1">
+                <w14:lumMod w14:val="75000"/>
+                <w14:lumOff w14:val="25000"/>
+              </w14:schemeClr>
+            </w14:solidFill>
+          </w14:textFill>
+        </w:rPr>
+      </w:pPr>
+      <w:r>
+        <w:rPr>
+          <w:rFonts w:hint="eastAsia"/>
+          <w:b w:val="0"/>
+          <w:bCs w:val="0"/>
+          <w:color w:val="404040" w:themeColor="text1" w:themeTint="BF"/>
+          <w:sz w:val="28"/>
+          <w:szCs w:val="28"/>
+          <w:lang w:val="en-US" w:eastAsia="zh-CN"/>
+          <w14:textFill>
+            <w14:solidFill>
+              <w14:schemeClr w14:val="tx1">
+                <w14:lumMod w14:val="75000"/>
+                <w14:lumOff w14:val="25000"/>
+              </w14:schemeClr>
+            </w14:solidFill>
+          </w14:textFill>
+        </w:rPr>
+        <w:t xml:space="preserve">  fast 快 200毫秒</w:t>
+      </w:r>
+    </w:p>
+    <w:p>
+      <w:pPr>
+        <w:numPr>
+          <w:ilvl w:val="0"/>
+          <w:numId w:val="16"/>
+        </w:numPr>
+        <w:rPr>
+          <w:rFonts w:hint="eastAsia"/>
+          <w:b w:val="0"/>
+          <w:bCs w:val="0"/>
+          <w:color w:val="404040" w:themeColor="text1" w:themeTint="BF"/>
+          <w:sz w:val="28"/>
+          <w:szCs w:val="28"/>
+          <w:lang w:val="en-US" w:eastAsia="zh-CN"/>
+          <w14:textFill>
+            <w14:solidFill>
+              <w14:schemeClr w14:val="tx1">
+                <w14:lumMod w14:val="75000"/>
+                <w14:lumOff w14:val="25000"/>
+              </w14:schemeClr>
+            </w14:solidFill>
+          </w14:textFill>
+        </w:rPr>
+      </w:pPr>
+      <w:r>
+        <w:rPr>
+          <w:rFonts w:hint="eastAsia"/>
+          <w:b/>
+          <w:bCs/>
+          <w:color w:val="0070C0"/>
+          <w:sz w:val="28"/>
+          <w:szCs w:val="28"/>
+          <w:lang w:val="en-US" w:eastAsia="zh-CN"/>
+        </w:rPr>
+        <w:t>toggle()</w:t>
+      </w:r>
+      <w:r>
+        <w:rPr>
+          <w:rFonts w:hint="eastAsia"/>
+          <w:b w:val="0"/>
+          <w:bCs w:val="0"/>
+          <w:color w:val="404040" w:themeColor="text1" w:themeTint="BF"/>
+          <w:sz w:val="28"/>
+          <w:szCs w:val="28"/>
+          <w:lang w:val="en-US" w:eastAsia="zh-CN"/>
+          <w14:textFill>
+            <w14:solidFill>
+              <w14:schemeClr w14:val="tx1">
+                <w14:lumMod w14:val="75000"/>
+                <w14:lumOff w14:val="25000"/>
+              </w14:schemeClr>
+            </w14:solidFill>
+          </w14:textFill>
+        </w:rPr>
+        <w:t xml:space="preserve">  show 和 hide 的合体</w:t>
+      </w:r>
+    </w:p>
+    <w:p>
+      <w:pPr>
+        <w:numPr>
+          <w:ilvl w:val="0"/>
+          <w:numId w:val="16"/>
+        </w:numPr>
+        <w:rPr>
+          <w:rFonts w:hint="eastAsia"/>
+          <w:b w:val="0"/>
+          <w:bCs w:val="0"/>
+          <w:color w:val="404040" w:themeColor="text1" w:themeTint="BF"/>
+          <w:sz w:val="28"/>
+          <w:szCs w:val="28"/>
+          <w:lang w:val="en-US" w:eastAsia="zh-CN"/>
+          <w14:textFill>
+            <w14:solidFill>
+              <w14:schemeClr w14:val="tx1">
+                <w14:lumMod w14:val="75000"/>
+                <w14:lumOff w14:val="25000"/>
+              </w14:schemeClr>
+            </w14:solidFill>
+          </w14:textFill>
+        </w:rPr>
+      </w:pPr>
+      <w:r>
+        <w:rPr>
+          <w:rFonts w:hint="eastAsia"/>
+          <w:b w:val="0"/>
+          <w:bCs w:val="0"/>
+          <w:color w:val="404040" w:themeColor="text1" w:themeTint="BF"/>
+          <w:sz w:val="28"/>
+          <w:szCs w:val="28"/>
+          <w:lang w:val="en-US" w:eastAsia="zh-CN"/>
+          <w14:textFill>
+            <w14:solidFill>
+              <w14:schemeClr w14:val="tx1">
+                <w14:lumMod w14:val="75000"/>
+                <w14:lumOff w14:val="25000"/>
+              </w14:schemeClr>
+            </w14:solidFill>
+          </w14:textFill>
+        </w:rPr>
+        <w:t>fadeout()  fadein()  淡入 淡出  默认时间normal</w:t>
+      </w:r>
+    </w:p>
+    <w:p>
+      <w:pPr>
+        <w:numPr>
+          <w:ilvl w:val="0"/>
+          <w:numId w:val="16"/>
+        </w:numPr>
+        <w:rPr>
+          <w:rFonts w:hint="eastAsia"/>
+          <w:b w:val="0"/>
+          <w:bCs w:val="0"/>
+          <w:color w:val="404040" w:themeColor="text1" w:themeTint="BF"/>
+          <w:sz w:val="28"/>
+          <w:szCs w:val="28"/>
+          <w:lang w:val="en-US" w:eastAsia="zh-CN"/>
+          <w14:textFill>
+            <w14:solidFill>
+              <w14:schemeClr w14:val="tx1">
+                <w14:lumMod w14:val="75000"/>
+                <w14:lumOff w14:val="25000"/>
+              </w14:schemeClr>
+            </w14:solidFill>
+          </w14:textFill>
+        </w:rPr>
+      </w:pPr>
+      <w:r>
+        <w:rPr>
+          <w:rFonts w:hint="eastAsia"/>
+          <w:b w:val="0"/>
+          <w:bCs w:val="0"/>
+          <w:color w:val="404040" w:themeColor="text1" w:themeTint="BF"/>
+          <w:sz w:val="28"/>
+          <w:szCs w:val="28"/>
+          <w:lang w:val="en-US" w:eastAsia="zh-CN"/>
+          <w14:textFill>
+            <w14:solidFill>
+              <w14:schemeClr w14:val="tx1">
+                <w14:lumMod w14:val="75000"/>
+                <w14:lumOff w14:val="25000"/>
+              </w14:schemeClr>
+            </w14:solidFill>
+          </w14:textFill>
+        </w:rPr>
+        <w:t>fadeToggle()  fadeout() 和 fadein() 的合体</w:t>
+      </w:r>
+    </w:p>
+    <w:p>
+      <w:pPr>
+        <w:numPr>
+          <w:ilvl w:val="0"/>
+          <w:numId w:val="16"/>
+        </w:numPr>
+        <w:rPr>
+          <w:rFonts w:hint="eastAsia"/>
+          <w:b w:val="0"/>
+          <w:bCs w:val="0"/>
+          <w:color w:val="404040" w:themeColor="text1" w:themeTint="BF"/>
+          <w:sz w:val="28"/>
+          <w:szCs w:val="28"/>
+          <w:lang w:val="en-US" w:eastAsia="zh-CN"/>
+          <w14:textFill>
+            <w14:solidFill>
+              <w14:schemeClr w14:val="tx1">
+                <w14:lumMod w14:val="75000"/>
+                <w14:lumOff w14:val="25000"/>
+              </w14:schemeClr>
+            </w14:solidFill>
+          </w14:textFill>
+        </w:rPr>
+      </w:pPr>
+      <w:r>
+        <w:rPr>
+          <w:rFonts w:hint="eastAsia"/>
+          <w:b w:val="0"/>
+          <w:bCs w:val="0"/>
+          <w:color w:val="404040" w:themeColor="text1" w:themeTint="BF"/>
+          <w:sz w:val="28"/>
+          <w:szCs w:val="28"/>
+          <w:lang w:val="en-US" w:eastAsia="zh-CN"/>
+          <w14:textFill>
+            <w14:solidFill>
+              <w14:schemeClr w14:val="tx1">
+                <w14:lumMod w14:val="75000"/>
+                <w14:lumOff w14:val="25000"/>
+              </w14:schemeClr>
+            </w14:solidFill>
+          </w14:textFill>
+        </w:rPr>
+        <w:t xml:space="preserve">slideDown()  slideUp() 向上收缩 向下展开 </w:t>
+      </w:r>
+    </w:p>
+    <w:p>
+      <w:pPr>
+        <w:numPr>
+          <w:ilvl w:val="0"/>
+          <w:numId w:val="16"/>
+        </w:numPr>
+        <w:rPr>
+          <w:rFonts w:hint="eastAsia"/>
+          <w:b w:val="0"/>
+          <w:bCs w:val="0"/>
+          <w:color w:val="404040" w:themeColor="text1" w:themeTint="BF"/>
+          <w:sz w:val="28"/>
+          <w:szCs w:val="28"/>
+          <w:lang w:val="en-US" w:eastAsia="zh-CN"/>
+          <w14:textFill>
+            <w14:solidFill>
+              <w14:schemeClr w14:val="tx1">
+                <w14:lumMod w14:val="75000"/>
+                <w14:lumOff w14:val="25000"/>
+              </w14:schemeClr>
+            </w14:solidFill>
+          </w14:textFill>
+        </w:rPr>
+      </w:pPr>
+      <w:r>
+        <w:rPr>
+          <w:rFonts w:hint="eastAsia"/>
+          <w:b w:val="0"/>
+          <w:bCs w:val="0"/>
+          <w:color w:val="404040" w:themeColor="text1" w:themeTint="BF"/>
+          <w:sz w:val="28"/>
+          <w:szCs w:val="28"/>
+          <w:lang w:val="en-US" w:eastAsia="zh-CN"/>
+          <w14:textFill>
+            <w14:solidFill>
+              <w14:schemeClr w14:val="tx1">
+                <w14:lumMod w14:val="75000"/>
+                <w14:lumOff w14:val="25000"/>
+              </w14:schemeClr>
+            </w14:solidFill>
+          </w14:textFill>
+        </w:rPr>
+        <w:t>slideToggle()   slideDown() 和 slideUp() 的合体</w:t>
+      </w:r>
+    </w:p>
+    <w:p>
+      <w:pPr>
+        <w:numPr>
+          <w:ilvl w:val="0"/>
+          <w:numId w:val="16"/>
+        </w:numPr>
+        <w:rPr>
+          <w:rFonts w:hint="eastAsia"/>
+          <w:b w:val="0"/>
+          <w:bCs w:val="0"/>
+          <w:color w:val="404040" w:themeColor="text1" w:themeTint="BF"/>
+          <w:sz w:val="28"/>
+          <w:szCs w:val="28"/>
+          <w:lang w:val="en-US" w:eastAsia="zh-CN"/>
+          <w14:textFill>
+            <w14:solidFill>
+              <w14:schemeClr w14:val="tx1">
+                <w14:lumMod w14:val="75000"/>
+                <w14:lumOff w14:val="25000"/>
+              </w14:schemeClr>
+            </w14:solidFill>
+          </w14:textFill>
+        </w:rPr>
+      </w:pPr>
+      <w:r>
+        <w:rPr>
+          <w:rFonts w:hint="eastAsia"/>
+          <w:b/>
+          <w:bCs/>
+          <w:color w:val="0070C0"/>
+          <w:sz w:val="28"/>
+          <w:szCs w:val="28"/>
+          <w:lang w:val="en-US" w:eastAsia="zh-CN"/>
+        </w:rPr>
+        <w:t>animate()</w:t>
+      </w:r>
+      <w:r>
+        <w:rPr>
+          <w:rFonts w:hint="eastAsia"/>
+          <w:b w:val="0"/>
+          <w:bCs w:val="0"/>
+          <w:color w:val="404040" w:themeColor="text1" w:themeTint="BF"/>
+          <w:sz w:val="28"/>
+          <w:szCs w:val="28"/>
+          <w:lang w:val="en-US" w:eastAsia="zh-CN"/>
+          <w14:textFill>
+            <w14:solidFill>
+              <w14:schemeClr w14:val="tx1">
+                <w14:lumMod w14:val="75000"/>
+                <w14:lumOff w14:val="25000"/>
+              </w14:schemeClr>
+            </w14:solidFill>
+          </w14:textFill>
+        </w:rPr>
+        <w:t xml:space="preserve"> 复杂运动</w:t>
+      </w:r>
+    </w:p>
+    <w:p>
+      <w:pPr>
+        <w:numPr>
+          <w:numId w:val="0"/>
+        </w:numPr>
+        <w:ind w:firstLine="560"/>
+        <w:rPr>
+          <w:rFonts w:hint="eastAsia"/>
+          <w:b w:val="0"/>
+          <w:bCs w:val="0"/>
+          <w:color w:val="404040" w:themeColor="text1" w:themeTint="BF"/>
+          <w:sz w:val="28"/>
+          <w:szCs w:val="28"/>
+          <w:lang w:val="en-US" w:eastAsia="zh-CN"/>
+          <w14:textFill>
+            <w14:solidFill>
+              <w14:schemeClr w14:val="tx1">
+                <w14:lumMod w14:val="75000"/>
+                <w14:lumOff w14:val="25000"/>
+              </w14:schemeClr>
+            </w14:solidFill>
+          </w14:textFill>
+        </w:rPr>
+      </w:pPr>
+      <w:r>
+        <w:rPr>
+          <w:rFonts w:hint="eastAsia"/>
+          <w:b w:val="0"/>
+          <w:bCs w:val="0"/>
+          <w:color w:val="404040" w:themeColor="text1" w:themeTint="BF"/>
+          <w:sz w:val="28"/>
+          <w:szCs w:val="28"/>
+          <w:lang w:val="en-US" w:eastAsia="zh-CN"/>
+          <w14:textFill>
+            <w14:solidFill>
+              <w14:schemeClr w14:val="tx1">
+                <w14:lumMod w14:val="75000"/>
+                <w14:lumOff w14:val="25000"/>
+              </w14:schemeClr>
+            </w14:solidFill>
+          </w14:textFill>
+        </w:rPr>
+        <w:t>第一个参数：对象{}去设置样式属性和目标点</w:t>
+      </w:r>
+    </w:p>
+    <w:p>
+      <w:pPr>
+        <w:numPr>
+          <w:numId w:val="0"/>
+        </w:numPr>
+        <w:ind w:firstLine="560"/>
+        <w:rPr>
+          <w:rFonts w:hint="eastAsia"/>
+          <w:b w:val="0"/>
+          <w:bCs w:val="0"/>
+          <w:color w:val="404040" w:themeColor="text1" w:themeTint="BF"/>
+          <w:sz w:val="28"/>
+          <w:szCs w:val="28"/>
+          <w:lang w:val="en-US" w:eastAsia="zh-CN"/>
+          <w14:textFill>
+            <w14:solidFill>
+              <w14:schemeClr w14:val="tx1">
+                <w14:lumMod w14:val="75000"/>
+                <w14:lumOff w14:val="25000"/>
+              </w14:schemeClr>
+            </w14:solidFill>
+          </w14:textFill>
+        </w:rPr>
+      </w:pPr>
+      <w:r>
+        <w:rPr>
+          <w:rFonts w:hint="eastAsia"/>
+          <w:b w:val="0"/>
+          <w:bCs w:val="0"/>
+          <w:color w:val="404040" w:themeColor="text1" w:themeTint="BF"/>
+          <w:sz w:val="28"/>
+          <w:szCs w:val="28"/>
+          <w:lang w:val="en-US" w:eastAsia="zh-CN"/>
+          <w14:textFill>
+            <w14:solidFill>
+              <w14:schemeClr w14:val="tx1">
+                <w14:lumMod w14:val="75000"/>
+                <w14:lumOff w14:val="25000"/>
+              </w14:schemeClr>
+            </w14:solidFill>
+          </w14:textFill>
+        </w:rPr>
+        <w:t>第二个参数：时间  默认400毫秒</w:t>
+      </w:r>
+    </w:p>
+    <w:p>
+      <w:pPr>
+        <w:numPr>
+          <w:numId w:val="0"/>
+        </w:numPr>
+        <w:ind w:firstLine="560"/>
+        <w:rPr>
+          <w:rFonts w:hint="eastAsia"/>
+          <w:b w:val="0"/>
+          <w:bCs w:val="0"/>
+          <w:color w:val="404040" w:themeColor="text1" w:themeTint="BF"/>
+          <w:sz w:val="28"/>
+          <w:szCs w:val="28"/>
+          <w:lang w:val="en-US" w:eastAsia="zh-CN"/>
+          <w14:textFill>
+            <w14:solidFill>
+              <w14:schemeClr w14:val="tx1">
+                <w14:lumMod w14:val="75000"/>
+                <w14:lumOff w14:val="25000"/>
+              </w14:schemeClr>
+            </w14:solidFill>
+          </w14:textFill>
+        </w:rPr>
+      </w:pPr>
+      <w:r>
+        <w:rPr>
+          <w:rFonts w:hint="eastAsia"/>
+          <w:b w:val="0"/>
+          <w:bCs w:val="0"/>
+          <w:color w:val="404040" w:themeColor="text1" w:themeTint="BF"/>
+          <w:sz w:val="28"/>
+          <w:szCs w:val="28"/>
+          <w:lang w:val="en-US" w:eastAsia="zh-CN"/>
+          <w14:textFill>
+            <w14:solidFill>
+              <w14:schemeClr w14:val="tx1">
+                <w14:lumMod w14:val="75000"/>
+                <w14:lumOff w14:val="25000"/>
+              </w14:schemeClr>
+            </w14:solidFill>
+          </w14:textFill>
+        </w:rPr>
+        <w:t>第三个参数：运动形式 只有两种 （可以扩展插件）</w:t>
+      </w:r>
+    </w:p>
+    <w:p>
+      <w:pPr>
+        <w:numPr>
+          <w:numId w:val="0"/>
+        </w:numPr>
+        <w:ind w:firstLine="2236" w:firstLineChars="0"/>
+        <w:rPr>
+          <w:rFonts w:hint="eastAsia"/>
+          <w:b w:val="0"/>
+          <w:bCs w:val="0"/>
+          <w:color w:val="404040" w:themeColor="text1" w:themeTint="BF"/>
+          <w:sz w:val="28"/>
+          <w:szCs w:val="28"/>
+          <w:lang w:val="en-US" w:eastAsia="zh-CN"/>
+          <w14:textFill>
+            <w14:solidFill>
+              <w14:schemeClr w14:val="tx1">
+                <w14:lumMod w14:val="75000"/>
+                <w14:lumOff w14:val="25000"/>
+              </w14:schemeClr>
+            </w14:solidFill>
+          </w14:textFill>
+        </w:rPr>
+      </w:pPr>
+      <w:r>
+        <w:rPr>
+          <w:rFonts w:hint="eastAsia"/>
+          <w:b w:val="0"/>
+          <w:bCs w:val="0"/>
+          <w:color w:val="404040" w:themeColor="text1" w:themeTint="BF"/>
+          <w:sz w:val="28"/>
+          <w:szCs w:val="28"/>
+          <w:lang w:val="en-US" w:eastAsia="zh-CN"/>
+          <w14:textFill>
+            <w14:solidFill>
+              <w14:schemeClr w14:val="tx1">
+                <w14:lumMod w14:val="75000"/>
+                <w14:lumOff w14:val="25000"/>
+              </w14:schemeClr>
+            </w14:solidFill>
+          </w14:textFill>
+        </w:rPr>
+        <w:t>swing 默认：缓冲（慢快慢）</w:t>
+      </w:r>
+    </w:p>
+    <w:p>
+      <w:pPr>
+        <w:numPr>
+          <w:numId w:val="0"/>
+        </w:numPr>
+        <w:ind w:firstLine="2236" w:firstLineChars="0"/>
+        <w:rPr>
+          <w:rFonts w:hint="eastAsia"/>
+          <w:b w:val="0"/>
+          <w:bCs w:val="0"/>
+          <w:color w:val="404040" w:themeColor="text1" w:themeTint="BF"/>
+          <w:sz w:val="28"/>
+          <w:szCs w:val="28"/>
+          <w:lang w:val="en-US" w:eastAsia="zh-CN"/>
+          <w14:textFill>
+            <w14:solidFill>
+              <w14:schemeClr w14:val="tx1">
+                <w14:lumMod w14:val="75000"/>
+                <w14:lumOff w14:val="25000"/>
+              </w14:schemeClr>
+            </w14:solidFill>
+          </w14:textFill>
+        </w:rPr>
+      </w:pPr>
+      <w:r>
+        <w:rPr>
+          <w:rFonts w:hint="eastAsia"/>
+          <w:b w:val="0"/>
+          <w:bCs w:val="0"/>
+          <w:color w:val="404040" w:themeColor="text1" w:themeTint="BF"/>
+          <w:sz w:val="28"/>
+          <w:szCs w:val="28"/>
+          <w:lang w:val="en-US" w:eastAsia="zh-CN"/>
+          <w14:textFill>
+            <w14:solidFill>
+              <w14:schemeClr w14:val="tx1">
+                <w14:lumMod w14:val="75000"/>
+                <w14:lumOff w14:val="25000"/>
+              </w14:schemeClr>
+            </w14:solidFill>
+          </w14:textFill>
+        </w:rPr>
+        <w:t>linear 匀速</w:t>
+      </w:r>
+    </w:p>
+    <w:p>
+      <w:pPr>
+        <w:numPr>
+          <w:numId w:val="0"/>
+        </w:numPr>
+        <w:ind w:firstLine="560" w:firstLineChars="200"/>
+        <w:rPr>
+          <w:rFonts w:hint="eastAsia"/>
+          <w:b w:val="0"/>
+          <w:bCs w:val="0"/>
+          <w:color w:val="404040" w:themeColor="text1" w:themeTint="BF"/>
+          <w:sz w:val="28"/>
+          <w:szCs w:val="28"/>
+          <w:lang w:val="en-US" w:eastAsia="zh-CN"/>
+          <w14:textFill>
+            <w14:solidFill>
+              <w14:schemeClr w14:val="tx1">
+                <w14:lumMod w14:val="75000"/>
+                <w14:lumOff w14:val="25000"/>
+              </w14:schemeClr>
+            </w14:solidFill>
+          </w14:textFill>
+        </w:rPr>
+      </w:pPr>
+      <w:r>
+        <w:rPr>
+          <w:rFonts w:hint="eastAsia"/>
+          <w:b w:val="0"/>
+          <w:bCs w:val="0"/>
+          <w:color w:val="404040" w:themeColor="text1" w:themeTint="BF"/>
+          <w:sz w:val="28"/>
+          <w:szCs w:val="28"/>
+          <w:lang w:val="en-US" w:eastAsia="zh-CN"/>
+          <w14:textFill>
+            <w14:solidFill>
+              <w14:schemeClr w14:val="tx1">
+                <w14:lumMod w14:val="75000"/>
+                <w14:lumOff w14:val="25000"/>
+              </w14:schemeClr>
+            </w14:solidFill>
+          </w14:textFill>
+        </w:rPr>
+        <w:t>第四个参数：运动结束的回调</w:t>
+      </w:r>
+    </w:p>
+    <w:p>
+      <w:pPr>
+        <w:numPr>
+          <w:numId w:val="0"/>
+        </w:numPr>
+        <w:rPr>
+          <w:rFonts w:hint="eastAsia"/>
+          <w:b w:val="0"/>
+          <w:bCs w:val="0"/>
+          <w:color w:val="404040" w:themeColor="text1" w:themeTint="BF"/>
+          <w:sz w:val="28"/>
+          <w:szCs w:val="28"/>
+          <w:lang w:val="en-US" w:eastAsia="zh-CN"/>
+          <w14:textFill>
+            <w14:solidFill>
+              <w14:schemeClr w14:val="tx1">
+                <w14:lumMod w14:val="75000"/>
+                <w14:lumOff w14:val="25000"/>
+              </w14:schemeClr>
+            </w14:solidFill>
+          </w14:textFill>
+        </w:rPr>
+      </w:pPr>
+      <w:r>
+        <w:rPr>
+          <w:rFonts w:hint="eastAsia"/>
+          <w:b w:val="0"/>
+          <w:bCs w:val="0"/>
+          <w:color w:val="404040" w:themeColor="text1" w:themeTint="BF"/>
+          <w:sz w:val="28"/>
+          <w:szCs w:val="28"/>
+          <w:lang w:val="en-US" w:eastAsia="zh-CN"/>
+          <w14:textFill>
+            <w14:solidFill>
+              <w14:schemeClr w14:val="tx1">
+                <w14:lumMod w14:val="75000"/>
+                <w14:lumOff w14:val="25000"/>
+              </w14:schemeClr>
+            </w14:solidFill>
+          </w14:textFill>
+        </w:rPr>
+        <w:t>数值的运算：animate({</w:t>
+      </w:r>
+    </w:p>
+    <w:p>
+      <w:pPr>
+        <w:numPr>
+          <w:numId w:val="0"/>
+        </w:numPr>
+        <w:ind w:left="420" w:leftChars="0" w:firstLine="420" w:firstLineChars="0"/>
+        <w:rPr>
+          <w:rFonts w:hint="eastAsia"/>
+          <w:b w:val="0"/>
+          <w:bCs w:val="0"/>
+          <w:color w:val="404040" w:themeColor="text1" w:themeTint="BF"/>
+          <w:sz w:val="28"/>
+          <w:szCs w:val="28"/>
+          <w:lang w:val="en-US" w:eastAsia="zh-CN"/>
+          <w14:textFill>
+            <w14:solidFill>
+              <w14:schemeClr w14:val="tx1">
+                <w14:lumMod w14:val="75000"/>
+                <w14:lumOff w14:val="25000"/>
+              </w14:schemeClr>
+            </w14:solidFill>
+          </w14:textFill>
+        </w:rPr>
+      </w:pPr>
+      <w:r>
+        <w:rPr>
+          <w:rFonts w:hint="eastAsia"/>
+          <w:b w:val="0"/>
+          <w:bCs w:val="0"/>
+          <w:color w:val="404040" w:themeColor="text1" w:themeTint="BF"/>
+          <w:sz w:val="28"/>
+          <w:szCs w:val="28"/>
+          <w:lang w:val="en-US" w:eastAsia="zh-CN"/>
+          <w14:textFill>
+            <w14:solidFill>
+              <w14:schemeClr w14:val="tx1">
+                <w14:lumMod w14:val="75000"/>
+                <w14:lumOff w14:val="25000"/>
+              </w14:schemeClr>
+            </w14:solidFill>
+          </w14:textFill>
+        </w:rPr>
+        <w:t>Width：‘+=100’ 每点击一下就会增加100</w:t>
+      </w:r>
+    </w:p>
+    <w:p>
+      <w:pPr>
+        <w:numPr>
+          <w:numId w:val="0"/>
+        </w:numPr>
+        <w:ind w:firstLine="560" w:firstLineChars="200"/>
+        <w:rPr>
+          <w:rFonts w:hint="eastAsia"/>
+          <w:b w:val="0"/>
+          <w:bCs w:val="0"/>
+          <w:color w:val="404040" w:themeColor="text1" w:themeTint="BF"/>
+          <w:sz w:val="28"/>
+          <w:szCs w:val="28"/>
+          <w:lang w:val="en-US" w:eastAsia="zh-CN"/>
+          <w14:textFill>
+            <w14:solidFill>
+              <w14:schemeClr w14:val="tx1">
+                <w14:lumMod w14:val="75000"/>
+                <w14:lumOff w14:val="25000"/>
+              </w14:schemeClr>
+            </w14:solidFill>
+          </w14:textFill>
+        </w:rPr>
+      </w:pPr>
+      <w:r>
+        <w:rPr>
+          <w:rFonts w:hint="eastAsia"/>
+          <w:b w:val="0"/>
+          <w:bCs w:val="0"/>
+          <w:color w:val="404040" w:themeColor="text1" w:themeTint="BF"/>
+          <w:sz w:val="28"/>
+          <w:szCs w:val="28"/>
+          <w:lang w:val="en-US" w:eastAsia="zh-CN"/>
+          <w14:textFill>
+            <w14:solidFill>
+              <w14:schemeClr w14:val="tx1">
+                <w14:lumMod w14:val="75000"/>
+                <w14:lumOff w14:val="25000"/>
+              </w14:schemeClr>
+            </w14:solidFill>
+          </w14:textFill>
+        </w:rPr>
+        <w:t xml:space="preserve">}，1000) </w:t>
+      </w:r>
+    </w:p>
+    <w:p>
+      <w:pPr>
+        <w:numPr>
+          <w:ilvl w:val="0"/>
+          <w:numId w:val="0"/>
+        </w:numPr>
+        <w:rPr>
+          <w:rFonts w:hint="eastAsia"/>
+          <w:b w:val="0"/>
+          <w:bCs w:val="0"/>
+          <w:color w:val="404040" w:themeColor="text1" w:themeTint="BF"/>
+          <w:sz w:val="28"/>
+          <w:szCs w:val="28"/>
+          <w:lang w:val="en-US" w:eastAsia="zh-CN"/>
+          <w14:textFill>
+            <w14:solidFill>
+              <w14:schemeClr w14:val="tx1">
+                <w14:lumMod w14:val="75000"/>
+                <w14:lumOff w14:val="25000"/>
+              </w14:schemeClr>
+            </w14:solidFill>
+          </w14:textFill>
+        </w:rPr>
+      </w:pPr>
+      <w:r>
+        <w:rPr>
+          <w:rFonts w:hint="eastAsia"/>
+          <w:b/>
+          <w:bCs/>
+          <w:color w:val="0000FF"/>
+          <w:sz w:val="28"/>
+          <w:szCs w:val="28"/>
+          <w:lang w:val="en-US" w:eastAsia="zh-CN"/>
+        </w:rPr>
+        <w:t>数值的配置： 也可以用两个对象把四个参数写上  第一个对象不变，</w:t>
+      </w:r>
+      <w:r>
+        <w:rPr>
+          <w:rFonts w:hint="eastAsia"/>
+          <w:b w:val="0"/>
+          <w:bCs w:val="0"/>
+          <w:color w:val="404040" w:themeColor="text1" w:themeTint="BF"/>
+          <w:sz w:val="28"/>
+          <w:szCs w:val="28"/>
+          <w:lang w:val="en-US" w:eastAsia="zh-CN"/>
+          <w14:textFill>
+            <w14:solidFill>
+              <w14:schemeClr w14:val="tx1">
+                <w14:lumMod w14:val="75000"/>
+                <w14:lumOff w14:val="25000"/>
+              </w14:schemeClr>
+            </w14:solidFill>
+          </w14:textFill>
+        </w:rPr>
+        <w:t>后面的参数都写在第二个对象里</w:t>
+      </w:r>
+    </w:p>
+    <w:p>
+      <w:pPr>
+        <w:numPr>
+          <w:ilvl w:val="0"/>
+          <w:numId w:val="0"/>
+        </w:numPr>
+        <w:rPr>
+          <w:rFonts w:hint="eastAsia"/>
+          <w:b/>
+          <w:bCs/>
+          <w:color w:val="0070C0"/>
+          <w:sz w:val="28"/>
+          <w:szCs w:val="28"/>
+          <w:lang w:val="en-US" w:eastAsia="zh-CN"/>
+        </w:rPr>
+      </w:pPr>
+      <w:r>
+        <w:rPr>
+          <w:rFonts w:hint="eastAsia"/>
+          <w:b/>
+          <w:bCs/>
+          <w:color w:val="0070C0"/>
+          <w:sz w:val="28"/>
+          <w:szCs w:val="28"/>
+          <w:lang w:val="en-US" w:eastAsia="zh-CN"/>
+        </w:rPr>
+        <w:t>animate({}，{</w:t>
+      </w:r>
+    </w:p>
+    <w:p>
+      <w:pPr>
+        <w:numPr>
+          <w:ilvl w:val="0"/>
+          <w:numId w:val="0"/>
+        </w:numPr>
+        <w:rPr>
+          <w:rFonts w:hint="eastAsia"/>
+          <w:b w:val="0"/>
+          <w:bCs w:val="0"/>
+          <w:color w:val="404040" w:themeColor="text1" w:themeTint="BF"/>
+          <w:sz w:val="28"/>
+          <w:szCs w:val="28"/>
+          <w:lang w:val="en-US" w:eastAsia="zh-CN"/>
+          <w14:textFill>
+            <w14:solidFill>
+              <w14:schemeClr w14:val="tx1">
+                <w14:lumMod w14:val="75000"/>
+                <w14:lumOff w14:val="25000"/>
+              </w14:schemeClr>
+            </w14:solidFill>
+          </w14:textFill>
+        </w:rPr>
+      </w:pPr>
+      <w:r>
+        <w:rPr>
+          <w:rFonts w:hint="eastAsia"/>
+          <w:b w:val="0"/>
+          <w:bCs w:val="0"/>
+          <w:color w:val="404040" w:themeColor="text1" w:themeTint="BF"/>
+          <w:sz w:val="28"/>
+          <w:szCs w:val="28"/>
+          <w:lang w:val="en-US" w:eastAsia="zh-CN"/>
+          <w14:textFill>
+            <w14:solidFill>
+              <w14:schemeClr w14:val="tx1">
+                <w14:lumMod w14:val="75000"/>
+                <w14:lumOff w14:val="25000"/>
+              </w14:schemeClr>
+            </w14:solidFill>
+          </w14:textFill>
+        </w:rPr>
+        <w:t xml:space="preserve"> </w:t>
+      </w:r>
+      <w:r>
+        <w:rPr>
+          <w:rFonts w:hint="eastAsia"/>
+          <w:b w:val="0"/>
+          <w:bCs w:val="0"/>
+          <w:color w:val="404040" w:themeColor="text1" w:themeTint="BF"/>
+          <w:sz w:val="28"/>
+          <w:szCs w:val="28"/>
+          <w:lang w:val="en-US" w:eastAsia="zh-CN"/>
+          <w14:textFill>
+            <w14:solidFill>
+              <w14:schemeClr w14:val="tx1">
+                <w14:lumMod w14:val="75000"/>
+                <w14:lumOff w14:val="25000"/>
+              </w14:schemeClr>
+            </w14:solidFill>
+          </w14:textFill>
+        </w:rPr>
+        <w:tab/>
+        <w:t/>
+      </w:r>
+      <w:r>
+        <w:rPr>
+          <w:rFonts w:hint="eastAsia"/>
+          <w:b w:val="0"/>
+          <w:bCs w:val="0"/>
+          <w:color w:val="404040" w:themeColor="text1" w:themeTint="BF"/>
+          <w:sz w:val="28"/>
+          <w:szCs w:val="28"/>
+          <w:lang w:val="en-US" w:eastAsia="zh-CN"/>
+          <w14:textFill>
+            <w14:solidFill>
+              <w14:schemeClr w14:val="tx1">
+                <w14:lumMod w14:val="75000"/>
+                <w14:lumOff w14:val="25000"/>
+              </w14:schemeClr>
+            </w14:solidFill>
+          </w14:textFill>
+        </w:rPr>
+        <w:tab/>
+        <w:t/>
+      </w:r>
+      <w:r>
+        <w:rPr>
+          <w:rFonts w:hint="eastAsia"/>
+          <w:b w:val="0"/>
+          <w:bCs w:val="0"/>
+          <w:color w:val="404040" w:themeColor="text1" w:themeTint="BF"/>
+          <w:sz w:val="28"/>
+          <w:szCs w:val="28"/>
+          <w:lang w:val="en-US" w:eastAsia="zh-CN"/>
+          <w14:textFill>
+            <w14:solidFill>
+              <w14:schemeClr w14:val="tx1">
+                <w14:lumMod w14:val="75000"/>
+                <w14:lumOff w14:val="25000"/>
+              </w14:schemeClr>
+            </w14:solidFill>
+          </w14:textFill>
+        </w:rPr>
+        <w:tab/>
+        <w:t>duration:1000, //时间</w:t>
+      </w:r>
+    </w:p>
+    <w:p>
+      <w:pPr>
+        <w:numPr>
+          <w:ilvl w:val="0"/>
+          <w:numId w:val="0"/>
+        </w:numPr>
+        <w:ind w:left="840" w:leftChars="0" w:firstLine="420" w:firstLineChars="0"/>
+        <w:rPr>
+          <w:rFonts w:hint="eastAsia"/>
+          <w:b w:val="0"/>
+          <w:bCs w:val="0"/>
+          <w:color w:val="404040" w:themeColor="text1" w:themeTint="BF"/>
+          <w:sz w:val="28"/>
+          <w:szCs w:val="28"/>
+          <w:lang w:val="en-US" w:eastAsia="zh-CN"/>
+          <w14:textFill>
+            <w14:solidFill>
+              <w14:schemeClr w14:val="tx1">
+                <w14:lumMod w14:val="75000"/>
+                <w14:lumOff w14:val="25000"/>
+              </w14:schemeClr>
+            </w14:solidFill>
+          </w14:textFill>
+        </w:rPr>
+      </w:pPr>
+      <w:r>
+        <w:rPr>
+          <w:rFonts w:hint="eastAsia"/>
+          <w:b w:val="0"/>
+          <w:bCs w:val="0"/>
+          <w:color w:val="404040" w:themeColor="text1" w:themeTint="BF"/>
+          <w:sz w:val="28"/>
+          <w:szCs w:val="28"/>
+          <w:lang w:val="en-US" w:eastAsia="zh-CN"/>
+          <w14:textFill>
+            <w14:solidFill>
+              <w14:schemeClr w14:val="tx1">
+                <w14:lumMod w14:val="75000"/>
+                <w14:lumOff w14:val="25000"/>
+              </w14:schemeClr>
+            </w14:solidFill>
+          </w14:textFill>
+        </w:rPr>
+        <w:t>easing:</w:t>
+      </w:r>
+      <w:r>
+        <w:rPr>
+          <w:rFonts w:hint="default"/>
+          <w:b w:val="0"/>
+          <w:bCs w:val="0"/>
+          <w:color w:val="404040" w:themeColor="text1" w:themeTint="BF"/>
+          <w:sz w:val="28"/>
+          <w:szCs w:val="28"/>
+          <w:lang w:val="en-US" w:eastAsia="zh-CN"/>
+          <w14:textFill>
+            <w14:solidFill>
+              <w14:schemeClr w14:val="tx1">
+                <w14:lumMod w14:val="75000"/>
+                <w14:lumOff w14:val="25000"/>
+              </w14:schemeClr>
+            </w14:solidFill>
+          </w14:textFill>
+        </w:rPr>
+        <w:t>’</w:t>
+      </w:r>
+      <w:r>
+        <w:rPr>
+          <w:rFonts w:hint="eastAsia"/>
+          <w:b w:val="0"/>
+          <w:bCs w:val="0"/>
+          <w:color w:val="404040" w:themeColor="text1" w:themeTint="BF"/>
+          <w:sz w:val="28"/>
+          <w:szCs w:val="28"/>
+          <w:lang w:val="en-US" w:eastAsia="zh-CN"/>
+          <w14:textFill>
+            <w14:solidFill>
+              <w14:schemeClr w14:val="tx1">
+                <w14:lumMod w14:val="75000"/>
+                <w14:lumOff w14:val="25000"/>
+              </w14:schemeClr>
+            </w14:solidFill>
+          </w14:textFill>
+        </w:rPr>
+        <w:t>linear</w:t>
+      </w:r>
+      <w:r>
+        <w:rPr>
+          <w:rFonts w:hint="default"/>
+          <w:b w:val="0"/>
+          <w:bCs w:val="0"/>
+          <w:color w:val="404040" w:themeColor="text1" w:themeTint="BF"/>
+          <w:sz w:val="28"/>
+          <w:szCs w:val="28"/>
+          <w:lang w:val="en-US" w:eastAsia="zh-CN"/>
+          <w14:textFill>
+            <w14:solidFill>
+              <w14:schemeClr w14:val="tx1">
+                <w14:lumMod w14:val="75000"/>
+                <w14:lumOff w14:val="25000"/>
+              </w14:schemeClr>
+            </w14:solidFill>
+          </w14:textFill>
+        </w:rPr>
+        <w:t>’</w:t>
+      </w:r>
+      <w:r>
+        <w:rPr>
+          <w:rFonts w:hint="eastAsia"/>
+          <w:b w:val="0"/>
+          <w:bCs w:val="0"/>
+          <w:color w:val="404040" w:themeColor="text1" w:themeTint="BF"/>
+          <w:sz w:val="28"/>
+          <w:szCs w:val="28"/>
+          <w:lang w:val="en-US" w:eastAsia="zh-CN"/>
+          <w14:textFill>
+            <w14:solidFill>
+              <w14:schemeClr w14:val="tx1">
+                <w14:lumMod w14:val="75000"/>
+                <w14:lumOff w14:val="25000"/>
+              </w14:schemeClr>
+            </w14:solidFill>
+          </w14:textFill>
+        </w:rPr>
+        <w:t>, //运动形式</w:t>
+      </w:r>
+    </w:p>
+    <w:p>
+      <w:pPr>
+        <w:numPr>
+          <w:ilvl w:val="0"/>
+          <w:numId w:val="0"/>
+        </w:numPr>
+        <w:ind w:left="840" w:leftChars="0" w:firstLine="420" w:firstLineChars="0"/>
+        <w:rPr>
+          <w:rFonts w:hint="eastAsia"/>
+          <w:b w:val="0"/>
+          <w:bCs w:val="0"/>
+          <w:color w:val="404040" w:themeColor="text1" w:themeTint="BF"/>
+          <w:sz w:val="28"/>
+          <w:szCs w:val="28"/>
+          <w:lang w:val="en-US" w:eastAsia="zh-CN"/>
+          <w14:textFill>
+            <w14:solidFill>
+              <w14:schemeClr w14:val="tx1">
+                <w14:lumMod w14:val="75000"/>
+                <w14:lumOff w14:val="25000"/>
+              </w14:schemeClr>
+            </w14:solidFill>
+          </w14:textFill>
+        </w:rPr>
+      </w:pPr>
+      <w:r>
+        <w:rPr>
+          <w:rFonts w:hint="eastAsia"/>
+          <w:b w:val="0"/>
+          <w:bCs w:val="0"/>
+          <w:color w:val="404040" w:themeColor="text1" w:themeTint="BF"/>
+          <w:sz w:val="28"/>
+          <w:szCs w:val="28"/>
+          <w:lang w:val="en-US" w:eastAsia="zh-CN"/>
+          <w14:textFill>
+            <w14:solidFill>
+              <w14:schemeClr w14:val="tx1">
+                <w14:lumMod w14:val="75000"/>
+                <w14:lumOff w14:val="25000"/>
+              </w14:schemeClr>
+            </w14:solidFill>
+          </w14:textFill>
+        </w:rPr>
+        <w:t>complete:function(){}， //回调函数</w:t>
+      </w:r>
+    </w:p>
+    <w:p>
+      <w:pPr>
+        <w:numPr>
+          <w:ilvl w:val="0"/>
+          <w:numId w:val="0"/>
+        </w:numPr>
+        <w:ind w:left="840" w:leftChars="0" w:firstLine="420" w:firstLineChars="0"/>
+        <w:rPr>
+          <w:rFonts w:hint="eastAsia"/>
+          <w:b w:val="0"/>
+          <w:bCs w:val="0"/>
+          <w:color w:val="404040" w:themeColor="text1" w:themeTint="BF"/>
+          <w:sz w:val="28"/>
+          <w:szCs w:val="28"/>
+          <w:lang w:val="en-US" w:eastAsia="zh-CN"/>
+          <w14:textFill>
+            <w14:solidFill>
+              <w14:schemeClr w14:val="tx1">
+                <w14:lumMod w14:val="75000"/>
+                <w14:lumOff w14:val="25000"/>
+              </w14:schemeClr>
+            </w14:solidFill>
+          </w14:textFill>
+        </w:rPr>
+      </w:pPr>
+      <w:r>
+        <w:rPr>
+          <w:rFonts w:hint="eastAsia"/>
+          <w:b w:val="0"/>
+          <w:bCs w:val="0"/>
+          <w:color w:val="404040" w:themeColor="text1" w:themeTint="BF"/>
+          <w:sz w:val="28"/>
+          <w:szCs w:val="28"/>
+          <w:lang w:val="en-US" w:eastAsia="zh-CN"/>
+          <w14:textFill>
+            <w14:solidFill>
+              <w14:schemeClr w14:val="tx1">
+                <w14:lumMod w14:val="75000"/>
+                <w14:lumOff w14:val="25000"/>
+              </w14:schemeClr>
+            </w14:solidFill>
+          </w14:textFill>
+        </w:rPr>
+        <w:t xml:space="preserve">step：funciton( a，b)  </w:t>
+      </w:r>
+    </w:p>
+    <w:p>
+      <w:pPr>
+        <w:numPr>
+          <w:ilvl w:val="0"/>
+          <w:numId w:val="0"/>
+        </w:numPr>
+        <w:ind w:left="840" w:leftChars="0" w:firstLine="1680" w:firstLineChars="600"/>
+        <w:rPr>
+          <w:rFonts w:hint="eastAsia"/>
+          <w:b w:val="0"/>
+          <w:bCs w:val="0"/>
+          <w:color w:val="404040" w:themeColor="text1" w:themeTint="BF"/>
+          <w:sz w:val="28"/>
+          <w:szCs w:val="28"/>
+          <w:lang w:val="en-US" w:eastAsia="zh-CN"/>
+          <w14:textFill>
+            <w14:solidFill>
+              <w14:schemeClr w14:val="tx1">
+                <w14:lumMod w14:val="75000"/>
+                <w14:lumOff w14:val="25000"/>
+              </w14:schemeClr>
+            </w14:solidFill>
+          </w14:textFill>
+        </w:rPr>
+      </w:pPr>
+      <w:r>
+        <w:rPr>
+          <w:rFonts w:hint="eastAsia"/>
+          <w:b w:val="0"/>
+          <w:bCs w:val="0"/>
+          <w:color w:val="404040" w:themeColor="text1" w:themeTint="BF"/>
+          <w:sz w:val="28"/>
+          <w:szCs w:val="28"/>
+          <w:lang w:val="en-US" w:eastAsia="zh-CN"/>
+          <w14:textFill>
+            <w14:solidFill>
+              <w14:schemeClr w14:val="tx1">
+                <w14:lumMod w14:val="75000"/>
+                <w14:lumOff w14:val="25000"/>
+              </w14:schemeClr>
+            </w14:solidFill>
+          </w14:textFill>
+        </w:rPr>
+        <w:t>a  //可以检测到定时器的每一次变化</w:t>
+      </w:r>
+    </w:p>
+    <w:p>
+      <w:pPr>
+        <w:numPr>
+          <w:ilvl w:val="0"/>
+          <w:numId w:val="0"/>
+        </w:numPr>
+        <w:ind w:left="1680" w:leftChars="0" w:firstLine="420" w:firstLineChars="0"/>
+        <w:rPr>
+          <w:rFonts w:hint="eastAsia"/>
+          <w:b w:val="0"/>
+          <w:bCs w:val="0"/>
+          <w:color w:val="404040" w:themeColor="text1" w:themeTint="BF"/>
+          <w:sz w:val="28"/>
+          <w:szCs w:val="28"/>
+          <w:lang w:val="en-US" w:eastAsia="zh-CN"/>
+          <w14:textFill>
+            <w14:solidFill>
+              <w14:schemeClr w14:val="tx1">
+                <w14:lumMod w14:val="75000"/>
+                <w14:lumOff w14:val="25000"/>
+              </w14:schemeClr>
+            </w14:solidFill>
+          </w14:textFill>
+        </w:rPr>
+      </w:pPr>
+      <w:r>
+        <w:rPr>
+          <w:rFonts w:hint="eastAsia"/>
+          <w:b w:val="0"/>
+          <w:bCs w:val="0"/>
+          <w:color w:val="404040" w:themeColor="text1" w:themeTint="BF"/>
+          <w:sz w:val="28"/>
+          <w:szCs w:val="28"/>
+          <w:lang w:val="en-US" w:eastAsia="zh-CN"/>
+          <w14:textFill>
+            <w14:solidFill>
+              <w14:schemeClr w14:val="tx1">
+                <w14:lumMod w14:val="75000"/>
+                <w14:lumOff w14:val="25000"/>
+              </w14:schemeClr>
+            </w14:solidFill>
+          </w14:textFill>
+        </w:rPr>
+        <w:t>b.pos  //运动过程中的比例值</w:t>
+      </w:r>
+    </w:p>
+    <w:p>
+      <w:pPr>
+        <w:numPr>
+          <w:ilvl w:val="0"/>
+          <w:numId w:val="0"/>
+        </w:numPr>
+        <w:ind w:left="840" w:leftChars="0" w:firstLine="420" w:firstLineChars="0"/>
+        <w:rPr>
+          <w:rFonts w:hint="eastAsia"/>
+          <w:b w:val="0"/>
+          <w:bCs w:val="0"/>
+          <w:color w:val="404040" w:themeColor="text1" w:themeTint="BF"/>
+          <w:sz w:val="28"/>
+          <w:szCs w:val="28"/>
+          <w:lang w:val="en-US" w:eastAsia="zh-CN"/>
+          <w14:textFill>
+            <w14:solidFill>
+              <w14:schemeClr w14:val="tx1">
+                <w14:lumMod w14:val="75000"/>
+                <w14:lumOff w14:val="25000"/>
+              </w14:schemeClr>
+            </w14:solidFill>
+          </w14:textFill>
+        </w:rPr>
+      </w:pPr>
+      <w:r>
+        <w:rPr>
+          <w:rFonts w:hint="eastAsia"/>
+          <w:b w:val="0"/>
+          <w:bCs w:val="0"/>
+          <w:color w:val="404040" w:themeColor="text1" w:themeTint="BF"/>
+          <w:sz w:val="28"/>
+          <w:szCs w:val="28"/>
+          <w:lang w:val="en-US" w:eastAsia="zh-CN"/>
+          <w14:textFill>
+            <w14:solidFill>
+              <w14:schemeClr w14:val="tx1">
+                <w14:lumMod w14:val="75000"/>
+                <w14:lumOff w14:val="25000"/>
+              </w14:schemeClr>
+            </w14:solidFill>
+          </w14:textFill>
+        </w:rPr>
+        <w:t xml:space="preserve">})  </w:t>
+      </w:r>
+    </w:p>
+    <w:p>
+      <w:pPr>
+        <w:numPr>
+          <w:ilvl w:val="0"/>
+          <w:numId w:val="0"/>
+        </w:numPr>
+        <w:ind w:left="840" w:leftChars="0" w:firstLine="420" w:firstLineChars="0"/>
+        <w:rPr>
+          <w:rFonts w:hint="eastAsia"/>
+          <w:b w:val="0"/>
+          <w:bCs w:val="0"/>
+          <w:color w:val="404040" w:themeColor="text1" w:themeTint="BF"/>
+          <w:sz w:val="28"/>
+          <w:szCs w:val="28"/>
+          <w:lang w:val="en-US" w:eastAsia="zh-CN"/>
+          <w14:textFill>
+            <w14:solidFill>
+              <w14:schemeClr w14:val="tx1">
+                <w14:lumMod w14:val="75000"/>
+                <w14:lumOff w14:val="25000"/>
+              </w14:schemeClr>
+            </w14:solidFill>
+          </w14:textFill>
+        </w:rPr>
+      </w:pPr>
+    </w:p>
+    <w:p>
+      <w:pPr>
+        <w:numPr>
+          <w:ilvl w:val="0"/>
+          <w:numId w:val="0"/>
+        </w:numPr>
+        <w:ind w:firstLine="420" w:firstLineChars="0"/>
+        <w:rPr>
+          <w:rFonts w:hint="eastAsia"/>
+          <w:b w:val="0"/>
+          <w:bCs w:val="0"/>
+          <w:color w:val="404040" w:themeColor="text1" w:themeTint="BF"/>
+          <w:sz w:val="28"/>
+          <w:szCs w:val="28"/>
+          <w:lang w:val="en-US" w:eastAsia="zh-CN"/>
+          <w14:textFill>
+            <w14:solidFill>
+              <w14:schemeClr w14:val="tx1">
+                <w14:lumMod w14:val="75000"/>
+                <w14:lumOff w14:val="25000"/>
+              </w14:schemeClr>
+            </w14:solidFill>
+          </w14:textFill>
+        </w:rPr>
+      </w:pPr>
+      <w:r>
+        <w:rPr>
+          <w:rFonts w:hint="eastAsia"/>
+          <w:b w:val="0"/>
+          <w:bCs w:val="0"/>
+          <w:color w:val="404040" w:themeColor="text1" w:themeTint="BF"/>
+          <w:sz w:val="28"/>
+          <w:szCs w:val="28"/>
+          <w:lang w:val="en-US" w:eastAsia="zh-CN"/>
+          <w14:textFill>
+            <w14:solidFill>
+              <w14:schemeClr w14:val="tx1">
+                <w14:lumMod w14:val="75000"/>
+                <w14:lumOff w14:val="25000"/>
+              </w14:schemeClr>
+            </w14:solidFill>
+          </w14:textFill>
+        </w:rPr>
+        <w:t>delay(时间) 延时运动</w:t>
+      </w:r>
+    </w:p>
+    <w:p>
+      <w:pPr>
+        <w:numPr>
+          <w:ilvl w:val="0"/>
+          <w:numId w:val="0"/>
+        </w:numPr>
+        <w:ind w:firstLine="420" w:firstLineChars="0"/>
+        <w:rPr>
+          <w:rFonts w:hint="eastAsia"/>
+          <w:b w:val="0"/>
+          <w:bCs w:val="0"/>
+          <w:color w:val="404040" w:themeColor="text1" w:themeTint="BF"/>
+          <w:sz w:val="28"/>
+          <w:szCs w:val="28"/>
+          <w:lang w:val="en-US" w:eastAsia="zh-CN"/>
+          <w14:textFill>
+            <w14:solidFill>
+              <w14:schemeClr w14:val="tx1">
+                <w14:lumMod w14:val="75000"/>
+                <w14:lumOff w14:val="25000"/>
+              </w14:schemeClr>
+            </w14:solidFill>
+          </w14:textFill>
+        </w:rPr>
+      </w:pPr>
+      <w:r>
+        <w:rPr>
+          <w:rFonts w:hint="eastAsia"/>
+          <w:b w:val="0"/>
+          <w:bCs w:val="0"/>
+          <w:color w:val="404040" w:themeColor="text1" w:themeTint="BF"/>
+          <w:sz w:val="28"/>
+          <w:szCs w:val="28"/>
+          <w:lang w:val="en-US" w:eastAsia="zh-CN"/>
+          <w14:textFill>
+            <w14:solidFill>
+              <w14:schemeClr w14:val="tx1">
+                <w14:lumMod w14:val="75000"/>
+                <w14:lumOff w14:val="25000"/>
+              </w14:schemeClr>
+            </w14:solidFill>
+          </w14:textFill>
+        </w:rPr>
+        <w:t>stop() 默认停止当前的运动  有清空队列的行为</w:t>
+      </w:r>
+    </w:p>
+    <w:p>
+      <w:pPr>
+        <w:numPr>
+          <w:ilvl w:val="0"/>
+          <w:numId w:val="0"/>
+        </w:numPr>
+        <w:ind w:firstLine="420" w:firstLineChars="0"/>
+        <w:rPr>
+          <w:rFonts w:hint="eastAsia"/>
+          <w:b w:val="0"/>
+          <w:bCs w:val="0"/>
+          <w:color w:val="404040" w:themeColor="text1" w:themeTint="BF"/>
+          <w:sz w:val="28"/>
+          <w:szCs w:val="28"/>
+          <w:lang w:val="en-US" w:eastAsia="zh-CN"/>
+          <w14:textFill>
+            <w14:solidFill>
+              <w14:schemeClr w14:val="tx1">
+                <w14:lumMod w14:val="75000"/>
+                <w14:lumOff w14:val="25000"/>
+              </w14:schemeClr>
+            </w14:solidFill>
+          </w14:textFill>
+        </w:rPr>
+      </w:pPr>
+      <w:r>
+        <w:rPr>
+          <w:rFonts w:hint="eastAsia"/>
+          <w:b w:val="0"/>
+          <w:bCs w:val="0"/>
+          <w:color w:val="404040" w:themeColor="text1" w:themeTint="BF"/>
+          <w:sz w:val="28"/>
+          <w:szCs w:val="28"/>
+          <w:lang w:val="en-US" w:eastAsia="zh-CN"/>
+          <w14:textFill>
+            <w14:solidFill>
+              <w14:schemeClr w14:val="tx1">
+                <w14:lumMod w14:val="75000"/>
+                <w14:lumOff w14:val="25000"/>
+              </w14:schemeClr>
+            </w14:solidFill>
+          </w14:textFill>
+        </w:rPr>
+        <w:t>第一个参数true可以停止所有运动</w:t>
+      </w:r>
+    </w:p>
+    <w:p>
+      <w:pPr>
+        <w:numPr>
+          <w:ilvl w:val="0"/>
+          <w:numId w:val="0"/>
+        </w:numPr>
+        <w:ind w:firstLine="280" w:firstLineChars="100"/>
+        <w:rPr>
+          <w:rFonts w:hint="eastAsia"/>
+          <w:b w:val="0"/>
+          <w:bCs w:val="0"/>
+          <w:color w:val="404040" w:themeColor="text1" w:themeTint="BF"/>
+          <w:sz w:val="28"/>
+          <w:szCs w:val="28"/>
+          <w:lang w:val="en-US" w:eastAsia="zh-CN"/>
+          <w14:textFill>
+            <w14:solidFill>
+              <w14:schemeClr w14:val="tx1">
+                <w14:lumMod w14:val="75000"/>
+                <w14:lumOff w14:val="25000"/>
+              </w14:schemeClr>
+            </w14:solidFill>
+          </w14:textFill>
+        </w:rPr>
+      </w:pPr>
+      <w:r>
+        <w:rPr>
+          <w:rFonts w:hint="eastAsia"/>
+          <w:b w:val="0"/>
+          <w:bCs w:val="0"/>
+          <w:color w:val="404040" w:themeColor="text1" w:themeTint="BF"/>
+          <w:sz w:val="28"/>
+          <w:szCs w:val="28"/>
+          <w:lang w:val="en-US" w:eastAsia="zh-CN"/>
+          <w14:textFill>
+            <w14:solidFill>
+              <w14:schemeClr w14:val="tx1">
+                <w14:lumMod w14:val="75000"/>
+                <w14:lumOff w14:val="25000"/>
+              </w14:schemeClr>
+            </w14:solidFill>
+          </w14:textFill>
+        </w:rPr>
+        <w:t>第二个参数 true 可以停止到指定定目标点</w:t>
+      </w:r>
+    </w:p>
+    <w:p>
+      <w:pPr>
+        <w:numPr>
+          <w:ilvl w:val="0"/>
+          <w:numId w:val="0"/>
+        </w:numPr>
+        <w:ind w:left="4759" w:leftChars="266" w:hanging="4200" w:hangingChars="1500"/>
+        <w:rPr>
+          <w:rFonts w:hint="eastAsia"/>
+          <w:b w:val="0"/>
+          <w:bCs w:val="0"/>
+          <w:color w:val="404040" w:themeColor="text1" w:themeTint="BF"/>
+          <w:sz w:val="28"/>
+          <w:szCs w:val="28"/>
+          <w:lang w:val="en-US" w:eastAsia="zh-CN"/>
+          <w14:textFill>
+            <w14:solidFill>
+              <w14:schemeClr w14:val="tx1">
+                <w14:lumMod w14:val="75000"/>
+                <w14:lumOff w14:val="25000"/>
+              </w14:schemeClr>
+            </w14:solidFill>
+          </w14:textFill>
+        </w:rPr>
+      </w:pPr>
+      <w:r>
+        <w:rPr>
+          <w:rFonts w:hint="eastAsia"/>
+          <w:b w:val="0"/>
+          <w:bCs w:val="0"/>
+          <w:color w:val="404040" w:themeColor="text1" w:themeTint="BF"/>
+          <w:sz w:val="28"/>
+          <w:szCs w:val="28"/>
+          <w:lang w:val="en-US" w:eastAsia="zh-CN"/>
+          <w14:textFill>
+            <w14:solidFill>
+              <w14:schemeClr w14:val="tx1">
+                <w14:lumMod w14:val="75000"/>
+                <w14:lumOff w14:val="25000"/>
+              </w14:schemeClr>
+            </w14:solidFill>
+          </w14:textFill>
+        </w:rPr>
+        <w:t>finish() 运动完成</w:t>
+      </w:r>
+    </w:p>
+    <w:p>
+      <w:pPr>
+        <w:numPr>
+          <w:ilvl w:val="0"/>
+          <w:numId w:val="0"/>
+        </w:numPr>
+        <w:rPr>
+          <w:rFonts w:hint="eastAsia"/>
+          <w:b w:val="0"/>
+          <w:bCs w:val="0"/>
+          <w:color w:val="404040" w:themeColor="text1" w:themeTint="BF"/>
+          <w:sz w:val="28"/>
+          <w:szCs w:val="28"/>
+          <w:lang w:val="en-US" w:eastAsia="zh-CN"/>
+          <w14:textFill>
+            <w14:solidFill>
+              <w14:schemeClr w14:val="tx1">
+                <w14:lumMod w14:val="75000"/>
+                <w14:lumOff w14:val="25000"/>
+              </w14:schemeClr>
+            </w14:solidFill>
+          </w14:textFill>
+        </w:rPr>
+      </w:pPr>
+      <w:r>
+        <w:rPr>
+          <w:rFonts w:hint="eastAsia"/>
+          <w:b w:val="0"/>
+          <w:bCs w:val="0"/>
+          <w:color w:val="404040" w:themeColor="text1" w:themeTint="BF"/>
+          <w:sz w:val="28"/>
+          <w:szCs w:val="28"/>
+          <w:lang w:val="en-US" w:eastAsia="zh-CN"/>
+          <w14:textFill>
+            <w14:solidFill>
+              <w14:schemeClr w14:val="tx1">
+                <w14:lumMod w14:val="75000"/>
+                <w14:lumOff w14:val="25000"/>
+              </w14:schemeClr>
+            </w14:solidFill>
+          </w14:textFill>
+        </w:rPr>
+        <w:t xml:space="preserve"> </w:t>
+      </w:r>
+    </w:p>
+    <w:p>
+      <w:pPr>
+        <w:numPr>
+          <w:ilvl w:val="0"/>
+          <w:numId w:val="0"/>
+        </w:numPr>
+        <w:rPr>
+          <w:rFonts w:hint="eastAsia"/>
+          <w:b w:val="0"/>
+          <w:bCs w:val="0"/>
+          <w:color w:val="404040" w:themeColor="text1" w:themeTint="BF"/>
+          <w:sz w:val="28"/>
+          <w:szCs w:val="28"/>
+          <w:lang w:val="en-US" w:eastAsia="zh-CN"/>
+          <w14:textFill>
+            <w14:solidFill>
+              <w14:schemeClr w14:val="tx1">
+                <w14:lumMod w14:val="75000"/>
+                <w14:lumOff w14:val="25000"/>
+              </w14:schemeClr>
+            </w14:solidFill>
+          </w14:textFill>
+        </w:rPr>
+      </w:pPr>
+      <w:r>
+        <w:rPr>
+          <w:rFonts w:hint="eastAsia"/>
+          <w:b/>
+          <w:bCs/>
+          <w:color w:val="0070C0"/>
+          <w:sz w:val="28"/>
+          <w:szCs w:val="28"/>
+          <w:lang w:val="en-US" w:eastAsia="zh-CN"/>
+        </w:rPr>
+        <w:t xml:space="preserve">$.parseJSON() </w:t>
+      </w:r>
+      <w:r>
+        <w:rPr>
+          <w:rFonts w:hint="eastAsia"/>
+          <w:b w:val="0"/>
+          <w:bCs w:val="0"/>
+          <w:color w:val="404040" w:themeColor="text1" w:themeTint="BF"/>
+          <w:sz w:val="28"/>
+          <w:szCs w:val="28"/>
+          <w:lang w:val="en-US" w:eastAsia="zh-CN"/>
+          <w14:textFill>
+            <w14:solidFill>
+              <w14:schemeClr w14:val="tx1">
+                <w14:lumMod w14:val="75000"/>
+                <w14:lumOff w14:val="25000"/>
+              </w14:schemeClr>
+            </w14:solidFill>
+          </w14:textFill>
+        </w:rPr>
+        <w:t xml:space="preserve"> 把json类型的字符串，转换成真正的json数据</w:t>
+      </w:r>
+    </w:p>
+    <w:p>
+      <w:pPr>
+        <w:numPr>
+          <w:ilvl w:val="0"/>
+          <w:numId w:val="0"/>
+        </w:numPr>
+        <w:ind w:left="4759" w:leftChars="266" w:hanging="4200" w:hangingChars="1500"/>
+        <w:rPr>
+          <w:rFonts w:hint="eastAsia"/>
+          <w:b w:val="0"/>
+          <w:bCs w:val="0"/>
+          <w:color w:val="404040" w:themeColor="text1" w:themeTint="BF"/>
+          <w:sz w:val="28"/>
+          <w:szCs w:val="28"/>
+          <w:lang w:val="en-US" w:eastAsia="zh-CN"/>
+          <w14:textFill>
+            <w14:solidFill>
+              <w14:schemeClr w14:val="tx1">
+                <w14:lumMod w14:val="75000"/>
+                <w14:lumOff w14:val="25000"/>
+              </w14:schemeClr>
+            </w14:solidFill>
+          </w14:textFill>
+        </w:rPr>
+      </w:pPr>
+      <w:r>
+        <w:rPr>
+          <w:rFonts w:hint="eastAsia"/>
+          <w:b w:val="0"/>
+          <w:bCs w:val="0"/>
+          <w:color w:val="404040" w:themeColor="text1" w:themeTint="BF"/>
+          <w:sz w:val="28"/>
+          <w:szCs w:val="28"/>
+          <w:lang w:val="en-US" w:eastAsia="zh-CN"/>
+          <w14:textFill>
+            <w14:solidFill>
+              <w14:schemeClr w14:val="tx1">
+                <w14:lumMod w14:val="75000"/>
+                <w14:lumOff w14:val="25000"/>
+              </w14:schemeClr>
+            </w14:solidFill>
+          </w14:textFill>
+        </w:rPr>
+        <w:t>只能解析json类型的字符串 要是严格的json</w:t>
+      </w:r>
+    </w:p>
+    <w:p>
+      <w:pPr>
+        <w:numPr>
+          <w:ilvl w:val="0"/>
+          <w:numId w:val="0"/>
+        </w:numPr>
+        <w:rPr>
+          <w:rFonts w:hint="eastAsia"/>
+          <w:b w:val="0"/>
+          <w:bCs w:val="0"/>
+          <w:color w:val="404040" w:themeColor="text1" w:themeTint="BF"/>
+          <w:sz w:val="28"/>
+          <w:szCs w:val="28"/>
+          <w:lang w:val="en-US" w:eastAsia="zh-CN"/>
+          <w14:textFill>
+            <w14:solidFill>
+              <w14:schemeClr w14:val="tx1">
+                <w14:lumMod w14:val="75000"/>
+                <w14:lumOff w14:val="25000"/>
+              </w14:schemeClr>
+            </w14:solidFill>
+          </w14:textFill>
+        </w:rPr>
+      </w:pPr>
+      <w:r>
+        <w:rPr>
+          <w:rFonts w:hint="eastAsia"/>
+          <w:b w:val="0"/>
+          <w:bCs w:val="0"/>
+          <w:color w:val="404040" w:themeColor="text1" w:themeTint="BF"/>
+          <w:sz w:val="28"/>
+          <w:szCs w:val="28"/>
+          <w:lang w:val="en-US" w:eastAsia="zh-CN"/>
+          <w14:textFill>
+            <w14:solidFill>
+              <w14:schemeClr w14:val="tx1">
+                <w14:lumMod w14:val="75000"/>
+                <w14:lumOff w14:val="25000"/>
+              </w14:schemeClr>
+            </w14:solidFill>
+          </w14:textFill>
+        </w:rPr>
+        <w:t>$.parseHTML() 转换html形式的字符串 转成DOM节点，放到一个数组中</w:t>
+      </w:r>
+    </w:p>
+    <w:p>
+      <w:pPr>
+        <w:numPr>
+          <w:ilvl w:val="0"/>
+          <w:numId w:val="0"/>
+        </w:numPr>
+        <w:rPr>
+          <w:rFonts w:hint="eastAsia"/>
+          <w:b w:val="0"/>
+          <w:bCs w:val="0"/>
+          <w:color w:val="404040" w:themeColor="text1" w:themeTint="BF"/>
+          <w:sz w:val="28"/>
+          <w:szCs w:val="28"/>
+          <w:lang w:val="en-US" w:eastAsia="zh-CN"/>
+          <w14:textFill>
+            <w14:solidFill>
+              <w14:schemeClr w14:val="tx1">
+                <w14:lumMod w14:val="75000"/>
+                <w14:lumOff w14:val="25000"/>
+              </w14:schemeClr>
+            </w14:solidFill>
+          </w14:textFill>
+        </w:rPr>
+      </w:pPr>
+      <w:r>
+        <w:rPr>
+          <w:rFonts w:hint="eastAsia"/>
+          <w:b w:val="0"/>
+          <w:bCs w:val="0"/>
+          <w:color w:val="404040" w:themeColor="text1" w:themeTint="BF"/>
+          <w:sz w:val="28"/>
+          <w:szCs w:val="28"/>
+          <w:lang w:val="en-US" w:eastAsia="zh-CN"/>
+          <w14:textFill>
+            <w14:solidFill>
+              <w14:schemeClr w14:val="tx1">
+                <w14:lumMod w14:val="75000"/>
+                <w14:lumOff w14:val="25000"/>
+              </w14:schemeClr>
+            </w14:solidFill>
+          </w14:textFill>
+        </w:rPr>
+        <w:t>$.parseXML() 转换xml形式的字符串转成真正的xml节点</w:t>
+      </w:r>
+    </w:p>
+    <w:p>
+      <w:pPr>
+        <w:numPr>
+          <w:ilvl w:val="0"/>
+          <w:numId w:val="0"/>
+        </w:numPr>
+        <w:rPr>
+          <w:rFonts w:hint="eastAsia"/>
+          <w:b w:val="0"/>
+          <w:bCs w:val="0"/>
+          <w:color w:val="404040" w:themeColor="text1" w:themeTint="BF"/>
+          <w:sz w:val="28"/>
+          <w:szCs w:val="28"/>
+          <w:lang w:val="en-US" w:eastAsia="zh-CN"/>
+          <w14:textFill>
+            <w14:solidFill>
+              <w14:schemeClr w14:val="tx1">
+                <w14:lumMod w14:val="75000"/>
+                <w14:lumOff w14:val="25000"/>
+              </w14:schemeClr>
+            </w14:solidFill>
+          </w14:textFill>
+        </w:rPr>
+      </w:pPr>
+      <w:r>
+        <w:rPr>
+          <w:rFonts w:hint="eastAsia"/>
+          <w:b w:val="0"/>
+          <w:bCs w:val="0"/>
+          <w:color w:val="404040" w:themeColor="text1" w:themeTint="BF"/>
+          <w:sz w:val="28"/>
+          <w:szCs w:val="28"/>
+          <w:lang w:val="en-US" w:eastAsia="zh-CN"/>
+          <w14:textFill>
+            <w14:solidFill>
+              <w14:schemeClr w14:val="tx1">
+                <w14:lumMod w14:val="75000"/>
+                <w14:lumOff w14:val="25000"/>
+              </w14:schemeClr>
+            </w14:solidFill>
+          </w14:textFill>
+        </w:rPr>
+        <w:t>$.isXMLDoc() 是不是xml document</w:t>
+      </w:r>
+    </w:p>
+    <w:p>
+      <w:pPr>
+        <w:numPr>
+          <w:ilvl w:val="0"/>
+          <w:numId w:val="0"/>
+        </w:numPr>
+        <w:rPr>
+          <w:rFonts w:hint="eastAsia"/>
+          <w:b/>
+          <w:bCs/>
+          <w:color w:val="0070C0"/>
+          <w:sz w:val="28"/>
+          <w:szCs w:val="28"/>
+          <w:lang w:val="en-US" w:eastAsia="zh-CN"/>
+        </w:rPr>
+      </w:pPr>
+      <w:r>
+        <w:rPr>
+          <w:rFonts w:hint="eastAsia"/>
+          <w:b/>
+          <w:bCs/>
+          <w:color w:val="0070C0"/>
+          <w:sz w:val="28"/>
+          <w:szCs w:val="28"/>
+          <w:lang w:val="en-US" w:eastAsia="zh-CN"/>
+        </w:rPr>
+        <w:t>$.ajax()</w:t>
+      </w:r>
+    </w:p>
+    <w:p>
+      <w:pPr>
+        <w:numPr>
+          <w:ilvl w:val="0"/>
+          <w:numId w:val="0"/>
+        </w:numPr>
+        <w:ind w:left="4759" w:leftChars="266" w:hanging="4200" w:hangingChars="1500"/>
+        <w:rPr>
+          <w:rFonts w:hint="eastAsia"/>
+          <w:b w:val="0"/>
+          <w:bCs w:val="0"/>
+          <w:color w:val="404040" w:themeColor="text1" w:themeTint="BF"/>
+          <w:sz w:val="28"/>
+          <w:szCs w:val="28"/>
+          <w:lang w:val="en-US" w:eastAsia="zh-CN"/>
+          <w14:textFill>
+            <w14:solidFill>
+              <w14:schemeClr w14:val="tx1">
+                <w14:lumMod w14:val="75000"/>
+                <w14:lumOff w14:val="25000"/>
+              </w14:schemeClr>
+            </w14:solidFill>
+          </w14:textFill>
+        </w:rPr>
+      </w:pPr>
+      <w:r>
+        <w:rPr>
+          <w:rFonts w:hint="eastAsia"/>
+          <w:b w:val="0"/>
+          <w:bCs w:val="0"/>
+          <w:color w:val="404040" w:themeColor="text1" w:themeTint="BF"/>
+          <w:sz w:val="28"/>
+          <w:szCs w:val="28"/>
+          <w:lang w:val="en-US" w:eastAsia="zh-CN"/>
+          <w14:textFill>
+            <w14:solidFill>
+              <w14:schemeClr w14:val="tx1">
+                <w14:lumMod w14:val="75000"/>
+                <w14:lumOff w14:val="25000"/>
+              </w14:schemeClr>
+            </w14:solidFill>
+          </w14:textFill>
+        </w:rPr>
+        <w:t xml:space="preserve"> url:数据接口；</w:t>
+      </w:r>
+    </w:p>
+    <w:p>
+      <w:pPr>
+        <w:numPr>
+          <w:ilvl w:val="0"/>
+          <w:numId w:val="0"/>
+        </w:numPr>
+        <w:ind w:left="4759" w:leftChars="266" w:hanging="4200" w:hangingChars="1500"/>
+        <w:rPr>
+          <w:rFonts w:hint="eastAsia"/>
+          <w:b w:val="0"/>
+          <w:bCs w:val="0"/>
+          <w:color w:val="404040" w:themeColor="text1" w:themeTint="BF"/>
+          <w:sz w:val="28"/>
+          <w:szCs w:val="28"/>
+          <w:lang w:val="en-US" w:eastAsia="zh-CN"/>
+          <w14:textFill>
+            <w14:solidFill>
+              <w14:schemeClr w14:val="tx1">
+                <w14:lumMod w14:val="75000"/>
+                <w14:lumOff w14:val="25000"/>
+              </w14:schemeClr>
+            </w14:solidFill>
+          </w14:textFill>
+        </w:rPr>
+      </w:pPr>
+      <w:r>
+        <w:rPr>
+          <w:rFonts w:hint="eastAsia"/>
+          <w:b w:val="0"/>
+          <w:bCs w:val="0"/>
+          <w:color w:val="404040" w:themeColor="text1" w:themeTint="BF"/>
+          <w:sz w:val="28"/>
+          <w:szCs w:val="28"/>
+          <w:lang w:val="en-US" w:eastAsia="zh-CN"/>
+          <w14:textFill>
+            <w14:solidFill>
+              <w14:schemeClr w14:val="tx1">
+                <w14:lumMod w14:val="75000"/>
+                <w14:lumOff w14:val="25000"/>
+              </w14:schemeClr>
+            </w14:solidFill>
+          </w14:textFill>
+        </w:rPr>
+        <w:t>data：数据</w:t>
+      </w:r>
+    </w:p>
+    <w:p>
+      <w:pPr>
+        <w:numPr>
+          <w:ilvl w:val="0"/>
+          <w:numId w:val="0"/>
+        </w:numPr>
+        <w:ind w:left="4759" w:leftChars="266" w:hanging="4200" w:hangingChars="1500"/>
+        <w:rPr>
+          <w:rFonts w:hint="eastAsia"/>
+          <w:b w:val="0"/>
+          <w:bCs w:val="0"/>
+          <w:color w:val="404040" w:themeColor="text1" w:themeTint="BF"/>
+          <w:sz w:val="28"/>
+          <w:szCs w:val="28"/>
+          <w:lang w:val="en-US" w:eastAsia="zh-CN"/>
+          <w14:textFill>
+            <w14:solidFill>
+              <w14:schemeClr w14:val="tx1">
+                <w14:lumMod w14:val="75000"/>
+                <w14:lumOff w14:val="25000"/>
+              </w14:schemeClr>
+            </w14:solidFill>
+          </w14:textFill>
+        </w:rPr>
+      </w:pPr>
+      <w:r>
+        <w:rPr>
+          <w:rFonts w:hint="eastAsia"/>
+          <w:b w:val="0"/>
+          <w:bCs w:val="0"/>
+          <w:color w:val="404040" w:themeColor="text1" w:themeTint="BF"/>
+          <w:sz w:val="28"/>
+          <w:szCs w:val="28"/>
+          <w:lang w:val="en-US" w:eastAsia="zh-CN"/>
+          <w14:textFill>
+            <w14:solidFill>
+              <w14:schemeClr w14:val="tx1">
+                <w14:lumMod w14:val="75000"/>
+                <w14:lumOff w14:val="25000"/>
+              </w14:schemeClr>
+            </w14:solidFill>
+          </w14:textFill>
+        </w:rPr>
+        <w:t>type：get或者post请求  默认get</w:t>
+      </w:r>
+    </w:p>
+    <w:p>
+      <w:pPr>
+        <w:numPr>
+          <w:ilvl w:val="0"/>
+          <w:numId w:val="0"/>
+        </w:numPr>
+        <w:ind w:left="4759" w:leftChars="266" w:hanging="4200" w:hangingChars="1500"/>
+        <w:rPr>
+          <w:rFonts w:hint="eastAsia"/>
+          <w:b w:val="0"/>
+          <w:bCs w:val="0"/>
+          <w:color w:val="404040" w:themeColor="text1" w:themeTint="BF"/>
+          <w:sz w:val="28"/>
+          <w:szCs w:val="28"/>
+          <w:lang w:val="en-US" w:eastAsia="zh-CN"/>
+          <w14:textFill>
+            <w14:solidFill>
+              <w14:schemeClr w14:val="tx1">
+                <w14:lumMod w14:val="75000"/>
+                <w14:lumOff w14:val="25000"/>
+              </w14:schemeClr>
+            </w14:solidFill>
+          </w14:textFill>
+        </w:rPr>
+      </w:pPr>
+      <w:r>
+        <w:rPr>
+          <w:rFonts w:hint="eastAsia"/>
+          <w:b w:val="0"/>
+          <w:bCs w:val="0"/>
+          <w:color w:val="404040" w:themeColor="text1" w:themeTint="BF"/>
+          <w:sz w:val="28"/>
+          <w:szCs w:val="28"/>
+          <w:lang w:val="en-US" w:eastAsia="zh-CN"/>
+          <w14:textFill>
+            <w14:solidFill>
+              <w14:schemeClr w14:val="tx1">
+                <w14:lumMod w14:val="75000"/>
+                <w14:lumOff w14:val="25000"/>
+              </w14:schemeClr>
+            </w14:solidFill>
+          </w14:textFill>
+        </w:rPr>
+        <w:t>success：成功之后的回调函数</w:t>
+      </w:r>
+    </w:p>
+    <w:p>
+      <w:pPr>
+        <w:numPr>
+          <w:ilvl w:val="0"/>
+          <w:numId w:val="0"/>
+        </w:numPr>
+        <w:ind w:left="4759" w:leftChars="266" w:hanging="4200" w:hangingChars="1500"/>
+        <w:rPr>
+          <w:rFonts w:hint="eastAsia"/>
+          <w:b w:val="0"/>
+          <w:bCs w:val="0"/>
+          <w:color w:val="404040" w:themeColor="text1" w:themeTint="BF"/>
+          <w:sz w:val="28"/>
+          <w:szCs w:val="28"/>
+          <w:lang w:val="en-US" w:eastAsia="zh-CN"/>
+          <w14:textFill>
+            <w14:solidFill>
+              <w14:schemeClr w14:val="tx1">
+                <w14:lumMod w14:val="75000"/>
+                <w14:lumOff w14:val="25000"/>
+              </w14:schemeClr>
+            </w14:solidFill>
+          </w14:textFill>
+        </w:rPr>
+      </w:pPr>
+      <w:r>
+        <w:rPr>
+          <w:rFonts w:hint="eastAsia"/>
+          <w:b w:val="0"/>
+          <w:bCs w:val="0"/>
+          <w:color w:val="404040" w:themeColor="text1" w:themeTint="BF"/>
+          <w:sz w:val="28"/>
+          <w:szCs w:val="28"/>
+          <w:lang w:val="en-US" w:eastAsia="zh-CN"/>
+          <w14:textFill>
+            <w14:solidFill>
+              <w14:schemeClr w14:val="tx1">
+                <w14:lumMod w14:val="75000"/>
+                <w14:lumOff w14:val="25000"/>
+              </w14:schemeClr>
+            </w14:solidFill>
+          </w14:textFill>
+        </w:rPr>
+        <w:t>error：请求不成功的回调</w:t>
+      </w:r>
+    </w:p>
+    <w:p>
+      <w:pPr>
+        <w:numPr>
+          <w:ilvl w:val="0"/>
+          <w:numId w:val="0"/>
+        </w:numPr>
+        <w:ind w:left="4759" w:leftChars="266" w:hanging="4200" w:hangingChars="1500"/>
+        <w:rPr>
+          <w:rFonts w:hint="eastAsia"/>
+          <w:b w:val="0"/>
+          <w:bCs w:val="0"/>
+          <w:color w:val="404040" w:themeColor="text1" w:themeTint="BF"/>
+          <w:sz w:val="28"/>
+          <w:szCs w:val="28"/>
+          <w:lang w:val="en-US" w:eastAsia="zh-CN"/>
+          <w14:textFill>
+            <w14:solidFill>
+              <w14:schemeClr w14:val="tx1">
+                <w14:lumMod w14:val="75000"/>
+                <w14:lumOff w14:val="25000"/>
+              </w14:schemeClr>
+            </w14:solidFill>
+          </w14:textFill>
+        </w:rPr>
+      </w:pPr>
+      <w:r>
+        <w:rPr>
+          <w:rFonts w:hint="eastAsia"/>
+          <w:b w:val="0"/>
+          <w:bCs w:val="0"/>
+          <w:color w:val="404040" w:themeColor="text1" w:themeTint="BF"/>
+          <w:sz w:val="28"/>
+          <w:szCs w:val="28"/>
+          <w:lang w:val="en-US" w:eastAsia="zh-CN"/>
+          <w14:textFill>
+            <w14:solidFill>
+              <w14:schemeClr w14:val="tx1">
+                <w14:lumMod w14:val="75000"/>
+                <w14:lumOff w14:val="25000"/>
+              </w14:schemeClr>
+            </w14:solidFill>
+          </w14:textFill>
+        </w:rPr>
+        <w:t>datatype：接受数据的类型</w:t>
+      </w:r>
+    </w:p>
+    <w:p>
+      <w:pPr>
+        <w:numPr>
+          <w:ilvl w:val="0"/>
+          <w:numId w:val="0"/>
+        </w:numPr>
+        <w:ind w:left="4759" w:leftChars="266" w:hanging="4200" w:hangingChars="1500"/>
+        <w:rPr>
+          <w:rFonts w:hint="eastAsia"/>
+          <w:b w:val="0"/>
+          <w:bCs w:val="0"/>
+          <w:color w:val="404040" w:themeColor="text1" w:themeTint="BF"/>
+          <w:sz w:val="28"/>
+          <w:szCs w:val="28"/>
+          <w:lang w:val="en-US" w:eastAsia="zh-CN"/>
+          <w14:textFill>
+            <w14:solidFill>
+              <w14:schemeClr w14:val="tx1">
+                <w14:lumMod w14:val="75000"/>
+                <w14:lumOff w14:val="25000"/>
+              </w14:schemeClr>
+            </w14:solidFill>
+          </w14:textFill>
+        </w:rPr>
+      </w:pPr>
+      <w:r>
+        <w:rPr>
+          <w:rFonts w:hint="eastAsia"/>
+          <w:b w:val="0"/>
+          <w:bCs w:val="0"/>
+          <w:color w:val="404040" w:themeColor="text1" w:themeTint="BF"/>
+          <w:sz w:val="28"/>
+          <w:szCs w:val="28"/>
+          <w:lang w:val="en-US" w:eastAsia="zh-CN"/>
+          <w14:textFill>
+            <w14:solidFill>
+              <w14:schemeClr w14:val="tx1">
+                <w14:lumMod w14:val="75000"/>
+                <w14:lumOff w14:val="25000"/>
+              </w14:schemeClr>
+            </w14:solidFill>
+          </w14:textFill>
+        </w:rPr>
+        <w:t>async：false 同步操作  默认是异步  (初始化可能需要同步)</w:t>
+      </w:r>
+    </w:p>
+    <w:p>
+      <w:pPr>
+        <w:numPr>
+          <w:ilvl w:val="0"/>
+          <w:numId w:val="0"/>
+        </w:numPr>
+        <w:rPr>
+          <w:rFonts w:hint="eastAsia"/>
+          <w:b w:val="0"/>
+          <w:bCs w:val="0"/>
+          <w:color w:val="404040" w:themeColor="text1" w:themeTint="BF"/>
+          <w:sz w:val="28"/>
+          <w:szCs w:val="28"/>
+          <w:lang w:val="en-US" w:eastAsia="zh-CN"/>
+          <w14:textFill>
+            <w14:solidFill>
+              <w14:schemeClr w14:val="tx1">
+                <w14:lumMod w14:val="75000"/>
+                <w14:lumOff w14:val="25000"/>
+              </w14:schemeClr>
+            </w14:solidFill>
+          </w14:textFill>
+        </w:rPr>
+      </w:pPr>
+    </w:p>
+    <w:p>
+      <w:pPr>
+        <w:numPr>
+          <w:ilvl w:val="0"/>
+          <w:numId w:val="0"/>
+        </w:numPr>
+        <w:rPr>
+          <w:rFonts w:hint="eastAsia"/>
+          <w:b w:val="0"/>
+          <w:bCs w:val="0"/>
+          <w:color w:val="404040" w:themeColor="text1" w:themeTint="BF"/>
+          <w:sz w:val="28"/>
+          <w:szCs w:val="28"/>
+          <w:lang w:val="en-US" w:eastAsia="zh-CN"/>
+          <w14:textFill>
+            <w14:solidFill>
+              <w14:schemeClr w14:val="tx1">
+                <w14:lumMod w14:val="75000"/>
+                <w14:lumOff w14:val="25000"/>
+              </w14:schemeClr>
+            </w14:solidFill>
+          </w14:textFill>
+        </w:rPr>
+      </w:pPr>
+    </w:p>
+    <w:p>
+      <w:pPr>
+        <w:numPr>
+          <w:ilvl w:val="0"/>
+          <w:numId w:val="0"/>
+        </w:numPr>
+        <w:rPr>
+          <w:rFonts w:hint="eastAsia"/>
+          <w:b w:val="0"/>
+          <w:bCs w:val="0"/>
+          <w:color w:val="404040" w:themeColor="text1" w:themeTint="BF"/>
+          <w:sz w:val="28"/>
+          <w:szCs w:val="28"/>
+          <w:lang w:val="en-US" w:eastAsia="zh-CN"/>
+          <w14:textFill>
+            <w14:solidFill>
+              <w14:schemeClr w14:val="tx1">
+                <w14:lumMod w14:val="75000"/>
+                <w14:lumOff w14:val="25000"/>
+              </w14:schemeClr>
+            </w14:solidFill>
+          </w14:textFill>
+        </w:rPr>
+      </w:pPr>
+      <w:r>
+        <w:rPr>
+          <w:rFonts w:hint="eastAsia"/>
+          <w:b w:val="0"/>
+          <w:bCs w:val="0"/>
+          <w:color w:val="404040" w:themeColor="text1" w:themeTint="BF"/>
+          <w:sz w:val="28"/>
+          <w:szCs w:val="28"/>
+          <w:lang w:val="en-US" w:eastAsia="zh-CN"/>
+          <w14:textFill>
+            <w14:solidFill>
+              <w14:schemeClr w14:val="tx1">
+                <w14:lumMod w14:val="75000"/>
+                <w14:lumOff w14:val="25000"/>
+              </w14:schemeClr>
+            </w14:solidFill>
+          </w14:textFill>
+        </w:rPr>
+        <w:t xml:space="preserve">get和post的数据请求   </w:t>
+      </w:r>
       <w:bookmarkStart w:id="0" w:name="_GoBack"/>
       <w:bookmarkEnd w:id="0"/>
-    </w:p>
-    <w:p>
-      <w:pPr>
-        <w:numPr>
-          <w:numId w:val="0"/>
-        </w:numPr>
-        <w:rPr>
-          <w:rFonts w:hint="eastAsia"/>
-          <w:sz w:val="28"/>
-          <w:szCs w:val="28"/>
-          <w:lang w:val="en-US" w:eastAsia="zh-CN"/>
-        </w:rPr>
-      </w:pPr>
-    </w:p>
-    <w:p>
-      <w:pPr>
-        <w:numPr>
-          <w:numId w:val="0"/>
-        </w:numPr>
-        <w:rPr>
-          <w:rFonts w:hint="eastAsia"/>
-          <w:sz w:val="28"/>
-          <w:szCs w:val="28"/>
-          <w:lang w:val="en-US" w:eastAsia="zh-CN"/>
+      <w:r>
+        <w:rPr>
+          <w:rFonts w:hint="eastAsia"/>
+          <w:b w:val="0"/>
+          <w:bCs w:val="0"/>
+          <w:color w:val="404040" w:themeColor="text1" w:themeTint="BF"/>
+          <w:sz w:val="28"/>
+          <w:szCs w:val="28"/>
+          <w:lang w:val="en-US" w:eastAsia="zh-CN"/>
+          <w14:textFill>
+            <w14:solidFill>
+              <w14:schemeClr w14:val="tx1">
+                <w14:lumMod w14:val="75000"/>
+                <w14:lumOff w14:val="25000"/>
+              </w14:schemeClr>
+            </w14:solidFill>
+          </w14:textFill>
+        </w:rPr>
+        <w:t xml:space="preserve"> 比$.ajax()更简单</w:t>
+      </w:r>
+    </w:p>
+    <w:p>
+      <w:pPr>
+        <w:numPr>
+          <w:ilvl w:val="0"/>
+          <w:numId w:val="0"/>
+        </w:numPr>
+        <w:rPr>
+          <w:rFonts w:hint="eastAsia"/>
+          <w:b w:val="0"/>
+          <w:bCs w:val="0"/>
+          <w:color w:val="404040" w:themeColor="text1" w:themeTint="BF"/>
+          <w:sz w:val="28"/>
+          <w:szCs w:val="28"/>
+          <w:lang w:val="en-US" w:eastAsia="zh-CN"/>
+          <w14:textFill>
+            <w14:solidFill>
+              <w14:schemeClr w14:val="tx1">
+                <w14:lumMod w14:val="75000"/>
+                <w14:lumOff w14:val="25000"/>
+              </w14:schemeClr>
+            </w14:solidFill>
+          </w14:textFill>
+        </w:rPr>
+      </w:pPr>
+      <w:r>
+        <w:rPr>
+          <w:rFonts w:hint="eastAsia"/>
+          <w:b w:val="0"/>
+          <w:bCs w:val="0"/>
+          <w:color w:val="404040" w:themeColor="text1" w:themeTint="BF"/>
+          <w:sz w:val="28"/>
+          <w:szCs w:val="28"/>
+          <w:lang w:val="en-US" w:eastAsia="zh-CN"/>
+          <w14:textFill>
+            <w14:solidFill>
+              <w14:schemeClr w14:val="tx1">
+                <w14:lumMod w14:val="75000"/>
+                <w14:lumOff w14:val="25000"/>
+              </w14:schemeClr>
+            </w14:solidFill>
+          </w14:textFill>
+        </w:rPr>
+        <w:t>$.get()  $.get(</w:t>
+      </w:r>
+      <w:r>
+        <w:rPr>
+          <w:rFonts w:hint="default"/>
+          <w:b w:val="0"/>
+          <w:bCs w:val="0"/>
+          <w:color w:val="404040" w:themeColor="text1" w:themeTint="BF"/>
+          <w:sz w:val="28"/>
+          <w:szCs w:val="28"/>
+          <w:lang w:val="en-US" w:eastAsia="zh-CN"/>
+          <w14:textFill>
+            <w14:solidFill>
+              <w14:schemeClr w14:val="tx1">
+                <w14:lumMod w14:val="75000"/>
+                <w14:lumOff w14:val="25000"/>
+              </w14:schemeClr>
+            </w14:solidFill>
+          </w14:textFill>
+        </w:rPr>
+        <w:t>‘</w:t>
+      </w:r>
+      <w:r>
+        <w:rPr>
+          <w:rFonts w:hint="eastAsia"/>
+          <w:b w:val="0"/>
+          <w:bCs w:val="0"/>
+          <w:color w:val="404040" w:themeColor="text1" w:themeTint="BF"/>
+          <w:sz w:val="28"/>
+          <w:szCs w:val="28"/>
+          <w:lang w:val="en-US" w:eastAsia="zh-CN"/>
+          <w14:textFill>
+            <w14:solidFill>
+              <w14:schemeClr w14:val="tx1">
+                <w14:lumMod w14:val="75000"/>
+                <w14:lumOff w14:val="25000"/>
+              </w14:schemeClr>
+            </w14:solidFill>
+          </w14:textFill>
+        </w:rPr>
+        <w:t>url地址</w:t>
+      </w:r>
+      <w:r>
+        <w:rPr>
+          <w:rFonts w:hint="default"/>
+          <w:b w:val="0"/>
+          <w:bCs w:val="0"/>
+          <w:color w:val="404040" w:themeColor="text1" w:themeTint="BF"/>
+          <w:sz w:val="28"/>
+          <w:szCs w:val="28"/>
+          <w:lang w:val="en-US" w:eastAsia="zh-CN"/>
+          <w14:textFill>
+            <w14:solidFill>
+              <w14:schemeClr w14:val="tx1">
+                <w14:lumMod w14:val="75000"/>
+                <w14:lumOff w14:val="25000"/>
+              </w14:schemeClr>
+            </w14:solidFill>
+          </w14:textFill>
+        </w:rPr>
+        <w:t>’</w:t>
+      </w:r>
+      <w:r>
+        <w:rPr>
+          <w:rFonts w:hint="eastAsia"/>
+          <w:b w:val="0"/>
+          <w:bCs w:val="0"/>
+          <w:color w:val="404040" w:themeColor="text1" w:themeTint="BF"/>
+          <w:sz w:val="28"/>
+          <w:szCs w:val="28"/>
+          <w:lang w:val="en-US" w:eastAsia="zh-CN"/>
+          <w14:textFill>
+            <w14:solidFill>
+              <w14:schemeClr w14:val="tx1">
+                <w14:lumMod w14:val="75000"/>
+                <w14:lumOff w14:val="25000"/>
+              </w14:schemeClr>
+            </w14:solidFill>
+          </w14:textFill>
+        </w:rPr>
+        <w:t>,</w:t>
+      </w:r>
+      <w:r>
+        <w:rPr>
+          <w:rFonts w:hint="default"/>
+          <w:b w:val="0"/>
+          <w:bCs w:val="0"/>
+          <w:color w:val="404040" w:themeColor="text1" w:themeTint="BF"/>
+          <w:sz w:val="28"/>
+          <w:szCs w:val="28"/>
+          <w:lang w:val="en-US" w:eastAsia="zh-CN"/>
+          <w14:textFill>
+            <w14:solidFill>
+              <w14:schemeClr w14:val="tx1">
+                <w14:lumMod w14:val="75000"/>
+                <w14:lumOff w14:val="25000"/>
+              </w14:schemeClr>
+            </w14:solidFill>
+          </w14:textFill>
+        </w:rPr>
+        <w:t>’</w:t>
+      </w:r>
+      <w:r>
+        <w:rPr>
+          <w:rFonts w:hint="eastAsia"/>
+          <w:b w:val="0"/>
+          <w:bCs w:val="0"/>
+          <w:color w:val="404040" w:themeColor="text1" w:themeTint="BF"/>
+          <w:sz w:val="28"/>
+          <w:szCs w:val="28"/>
+          <w:lang w:val="en-US" w:eastAsia="zh-CN"/>
+          <w14:textFill>
+            <w14:solidFill>
+              <w14:schemeClr w14:val="tx1">
+                <w14:lumMod w14:val="75000"/>
+                <w14:lumOff w14:val="25000"/>
+              </w14:schemeClr>
+            </w14:solidFill>
+          </w14:textFill>
+        </w:rPr>
+        <w:t>data数据</w:t>
+      </w:r>
+      <w:r>
+        <w:rPr>
+          <w:rFonts w:hint="default"/>
+          <w:b w:val="0"/>
+          <w:bCs w:val="0"/>
+          <w:color w:val="404040" w:themeColor="text1" w:themeTint="BF"/>
+          <w:sz w:val="28"/>
+          <w:szCs w:val="28"/>
+          <w:lang w:val="en-US" w:eastAsia="zh-CN"/>
+          <w14:textFill>
+            <w14:solidFill>
+              <w14:schemeClr w14:val="tx1">
+                <w14:lumMod w14:val="75000"/>
+                <w14:lumOff w14:val="25000"/>
+              </w14:schemeClr>
+            </w14:solidFill>
+          </w14:textFill>
+        </w:rPr>
+        <w:t>’</w:t>
+      </w:r>
+      <w:r>
+        <w:rPr>
+          <w:rFonts w:hint="eastAsia"/>
+          <w:b w:val="0"/>
+          <w:bCs w:val="0"/>
+          <w:color w:val="404040" w:themeColor="text1" w:themeTint="BF"/>
+          <w:sz w:val="28"/>
+          <w:szCs w:val="28"/>
+          <w:lang w:val="en-US" w:eastAsia="zh-CN"/>
+          <w14:textFill>
+            <w14:solidFill>
+              <w14:schemeClr w14:val="tx1">
+                <w14:lumMod w14:val="75000"/>
+                <w14:lumOff w14:val="25000"/>
+              </w14:schemeClr>
+            </w14:solidFill>
+          </w14:textFill>
+        </w:rPr>
+        <w:t>，</w:t>
+      </w:r>
+      <w:r>
+        <w:rPr>
+          <w:rFonts w:hint="default"/>
+          <w:b w:val="0"/>
+          <w:bCs w:val="0"/>
+          <w:color w:val="404040" w:themeColor="text1" w:themeTint="BF"/>
+          <w:sz w:val="28"/>
+          <w:szCs w:val="28"/>
+          <w:lang w:val="en-US" w:eastAsia="zh-CN"/>
+          <w14:textFill>
+            <w14:solidFill>
+              <w14:schemeClr w14:val="tx1">
+                <w14:lumMod w14:val="75000"/>
+                <w14:lumOff w14:val="25000"/>
+              </w14:schemeClr>
+            </w14:solidFill>
+          </w14:textFill>
+        </w:rPr>
+        <w:t>’</w:t>
+      </w:r>
+      <w:r>
+        <w:rPr>
+          <w:rFonts w:hint="eastAsia"/>
+          <w:b w:val="0"/>
+          <w:bCs w:val="0"/>
+          <w:color w:val="404040" w:themeColor="text1" w:themeTint="BF"/>
+          <w:sz w:val="28"/>
+          <w:szCs w:val="28"/>
+          <w:lang w:val="en-US" w:eastAsia="zh-CN"/>
+          <w14:textFill>
+            <w14:solidFill>
+              <w14:schemeClr w14:val="tx1">
+                <w14:lumMod w14:val="75000"/>
+                <w14:lumOff w14:val="25000"/>
+              </w14:schemeClr>
+            </w14:solidFill>
+          </w14:textFill>
+        </w:rPr>
+        <w:t>成功的回调函数</w:t>
+      </w:r>
+      <w:r>
+        <w:rPr>
+          <w:rFonts w:hint="default"/>
+          <w:b w:val="0"/>
+          <w:bCs w:val="0"/>
+          <w:color w:val="404040" w:themeColor="text1" w:themeTint="BF"/>
+          <w:sz w:val="28"/>
+          <w:szCs w:val="28"/>
+          <w:lang w:val="en-US" w:eastAsia="zh-CN"/>
+          <w14:textFill>
+            <w14:solidFill>
+              <w14:schemeClr w14:val="tx1">
+                <w14:lumMod w14:val="75000"/>
+                <w14:lumOff w14:val="25000"/>
+              </w14:schemeClr>
+            </w14:solidFill>
+          </w14:textFill>
+        </w:rPr>
+        <w:t>’</w:t>
+      </w:r>
+      <w:r>
+        <w:rPr>
+          <w:rFonts w:hint="eastAsia"/>
+          <w:b w:val="0"/>
+          <w:bCs w:val="0"/>
+          <w:color w:val="404040" w:themeColor="text1" w:themeTint="BF"/>
+          <w:sz w:val="28"/>
+          <w:szCs w:val="28"/>
+          <w:lang w:val="en-US" w:eastAsia="zh-CN"/>
+          <w14:textFill>
+            <w14:solidFill>
+              <w14:schemeClr w14:val="tx1">
+                <w14:lumMod w14:val="75000"/>
+                <w14:lumOff w14:val="25000"/>
+              </w14:schemeClr>
+            </w14:solidFill>
+          </w14:textFill>
+        </w:rPr>
+        <w:t>，</w:t>
+      </w:r>
+      <w:r>
+        <w:rPr>
+          <w:rFonts w:hint="default"/>
+          <w:b w:val="0"/>
+          <w:bCs w:val="0"/>
+          <w:color w:val="404040" w:themeColor="text1" w:themeTint="BF"/>
+          <w:sz w:val="28"/>
+          <w:szCs w:val="28"/>
+          <w:lang w:val="en-US" w:eastAsia="zh-CN"/>
+          <w14:textFill>
+            <w14:solidFill>
+              <w14:schemeClr w14:val="tx1">
+                <w14:lumMod w14:val="75000"/>
+                <w14:lumOff w14:val="25000"/>
+              </w14:schemeClr>
+            </w14:solidFill>
+          </w14:textFill>
+        </w:rPr>
+        <w:t>’</w:t>
+      </w:r>
+      <w:r>
+        <w:rPr>
+          <w:rFonts w:hint="eastAsia"/>
+          <w:b w:val="0"/>
+          <w:bCs w:val="0"/>
+          <w:color w:val="404040" w:themeColor="text1" w:themeTint="BF"/>
+          <w:sz w:val="28"/>
+          <w:szCs w:val="28"/>
+          <w:lang w:val="en-US" w:eastAsia="zh-CN"/>
+          <w14:textFill>
+            <w14:solidFill>
+              <w14:schemeClr w14:val="tx1">
+                <w14:lumMod w14:val="75000"/>
+                <w14:lumOff w14:val="25000"/>
+              </w14:schemeClr>
+            </w14:solidFill>
+          </w14:textFill>
+        </w:rPr>
+        <w:t>数据类型</w:t>
+      </w:r>
+      <w:r>
+        <w:rPr>
+          <w:rFonts w:hint="default"/>
+          <w:b w:val="0"/>
+          <w:bCs w:val="0"/>
+          <w:color w:val="404040" w:themeColor="text1" w:themeTint="BF"/>
+          <w:sz w:val="28"/>
+          <w:szCs w:val="28"/>
+          <w:lang w:val="en-US" w:eastAsia="zh-CN"/>
+          <w14:textFill>
+            <w14:solidFill>
+              <w14:schemeClr w14:val="tx1">
+                <w14:lumMod w14:val="75000"/>
+                <w14:lumOff w14:val="25000"/>
+              </w14:schemeClr>
+            </w14:solidFill>
+          </w14:textFill>
+        </w:rPr>
+        <w:t>’</w:t>
+      </w:r>
+      <w:r>
+        <w:rPr>
+          <w:rFonts w:hint="eastAsia"/>
+          <w:b w:val="0"/>
+          <w:bCs w:val="0"/>
+          <w:color w:val="404040" w:themeColor="text1" w:themeTint="BF"/>
+          <w:sz w:val="28"/>
+          <w:szCs w:val="28"/>
+          <w:lang w:val="en-US" w:eastAsia="zh-CN"/>
+          <w14:textFill>
+            <w14:solidFill>
+              <w14:schemeClr w14:val="tx1">
+                <w14:lumMod w14:val="75000"/>
+                <w14:lumOff w14:val="25000"/>
+              </w14:schemeClr>
+            </w14:solidFill>
+          </w14:textFill>
+        </w:rPr>
+        <w:t>).error(function(){})</w:t>
+      </w:r>
+    </w:p>
+    <w:p>
+      <w:pPr>
+        <w:numPr>
+          <w:ilvl w:val="0"/>
+          <w:numId w:val="0"/>
+        </w:numPr>
+        <w:rPr>
+          <w:rFonts w:hint="eastAsia"/>
+          <w:b w:val="0"/>
+          <w:bCs w:val="0"/>
+          <w:color w:val="404040" w:themeColor="text1" w:themeTint="BF"/>
+          <w:sz w:val="28"/>
+          <w:szCs w:val="28"/>
+          <w:lang w:val="en-US" w:eastAsia="zh-CN"/>
+          <w14:textFill>
+            <w14:solidFill>
+              <w14:schemeClr w14:val="tx1">
+                <w14:lumMod w14:val="75000"/>
+                <w14:lumOff w14:val="25000"/>
+              </w14:schemeClr>
+            </w14:solidFill>
+          </w14:textFill>
+        </w:rPr>
+      </w:pPr>
+      <w:r>
+        <w:rPr>
+          <w:rFonts w:hint="eastAsia"/>
+          <w:b w:val="0"/>
+          <w:bCs w:val="0"/>
+          <w:color w:val="404040" w:themeColor="text1" w:themeTint="BF"/>
+          <w:sz w:val="28"/>
+          <w:szCs w:val="28"/>
+          <w:lang w:val="en-US" w:eastAsia="zh-CN"/>
+          <w14:textFill>
+            <w14:solidFill>
+              <w14:schemeClr w14:val="tx1">
+                <w14:lumMod w14:val="75000"/>
+                <w14:lumOff w14:val="25000"/>
+              </w14:schemeClr>
+            </w14:solidFill>
+          </w14:textFill>
+        </w:rPr>
+        <w:t>$.post()  get和post的参数一样</w:t>
+      </w:r>
+    </w:p>
+    <w:p>
+      <w:pPr>
+        <w:numPr>
+          <w:ilvl w:val="0"/>
+          <w:numId w:val="0"/>
+        </w:numPr>
+        <w:rPr>
+          <w:rFonts w:hint="eastAsia"/>
+          <w:b w:val="0"/>
+          <w:bCs w:val="0"/>
+          <w:color w:val="404040" w:themeColor="text1" w:themeTint="BF"/>
+          <w:sz w:val="28"/>
+          <w:szCs w:val="28"/>
+          <w:lang w:val="en-US" w:eastAsia="zh-CN"/>
+          <w14:textFill>
+            <w14:solidFill>
+              <w14:schemeClr w14:val="tx1">
+                <w14:lumMod w14:val="75000"/>
+                <w14:lumOff w14:val="25000"/>
+              </w14:schemeClr>
+            </w14:solidFill>
+          </w14:textFill>
+        </w:rPr>
+      </w:pPr>
+    </w:p>
+    <w:p>
+      <w:pPr>
+        <w:numPr>
+          <w:ilvl w:val="0"/>
+          <w:numId w:val="0"/>
+        </w:numPr>
+        <w:ind w:left="4759" w:leftChars="266" w:hanging="4200" w:hangingChars="1500"/>
+        <w:rPr>
+          <w:rFonts w:hint="eastAsia"/>
+          <w:b w:val="0"/>
+          <w:bCs w:val="0"/>
+          <w:color w:val="404040" w:themeColor="text1" w:themeTint="BF"/>
+          <w:sz w:val="28"/>
+          <w:szCs w:val="28"/>
+          <w:lang w:val="en-US" w:eastAsia="zh-CN"/>
+          <w14:textFill>
+            <w14:solidFill>
+              <w14:schemeClr w14:val="tx1">
+                <w14:lumMod w14:val="75000"/>
+                <w14:lumOff w14:val="25000"/>
+              </w14:schemeClr>
+            </w14:solidFill>
+          </w14:textFill>
+        </w:rPr>
+      </w:pPr>
+    </w:p>
+    <w:p>
+      <w:pPr>
+        <w:numPr>
+          <w:ilvl w:val="0"/>
+          <w:numId w:val="0"/>
+        </w:numPr>
+        <w:ind w:left="4759" w:leftChars="266" w:hanging="4200" w:hangingChars="1500"/>
+        <w:rPr>
+          <w:rFonts w:hint="eastAsia"/>
+          <w:b w:val="0"/>
+          <w:bCs w:val="0"/>
+          <w:color w:val="404040" w:themeColor="text1" w:themeTint="BF"/>
+          <w:sz w:val="28"/>
+          <w:szCs w:val="28"/>
+          <w:lang w:val="en-US" w:eastAsia="zh-CN"/>
+          <w14:textFill>
+            <w14:solidFill>
+              <w14:schemeClr w14:val="tx1">
+                <w14:lumMod w14:val="75000"/>
+                <w14:lumOff w14:val="25000"/>
+              </w14:schemeClr>
+            </w14:solidFill>
+          </w14:textFill>
         </w:rPr>
       </w:pPr>
     </w:p>
@@ -4299,6 +7803,18 @@
     </w:lvl>
   </w:abstractNum>
   <w:abstractNum w:abstractNumId="3">
+    <w:nsid w:val="A29938F6"/>
+    <w:multiLevelType w:val="singleLevel"/>
+    <w:tmpl w:val="A29938F6"/>
+    <w:lvl w:ilvl="0" w:tentative="0">
+      <w:start w:val="1"/>
+      <w:numFmt w:val="decimal"/>
+      <w:suff w:val="space"/>
+      <w:lvlText w:val="%1."/>
+      <w:lvlJc w:val="left"/>
+    </w:lvl>
+  </w:abstractNum>
+  <w:abstractNum w:abstractNumId="4">
     <w:nsid w:val="A7E98B7D"/>
     <w:multiLevelType w:val="singleLevel"/>
     <w:tmpl w:val="A7E98B7D"/>
@@ -4314,7 +7830,7 @@
       </w:pPr>
     </w:lvl>
   </w:abstractNum>
-  <w:abstractNum w:abstractNumId="4">
+  <w:abstractNum w:abstractNumId="5">
     <w:nsid w:val="C369A0B5"/>
     <w:multiLevelType w:val="singleLevel"/>
     <w:tmpl w:val="C369A0B5"/>
@@ -4330,7 +7846,7 @@
       </w:pPr>
     </w:lvl>
   </w:abstractNum>
-  <w:abstractNum w:abstractNumId="5">
+  <w:abstractNum w:abstractNumId="6">
     <w:nsid w:val="E006D623"/>
     <w:multiLevelType w:val="singleLevel"/>
     <w:tmpl w:val="E006D623"/>
@@ -4342,7 +7858,7 @@
       <w:lvlJc w:val="left"/>
     </w:lvl>
   </w:abstractNum>
-  <w:abstractNum w:abstractNumId="6">
+  <w:abstractNum w:abstractNumId="7">
     <w:nsid w:val="E11D0334"/>
     <w:multiLevelType w:val="singleLevel"/>
     <w:tmpl w:val="E11D0334"/>
@@ -4358,7 +7874,7 @@
       </w:pPr>
     </w:lvl>
   </w:abstractNum>
-  <w:abstractNum w:abstractNumId="7">
+  <w:abstractNum w:abstractNumId="8">
     <w:nsid w:val="E5B31517"/>
     <w:multiLevelType w:val="singleLevel"/>
     <w:tmpl w:val="E5B31517"/>
@@ -4370,7 +7886,7 @@
       <w:lvlJc w:val="left"/>
     </w:lvl>
   </w:abstractNum>
-  <w:abstractNum w:abstractNumId="8">
+  <w:abstractNum w:abstractNumId="9">
     <w:nsid w:val="E5BFFACF"/>
     <w:multiLevelType w:val="singleLevel"/>
     <w:tmpl w:val="E5BFFACF"/>
@@ -4382,7 +7898,7 @@
       <w:lvlJc w:val="left"/>
     </w:lvl>
   </w:abstractNum>
-  <w:abstractNum w:abstractNumId="9">
+  <w:abstractNum w:abstractNumId="10">
     <w:nsid w:val="E7B879B4"/>
     <w:multiLevelType w:val="singleLevel"/>
     <w:tmpl w:val="E7B879B4"/>
@@ -4398,7 +7914,7 @@
       </w:pPr>
     </w:lvl>
   </w:abstractNum>
-  <w:abstractNum w:abstractNumId="10">
+  <w:abstractNum w:abstractNumId="11">
     <w:nsid w:val="EC0D0EA5"/>
     <w:multiLevelType w:val="singleLevel"/>
     <w:tmpl w:val="EC0D0EA5"/>
@@ -4414,7 +7930,7 @@
       </w:pPr>
     </w:lvl>
   </w:abstractNum>
-  <w:abstractNum w:abstractNumId="11">
+  <w:abstractNum w:abstractNumId="12">
     <w:nsid w:val="F199547E"/>
     <w:multiLevelType w:val="singleLevel"/>
     <w:tmpl w:val="F199547E"/>
@@ -4430,7 +7946,7 @@
       </w:pPr>
     </w:lvl>
   </w:abstractNum>
-  <w:abstractNum w:abstractNumId="12">
+  <w:abstractNum w:abstractNumId="13">
     <w:nsid w:val="3AAF3726"/>
     <w:multiLevelType w:val="singleLevel"/>
     <w:tmpl w:val="3AAF3726"/>
@@ -4446,7 +7962,7 @@
       </w:pPr>
     </w:lvl>
   </w:abstractNum>
-  <w:abstractNum w:abstractNumId="13">
+  <w:abstractNum w:abstractNumId="14">
     <w:nsid w:val="3C0DDB91"/>
     <w:multiLevelType w:val="singleLevel"/>
     <w:tmpl w:val="3C0DDB91"/>
@@ -4462,7 +7978,7 @@
       </w:pPr>
     </w:lvl>
   </w:abstractNum>
-  <w:abstractNum w:abstractNumId="14">
+  <w:abstractNum w:abstractNumId="15">
     <w:nsid w:val="3D79DFCC"/>
     <w:multiLevelType w:val="singleLevel"/>
     <w:tmpl w:val="3D79DFCC"/>
@@ -4478,46 +7994,49 @@
     <w:abstractNumId w:val="0"/>
   </w:num>
   <w:num w:numId="2">
-    <w:abstractNumId w:val="8"/>
+    <w:abstractNumId w:val="9"/>
   </w:num>
   <w:num w:numId="3">
-    <w:abstractNumId w:val="3"/>
+    <w:abstractNumId w:val="4"/>
   </w:num>
   <w:num w:numId="4">
     <w:abstractNumId w:val="1"/>
   </w:num>
   <w:num w:numId="5">
-    <w:abstractNumId w:val="12"/>
+    <w:abstractNumId w:val="13"/>
   </w:num>
   <w:num w:numId="6">
     <w:abstractNumId w:val="2"/>
   </w:num>
   <w:num w:numId="7">
-    <w:abstractNumId w:val="9"/>
+    <w:abstractNumId w:val="10"/>
   </w:num>
   <w:num w:numId="8">
-    <w:abstractNumId w:val="10"/>
+    <w:abstractNumId w:val="11"/>
   </w:num>
   <w:num w:numId="9">
-    <w:abstractNumId w:val="4"/>
+    <w:abstractNumId w:val="5"/>
   </w:num>
   <w:num w:numId="10">
+    <w:abstractNumId w:val="7"/>
+  </w:num>
+  <w:num w:numId="11">
     <w:abstractNumId w:val="6"/>
   </w:num>
-  <w:num w:numId="11">
-    <w:abstractNumId w:val="5"/>
-  </w:num>
   <w:num w:numId="12">
-    <w:abstractNumId w:val="7"/>
+    <w:abstractNumId w:val="8"/>
   </w:num>
   <w:num w:numId="13">
-    <w:abstractNumId w:val="13"/>
+    <w:abstractNumId w:val="14"/>
   </w:num>
   <w:num w:numId="14">
-    <w:abstractNumId w:val="14"/>
+    <w:abstractNumId w:val="15"/>
   </w:num>
   <w:num w:numId="15">
-    <w:abstractNumId w:val="11"/>
+    <w:abstractNumId w:val="12"/>
+  </w:num>
+  <w:num w:numId="16">
+    <w:abstractNumId w:val="3"/>
   </w:num>
 </w:numbering>
 </file>

--- a/jq/jq笔记.docx
+++ b/jq/jq笔记.docx
@@ -4278,6 +4278,7 @@
       <w:pPr>
         <w:widowControl w:val="0"/>
         <w:numPr>
+          <w:ilvl w:val="0"/>
           <w:numId w:val="0"/>
         </w:numPr>
         <w:ind w:leftChars="0" w:firstLine="420" w:firstLineChars="0"/>
@@ -4303,6 +4304,7 @@
       <w:pPr>
         <w:widowControl w:val="0"/>
         <w:numPr>
+          <w:ilvl w:val="0"/>
           <w:numId w:val="0"/>
         </w:numPr>
         <w:ind w:leftChars="0" w:firstLine="420" w:firstLineChars="0"/>
@@ -4328,6 +4330,7 @@
       <w:pPr>
         <w:widowControl w:val="0"/>
         <w:numPr>
+          <w:ilvl w:val="0"/>
           <w:numId w:val="0"/>
         </w:numPr>
         <w:ind w:left="2100" w:leftChars="0" w:firstLine="420" w:firstLineChars="0"/>
@@ -4744,6 +4747,7 @@
       <w:pPr>
         <w:widowControl w:val="0"/>
         <w:numPr>
+          <w:ilvl w:val="0"/>
           <w:numId w:val="0"/>
         </w:numPr>
         <w:ind w:leftChars="0" w:firstLine="840" w:firstLineChars="300"/>
@@ -4868,6 +4872,7 @@
     <w:p>
       <w:pPr>
         <w:numPr>
+          <w:ilvl w:val="0"/>
           <w:numId w:val="0"/>
         </w:numPr>
         <w:ind w:firstLine="840" w:firstLineChars="300"/>
@@ -4913,6 +4918,7 @@
     <w:p>
       <w:pPr>
         <w:numPr>
+          <w:ilvl w:val="0"/>
           <w:numId w:val="0"/>
         </w:numPr>
         <w:ind w:firstLine="3640" w:firstLineChars="1300"/>
@@ -4958,6 +4964,7 @@
     <w:p>
       <w:pPr>
         <w:numPr>
+          <w:ilvl w:val="0"/>
           <w:numId w:val="0"/>
         </w:numPr>
         <w:ind w:firstLine="3640" w:firstLineChars="1300"/>
@@ -5297,6 +5304,7 @@
     <w:p>
       <w:pPr>
         <w:numPr>
+          <w:ilvl w:val="0"/>
           <w:numId w:val="0"/>
         </w:numPr>
         <w:ind w:firstLine="560"/>
@@ -5342,6 +5350,7 @@
     <w:p>
       <w:pPr>
         <w:numPr>
+          <w:ilvl w:val="0"/>
           <w:numId w:val="0"/>
         </w:numPr>
         <w:ind w:firstLine="560"/>
@@ -5387,6 +5396,7 @@
     <w:p>
       <w:pPr>
         <w:numPr>
+          <w:ilvl w:val="0"/>
           <w:numId w:val="0"/>
         </w:numPr>
         <w:ind w:firstLine="560"/>
@@ -5432,6 +5442,7 @@
     <w:p>
       <w:pPr>
         <w:numPr>
+          <w:ilvl w:val="0"/>
           <w:numId w:val="0"/>
         </w:numPr>
         <w:ind w:firstLine="2236" w:firstLineChars="0"/>
@@ -5477,6 +5488,7 @@
     <w:p>
       <w:pPr>
         <w:numPr>
+          <w:ilvl w:val="0"/>
           <w:numId w:val="0"/>
         </w:numPr>
         <w:ind w:firstLine="2236" w:firstLineChars="0"/>
@@ -5522,6 +5534,7 @@
     <w:p>
       <w:pPr>
         <w:numPr>
+          <w:ilvl w:val="0"/>
           <w:numId w:val="0"/>
         </w:numPr>
         <w:ind w:firstLine="560" w:firstLineChars="200"/>
@@ -5567,6 +5580,7 @@
     <w:p>
       <w:pPr>
         <w:numPr>
+          <w:ilvl w:val="0"/>
           <w:numId w:val="0"/>
         </w:numPr>
         <w:rPr>
@@ -5611,6 +5625,7 @@
     <w:p>
       <w:pPr>
         <w:numPr>
+          <w:ilvl w:val="0"/>
           <w:numId w:val="0"/>
         </w:numPr>
         <w:ind w:left="420" w:leftChars="0" w:firstLine="420" w:firstLineChars="0"/>
@@ -5656,6 +5671,7 @@
     <w:p>
       <w:pPr>
         <w:numPr>
+          <w:ilvl w:val="0"/>
           <w:numId w:val="0"/>
         </w:numPr>
         <w:ind w:firstLine="560" w:firstLineChars="200"/>
@@ -5847,7 +5863,6 @@
           </w14:textFill>
         </w:rPr>
         <w:tab/>
-        <w:t/>
       </w:r>
       <w:r>
         <w:rPr>
@@ -5868,7 +5883,6 @@
           </w14:textFill>
         </w:rPr>
         <w:tab/>
-        <w:t/>
       </w:r>
       <w:r>
         <w:rPr>
@@ -5889,6 +5903,25 @@
           </w14:textFill>
         </w:rPr>
         <w:tab/>
+      </w:r>
+      <w:r>
+        <w:rPr>
+          <w:rFonts w:hint="eastAsia"/>
+          <w:b w:val="0"/>
+          <w:bCs w:val="0"/>
+          <w:color w:val="404040" w:themeColor="text1" w:themeTint="BF"/>
+          <w:sz w:val="28"/>
+          <w:szCs w:val="28"/>
+          <w:lang w:val="en-US" w:eastAsia="zh-CN"/>
+          <w14:textFill>
+            <w14:solidFill>
+              <w14:schemeClr w14:val="tx1">
+                <w14:lumMod w14:val="75000"/>
+                <w14:lumOff w14:val="25000"/>
+              </w14:schemeClr>
+            </w14:solidFill>
+          </w14:textFill>
+        </w:rPr>
         <w:t>duration:1000, //时间</w:t>
       </w:r>
     </w:p>
@@ -7230,499 +7263,1145 @@
             </w14:solidFill>
           </w14:textFill>
         </w:rPr>
-        <w:t xml:space="preserve">get和post的数据请求   </w:t>
+        <w:t>get和post的数据请求    比$.ajax()更简单</w:t>
+      </w:r>
+    </w:p>
+    <w:p>
+      <w:pPr>
+        <w:numPr>
+          <w:ilvl w:val="0"/>
+          <w:numId w:val="0"/>
+        </w:numPr>
+        <w:rPr>
+          <w:rFonts w:hint="eastAsia"/>
+          <w:b w:val="0"/>
+          <w:bCs w:val="0"/>
+          <w:color w:val="404040" w:themeColor="text1" w:themeTint="BF"/>
+          <w:sz w:val="28"/>
+          <w:szCs w:val="28"/>
+          <w:lang w:val="en-US" w:eastAsia="zh-CN"/>
+          <w14:textFill>
+            <w14:solidFill>
+              <w14:schemeClr w14:val="tx1">
+                <w14:lumMod w14:val="75000"/>
+                <w14:lumOff w14:val="25000"/>
+              </w14:schemeClr>
+            </w14:solidFill>
+          </w14:textFill>
+        </w:rPr>
+      </w:pPr>
+      <w:r>
+        <w:rPr>
+          <w:rFonts w:hint="eastAsia"/>
+          <w:b w:val="0"/>
+          <w:bCs w:val="0"/>
+          <w:color w:val="404040" w:themeColor="text1" w:themeTint="BF"/>
+          <w:sz w:val="28"/>
+          <w:szCs w:val="28"/>
+          <w:lang w:val="en-US" w:eastAsia="zh-CN"/>
+          <w14:textFill>
+            <w14:solidFill>
+              <w14:schemeClr w14:val="tx1">
+                <w14:lumMod w14:val="75000"/>
+                <w14:lumOff w14:val="25000"/>
+              </w14:schemeClr>
+            </w14:solidFill>
+          </w14:textFill>
+        </w:rPr>
+        <w:t>$.get()  $.get(</w:t>
+      </w:r>
+      <w:r>
+        <w:rPr>
+          <w:rFonts w:hint="default"/>
+          <w:b w:val="0"/>
+          <w:bCs w:val="0"/>
+          <w:color w:val="404040" w:themeColor="text1" w:themeTint="BF"/>
+          <w:sz w:val="28"/>
+          <w:szCs w:val="28"/>
+          <w:lang w:val="en-US" w:eastAsia="zh-CN"/>
+          <w14:textFill>
+            <w14:solidFill>
+              <w14:schemeClr w14:val="tx1">
+                <w14:lumMod w14:val="75000"/>
+                <w14:lumOff w14:val="25000"/>
+              </w14:schemeClr>
+            </w14:solidFill>
+          </w14:textFill>
+        </w:rPr>
+        <w:t>‘</w:t>
+      </w:r>
+      <w:r>
+        <w:rPr>
+          <w:rFonts w:hint="eastAsia"/>
+          <w:b w:val="0"/>
+          <w:bCs w:val="0"/>
+          <w:color w:val="404040" w:themeColor="text1" w:themeTint="BF"/>
+          <w:sz w:val="28"/>
+          <w:szCs w:val="28"/>
+          <w:lang w:val="en-US" w:eastAsia="zh-CN"/>
+          <w14:textFill>
+            <w14:solidFill>
+              <w14:schemeClr w14:val="tx1">
+                <w14:lumMod w14:val="75000"/>
+                <w14:lumOff w14:val="25000"/>
+              </w14:schemeClr>
+            </w14:solidFill>
+          </w14:textFill>
+        </w:rPr>
+        <w:t>url地址</w:t>
+      </w:r>
+      <w:r>
+        <w:rPr>
+          <w:rFonts w:hint="default"/>
+          <w:b w:val="0"/>
+          <w:bCs w:val="0"/>
+          <w:color w:val="404040" w:themeColor="text1" w:themeTint="BF"/>
+          <w:sz w:val="28"/>
+          <w:szCs w:val="28"/>
+          <w:lang w:val="en-US" w:eastAsia="zh-CN"/>
+          <w14:textFill>
+            <w14:solidFill>
+              <w14:schemeClr w14:val="tx1">
+                <w14:lumMod w14:val="75000"/>
+                <w14:lumOff w14:val="25000"/>
+              </w14:schemeClr>
+            </w14:solidFill>
+          </w14:textFill>
+        </w:rPr>
+        <w:t>’</w:t>
+      </w:r>
+      <w:r>
+        <w:rPr>
+          <w:rFonts w:hint="eastAsia"/>
+          <w:b w:val="0"/>
+          <w:bCs w:val="0"/>
+          <w:color w:val="404040" w:themeColor="text1" w:themeTint="BF"/>
+          <w:sz w:val="28"/>
+          <w:szCs w:val="28"/>
+          <w:lang w:val="en-US" w:eastAsia="zh-CN"/>
+          <w14:textFill>
+            <w14:solidFill>
+              <w14:schemeClr w14:val="tx1">
+                <w14:lumMod w14:val="75000"/>
+                <w14:lumOff w14:val="25000"/>
+              </w14:schemeClr>
+            </w14:solidFill>
+          </w14:textFill>
+        </w:rPr>
+        <w:t>,</w:t>
+      </w:r>
+      <w:r>
+        <w:rPr>
+          <w:rFonts w:hint="default"/>
+          <w:b w:val="0"/>
+          <w:bCs w:val="0"/>
+          <w:color w:val="404040" w:themeColor="text1" w:themeTint="BF"/>
+          <w:sz w:val="28"/>
+          <w:szCs w:val="28"/>
+          <w:lang w:val="en-US" w:eastAsia="zh-CN"/>
+          <w14:textFill>
+            <w14:solidFill>
+              <w14:schemeClr w14:val="tx1">
+                <w14:lumMod w14:val="75000"/>
+                <w14:lumOff w14:val="25000"/>
+              </w14:schemeClr>
+            </w14:solidFill>
+          </w14:textFill>
+        </w:rPr>
+        <w:t>’</w:t>
+      </w:r>
+      <w:r>
+        <w:rPr>
+          <w:rFonts w:hint="eastAsia"/>
+          <w:b w:val="0"/>
+          <w:bCs w:val="0"/>
+          <w:color w:val="404040" w:themeColor="text1" w:themeTint="BF"/>
+          <w:sz w:val="28"/>
+          <w:szCs w:val="28"/>
+          <w:lang w:val="en-US" w:eastAsia="zh-CN"/>
+          <w14:textFill>
+            <w14:solidFill>
+              <w14:schemeClr w14:val="tx1">
+                <w14:lumMod w14:val="75000"/>
+                <w14:lumOff w14:val="25000"/>
+              </w14:schemeClr>
+            </w14:solidFill>
+          </w14:textFill>
+        </w:rPr>
+        <w:t>data数据</w:t>
+      </w:r>
+      <w:r>
+        <w:rPr>
+          <w:rFonts w:hint="default"/>
+          <w:b w:val="0"/>
+          <w:bCs w:val="0"/>
+          <w:color w:val="404040" w:themeColor="text1" w:themeTint="BF"/>
+          <w:sz w:val="28"/>
+          <w:szCs w:val="28"/>
+          <w:lang w:val="en-US" w:eastAsia="zh-CN"/>
+          <w14:textFill>
+            <w14:solidFill>
+              <w14:schemeClr w14:val="tx1">
+                <w14:lumMod w14:val="75000"/>
+                <w14:lumOff w14:val="25000"/>
+              </w14:schemeClr>
+            </w14:solidFill>
+          </w14:textFill>
+        </w:rPr>
+        <w:t>’</w:t>
+      </w:r>
+      <w:r>
+        <w:rPr>
+          <w:rFonts w:hint="eastAsia"/>
+          <w:b w:val="0"/>
+          <w:bCs w:val="0"/>
+          <w:color w:val="404040" w:themeColor="text1" w:themeTint="BF"/>
+          <w:sz w:val="28"/>
+          <w:szCs w:val="28"/>
+          <w:lang w:val="en-US" w:eastAsia="zh-CN"/>
+          <w14:textFill>
+            <w14:solidFill>
+              <w14:schemeClr w14:val="tx1">
+                <w14:lumMod w14:val="75000"/>
+                <w14:lumOff w14:val="25000"/>
+              </w14:schemeClr>
+            </w14:solidFill>
+          </w14:textFill>
+        </w:rPr>
+        <w:t>，</w:t>
+      </w:r>
+      <w:r>
+        <w:rPr>
+          <w:rFonts w:hint="default"/>
+          <w:b w:val="0"/>
+          <w:bCs w:val="0"/>
+          <w:color w:val="404040" w:themeColor="text1" w:themeTint="BF"/>
+          <w:sz w:val="28"/>
+          <w:szCs w:val="28"/>
+          <w:lang w:val="en-US" w:eastAsia="zh-CN"/>
+          <w14:textFill>
+            <w14:solidFill>
+              <w14:schemeClr w14:val="tx1">
+                <w14:lumMod w14:val="75000"/>
+                <w14:lumOff w14:val="25000"/>
+              </w14:schemeClr>
+            </w14:solidFill>
+          </w14:textFill>
+        </w:rPr>
+        <w:t>’</w:t>
+      </w:r>
+      <w:r>
+        <w:rPr>
+          <w:rFonts w:hint="eastAsia"/>
+          <w:b w:val="0"/>
+          <w:bCs w:val="0"/>
+          <w:color w:val="404040" w:themeColor="text1" w:themeTint="BF"/>
+          <w:sz w:val="28"/>
+          <w:szCs w:val="28"/>
+          <w:lang w:val="en-US" w:eastAsia="zh-CN"/>
+          <w14:textFill>
+            <w14:solidFill>
+              <w14:schemeClr w14:val="tx1">
+                <w14:lumMod w14:val="75000"/>
+                <w14:lumOff w14:val="25000"/>
+              </w14:schemeClr>
+            </w14:solidFill>
+          </w14:textFill>
+        </w:rPr>
+        <w:t>成功的回调函数</w:t>
+      </w:r>
+      <w:r>
+        <w:rPr>
+          <w:rFonts w:hint="default"/>
+          <w:b w:val="0"/>
+          <w:bCs w:val="0"/>
+          <w:color w:val="404040" w:themeColor="text1" w:themeTint="BF"/>
+          <w:sz w:val="28"/>
+          <w:szCs w:val="28"/>
+          <w:lang w:val="en-US" w:eastAsia="zh-CN"/>
+          <w14:textFill>
+            <w14:solidFill>
+              <w14:schemeClr w14:val="tx1">
+                <w14:lumMod w14:val="75000"/>
+                <w14:lumOff w14:val="25000"/>
+              </w14:schemeClr>
+            </w14:solidFill>
+          </w14:textFill>
+        </w:rPr>
+        <w:t>’</w:t>
+      </w:r>
+      <w:r>
+        <w:rPr>
+          <w:rFonts w:hint="eastAsia"/>
+          <w:b w:val="0"/>
+          <w:bCs w:val="0"/>
+          <w:color w:val="404040" w:themeColor="text1" w:themeTint="BF"/>
+          <w:sz w:val="28"/>
+          <w:szCs w:val="28"/>
+          <w:lang w:val="en-US" w:eastAsia="zh-CN"/>
+          <w14:textFill>
+            <w14:solidFill>
+              <w14:schemeClr w14:val="tx1">
+                <w14:lumMod w14:val="75000"/>
+                <w14:lumOff w14:val="25000"/>
+              </w14:schemeClr>
+            </w14:solidFill>
+          </w14:textFill>
+        </w:rPr>
+        <w:t>，</w:t>
+      </w:r>
+      <w:r>
+        <w:rPr>
+          <w:rFonts w:hint="default"/>
+          <w:b w:val="0"/>
+          <w:bCs w:val="0"/>
+          <w:color w:val="404040" w:themeColor="text1" w:themeTint="BF"/>
+          <w:sz w:val="28"/>
+          <w:szCs w:val="28"/>
+          <w:lang w:val="en-US" w:eastAsia="zh-CN"/>
+          <w14:textFill>
+            <w14:solidFill>
+              <w14:schemeClr w14:val="tx1">
+                <w14:lumMod w14:val="75000"/>
+                <w14:lumOff w14:val="25000"/>
+              </w14:schemeClr>
+            </w14:solidFill>
+          </w14:textFill>
+        </w:rPr>
+        <w:t>’</w:t>
+      </w:r>
+      <w:r>
+        <w:rPr>
+          <w:rFonts w:hint="eastAsia"/>
+          <w:b w:val="0"/>
+          <w:bCs w:val="0"/>
+          <w:color w:val="404040" w:themeColor="text1" w:themeTint="BF"/>
+          <w:sz w:val="28"/>
+          <w:szCs w:val="28"/>
+          <w:lang w:val="en-US" w:eastAsia="zh-CN"/>
+          <w14:textFill>
+            <w14:solidFill>
+              <w14:schemeClr w14:val="tx1">
+                <w14:lumMod w14:val="75000"/>
+                <w14:lumOff w14:val="25000"/>
+              </w14:schemeClr>
+            </w14:solidFill>
+          </w14:textFill>
+        </w:rPr>
+        <w:t>数据类型</w:t>
+      </w:r>
+      <w:r>
+        <w:rPr>
+          <w:rFonts w:hint="default"/>
+          <w:b w:val="0"/>
+          <w:bCs w:val="0"/>
+          <w:color w:val="404040" w:themeColor="text1" w:themeTint="BF"/>
+          <w:sz w:val="28"/>
+          <w:szCs w:val="28"/>
+          <w:lang w:val="en-US" w:eastAsia="zh-CN"/>
+          <w14:textFill>
+            <w14:solidFill>
+              <w14:schemeClr w14:val="tx1">
+                <w14:lumMod w14:val="75000"/>
+                <w14:lumOff w14:val="25000"/>
+              </w14:schemeClr>
+            </w14:solidFill>
+          </w14:textFill>
+        </w:rPr>
+        <w:t>’</w:t>
+      </w:r>
+      <w:r>
+        <w:rPr>
+          <w:rFonts w:hint="eastAsia"/>
+          <w:b w:val="0"/>
+          <w:bCs w:val="0"/>
+          <w:color w:val="404040" w:themeColor="text1" w:themeTint="BF"/>
+          <w:sz w:val="28"/>
+          <w:szCs w:val="28"/>
+          <w:lang w:val="en-US" w:eastAsia="zh-CN"/>
+          <w14:textFill>
+            <w14:solidFill>
+              <w14:schemeClr w14:val="tx1">
+                <w14:lumMod w14:val="75000"/>
+                <w14:lumOff w14:val="25000"/>
+              </w14:schemeClr>
+            </w14:solidFill>
+          </w14:textFill>
+        </w:rPr>
+        <w:t>).error(function(){})</w:t>
+      </w:r>
+    </w:p>
+    <w:p>
+      <w:pPr>
+        <w:numPr>
+          <w:ilvl w:val="0"/>
+          <w:numId w:val="0"/>
+        </w:numPr>
+        <w:rPr>
+          <w:rFonts w:hint="eastAsia"/>
+          <w:b w:val="0"/>
+          <w:bCs w:val="0"/>
+          <w:color w:val="404040" w:themeColor="text1" w:themeTint="BF"/>
+          <w:sz w:val="28"/>
+          <w:szCs w:val="28"/>
+          <w:lang w:val="en-US" w:eastAsia="zh-CN"/>
+          <w14:textFill>
+            <w14:solidFill>
+              <w14:schemeClr w14:val="tx1">
+                <w14:lumMod w14:val="75000"/>
+                <w14:lumOff w14:val="25000"/>
+              </w14:schemeClr>
+            </w14:solidFill>
+          </w14:textFill>
+        </w:rPr>
+      </w:pPr>
+      <w:r>
+        <w:rPr>
+          <w:rFonts w:hint="eastAsia"/>
+          <w:b w:val="0"/>
+          <w:bCs w:val="0"/>
+          <w:color w:val="404040" w:themeColor="text1" w:themeTint="BF"/>
+          <w:sz w:val="28"/>
+          <w:szCs w:val="28"/>
+          <w:lang w:val="en-US" w:eastAsia="zh-CN"/>
+          <w14:textFill>
+            <w14:solidFill>
+              <w14:schemeClr w14:val="tx1">
+                <w14:lumMod w14:val="75000"/>
+                <w14:lumOff w14:val="25000"/>
+              </w14:schemeClr>
+            </w14:solidFill>
+          </w14:textFill>
+        </w:rPr>
+        <w:t>$.post()  get和post的参数一样</w:t>
+      </w:r>
+    </w:p>
+    <w:p>
+      <w:pPr>
+        <w:numPr>
+          <w:ilvl w:val="0"/>
+          <w:numId w:val="0"/>
+        </w:numPr>
+        <w:rPr>
+          <w:rFonts w:hint="eastAsia"/>
+          <w:b w:val="0"/>
+          <w:bCs w:val="0"/>
+          <w:color w:val="404040" w:themeColor="text1" w:themeTint="BF"/>
+          <w:sz w:val="28"/>
+          <w:szCs w:val="28"/>
+          <w:lang w:val="en-US" w:eastAsia="zh-CN"/>
+          <w14:textFill>
+            <w14:solidFill>
+              <w14:schemeClr w14:val="tx1">
+                <w14:lumMod w14:val="75000"/>
+                <w14:lumOff w14:val="25000"/>
+              </w14:schemeClr>
+            </w14:solidFill>
+          </w14:textFill>
+        </w:rPr>
+      </w:pPr>
+    </w:p>
+    <w:p>
+      <w:pPr>
+        <w:numPr>
+          <w:ilvl w:val="0"/>
+          <w:numId w:val="0"/>
+        </w:numPr>
+        <w:rPr>
+          <w:rFonts w:hint="eastAsia"/>
+          <w:b/>
+          <w:bCs/>
+          <w:color w:val="0000FF"/>
+          <w:sz w:val="28"/>
+          <w:szCs w:val="28"/>
+          <w:lang w:val="en-US" w:eastAsia="zh-CN"/>
+        </w:rPr>
+      </w:pPr>
+      <w:r>
+        <w:rPr>
+          <w:rFonts w:hint="eastAsia"/>
+          <w:b/>
+          <w:bCs/>
+          <w:color w:val="0000FF"/>
+          <w:sz w:val="28"/>
+          <w:szCs w:val="28"/>
+          <w:lang w:val="en-US" w:eastAsia="zh-CN"/>
+        </w:rPr>
+        <w:t>Jq的插件：独立的功能   jq官网有插件入口</w:t>
+      </w:r>
+    </w:p>
+    <w:p>
+      <w:pPr>
+        <w:numPr>
+          <w:ilvl w:val="0"/>
+          <w:numId w:val="0"/>
+        </w:numPr>
+        <w:ind w:left="4759" w:leftChars="266" w:hanging="4200" w:hangingChars="1500"/>
+        <w:rPr>
+          <w:rFonts w:hint="eastAsia"/>
+          <w:b w:val="0"/>
+          <w:bCs w:val="0"/>
+          <w:color w:val="404040" w:themeColor="text1" w:themeTint="BF"/>
+          <w:sz w:val="28"/>
+          <w:szCs w:val="28"/>
+          <w:lang w:val="en-US" w:eastAsia="zh-CN"/>
+          <w14:textFill>
+            <w14:solidFill>
+              <w14:schemeClr w14:val="tx1">
+                <w14:lumMod w14:val="75000"/>
+                <w14:lumOff w14:val="25000"/>
+              </w14:schemeClr>
+            </w14:solidFill>
+          </w14:textFill>
+        </w:rPr>
+      </w:pPr>
+      <w:r>
+        <w:rPr>
+          <w:rFonts w:hint="eastAsia"/>
+          <w:b w:val="0"/>
+          <w:bCs w:val="0"/>
+          <w:color w:val="404040" w:themeColor="text1" w:themeTint="BF"/>
+          <w:sz w:val="28"/>
+          <w:szCs w:val="28"/>
+          <w:lang w:val="en-US" w:eastAsia="zh-CN"/>
+          <w14:textFill>
+            <w14:solidFill>
+              <w14:schemeClr w14:val="tx1">
+                <w14:lumMod w14:val="75000"/>
+                <w14:lumOff w14:val="25000"/>
+              </w14:schemeClr>
+            </w14:solidFill>
+          </w14:textFill>
+        </w:rPr>
+        <w:t>1.$.browser() 浏览器插件</w:t>
+      </w:r>
+    </w:p>
+    <w:p>
+      <w:pPr>
+        <w:numPr>
+          <w:ilvl w:val="0"/>
+          <w:numId w:val="0"/>
+        </w:numPr>
+        <w:ind w:left="4759" w:leftChars="266" w:hanging="4200" w:hangingChars="1500"/>
+        <w:rPr>
+          <w:rFonts w:hint="eastAsia"/>
+          <w:b w:val="0"/>
+          <w:bCs w:val="0"/>
+          <w:color w:val="404040" w:themeColor="text1" w:themeTint="BF"/>
+          <w:sz w:val="28"/>
+          <w:szCs w:val="28"/>
+          <w:lang w:val="en-US" w:eastAsia="zh-CN"/>
+          <w14:textFill>
+            <w14:solidFill>
+              <w14:schemeClr w14:val="tx1">
+                <w14:lumMod w14:val="75000"/>
+                <w14:lumOff w14:val="25000"/>
+              </w14:schemeClr>
+            </w14:solidFill>
+          </w14:textFill>
+        </w:rPr>
+      </w:pPr>
+      <w:r>
+        <w:rPr>
+          <w:rFonts w:hint="eastAsia"/>
+          <w:b w:val="0"/>
+          <w:bCs w:val="0"/>
+          <w:color w:val="404040" w:themeColor="text1" w:themeTint="BF"/>
+          <w:sz w:val="28"/>
+          <w:szCs w:val="28"/>
+          <w:lang w:val="en-US" w:eastAsia="zh-CN"/>
+          <w14:textFill>
+            <w14:solidFill>
+              <w14:schemeClr w14:val="tx1">
+                <w14:lumMod w14:val="75000"/>
+                <w14:lumOff w14:val="25000"/>
+              </w14:schemeClr>
+            </w14:solidFill>
+          </w14:textFill>
+        </w:rPr>
+        <w:t>http://jquery.thewikies.com/browser/</w:t>
+      </w:r>
+    </w:p>
+    <w:p>
+      <w:pPr>
+        <w:numPr>
+          <w:ilvl w:val="0"/>
+          <w:numId w:val="0"/>
+        </w:numPr>
+        <w:ind w:left="4759" w:leftChars="266" w:hanging="4200" w:hangingChars="1500"/>
+        <w:rPr>
+          <w:rFonts w:hint="eastAsia"/>
+          <w:b w:val="0"/>
+          <w:bCs w:val="0"/>
+          <w:color w:val="404040" w:themeColor="text1" w:themeTint="BF"/>
+          <w:sz w:val="28"/>
+          <w:szCs w:val="28"/>
+          <w:lang w:val="en-US" w:eastAsia="zh-CN"/>
+          <w14:textFill>
+            <w14:solidFill>
+              <w14:schemeClr w14:val="tx1">
+                <w14:lumMod w14:val="75000"/>
+                <w14:lumOff w14:val="25000"/>
+              </w14:schemeClr>
+            </w14:solidFill>
+          </w14:textFill>
+        </w:rPr>
+      </w:pPr>
+      <w:r>
+        <w:rPr>
+          <w:rFonts w:hint="eastAsia"/>
+          <w:b w:val="0"/>
+          <w:bCs w:val="0"/>
+          <w:color w:val="404040" w:themeColor="text1" w:themeTint="BF"/>
+          <w:sz w:val="28"/>
+          <w:szCs w:val="28"/>
+          <w:lang w:val="en-US" w:eastAsia="zh-CN"/>
+          <w14:textFill>
+            <w14:solidFill>
+              <w14:schemeClr w14:val="tx1">
+                <w14:lumMod w14:val="75000"/>
+                <w14:lumOff w14:val="25000"/>
+              </w14:schemeClr>
+            </w14:solidFill>
+          </w14:textFill>
+        </w:rPr>
+        <w:t>2.$.cookie()  cookie插件</w:t>
+      </w:r>
+    </w:p>
+    <w:p>
+      <w:pPr>
+        <w:numPr>
+          <w:ilvl w:val="0"/>
+          <w:numId w:val="0"/>
+        </w:numPr>
+        <w:ind w:left="4759" w:leftChars="266" w:hanging="4200" w:hangingChars="1500"/>
+        <w:rPr>
+          <w:rFonts w:hint="eastAsia"/>
+          <w:b w:val="0"/>
+          <w:bCs w:val="0"/>
+          <w:color w:val="404040" w:themeColor="text1" w:themeTint="BF"/>
+          <w:sz w:val="28"/>
+          <w:szCs w:val="28"/>
+          <w:lang w:val="en-US" w:eastAsia="zh-CN"/>
+          <w14:textFill>
+            <w14:solidFill>
+              <w14:schemeClr w14:val="tx1">
+                <w14:lumMod w14:val="75000"/>
+                <w14:lumOff w14:val="25000"/>
+              </w14:schemeClr>
+            </w14:solidFill>
+          </w14:textFill>
+        </w:rPr>
+      </w:pPr>
+      <w:r>
+        <w:rPr>
+          <w:rFonts w:hint="eastAsia"/>
+          <w:b w:val="0"/>
+          <w:bCs w:val="0"/>
+          <w:color w:val="404040" w:themeColor="text1" w:themeTint="BF"/>
+          <w:sz w:val="28"/>
+          <w:szCs w:val="28"/>
+          <w:lang w:val="en-US" w:eastAsia="zh-CN"/>
+          <w14:textFill>
+            <w14:solidFill>
+              <w14:schemeClr w14:val="tx1">
+                <w14:lumMod w14:val="75000"/>
+                <w14:lumOff w14:val="25000"/>
+              </w14:schemeClr>
+            </w14:solidFill>
+          </w14:textFill>
+        </w:rPr>
+        <w:t>https://github.com/carhartl/jquery-cookie#readm</w:t>
+      </w:r>
+    </w:p>
+    <w:p>
+      <w:pPr>
+        <w:numPr>
+          <w:ilvl w:val="0"/>
+          <w:numId w:val="0"/>
+        </w:numPr>
+        <w:ind w:left="4759" w:leftChars="266" w:hanging="4200" w:hangingChars="1500"/>
+        <w:rPr>
+          <w:rFonts w:hint="eastAsia"/>
+          <w:b w:val="0"/>
+          <w:bCs w:val="0"/>
+          <w:color w:val="404040" w:themeColor="text1" w:themeTint="BF"/>
+          <w:sz w:val="28"/>
+          <w:szCs w:val="28"/>
+          <w:lang w:val="en-US" w:eastAsia="zh-CN"/>
+          <w14:textFill>
+            <w14:solidFill>
+              <w14:schemeClr w14:val="tx1">
+                <w14:lumMod w14:val="75000"/>
+                <w14:lumOff w14:val="25000"/>
+              </w14:schemeClr>
+            </w14:solidFill>
+          </w14:textFill>
+        </w:rPr>
+      </w:pPr>
+      <w:r>
+        <w:rPr>
+          <w:rFonts w:hint="eastAsia"/>
+          <w:b w:val="0"/>
+          <w:bCs w:val="0"/>
+          <w:color w:val="404040" w:themeColor="text1" w:themeTint="BF"/>
+          <w:sz w:val="28"/>
+          <w:szCs w:val="28"/>
+          <w:lang w:val="en-US" w:eastAsia="zh-CN"/>
+          <w14:textFill>
+            <w14:solidFill>
+              <w14:schemeClr w14:val="tx1">
+                <w14:lumMod w14:val="75000"/>
+                <w14:lumOff w14:val="25000"/>
+              </w14:schemeClr>
+            </w14:solidFill>
+          </w14:textFill>
+        </w:rPr>
+        <w:t>3.e-calendar 日历插件</w:t>
+      </w:r>
+    </w:p>
+    <w:p>
+      <w:pPr>
+        <w:numPr>
+          <w:ilvl w:val="0"/>
+          <w:numId w:val="0"/>
+        </w:numPr>
+        <w:ind w:left="4759" w:leftChars="266" w:hanging="4200" w:hangingChars="1500"/>
+        <w:rPr>
+          <w:rFonts w:hint="eastAsia"/>
+          <w:b w:val="0"/>
+          <w:bCs w:val="0"/>
+          <w:color w:val="404040" w:themeColor="text1" w:themeTint="BF"/>
+          <w:sz w:val="28"/>
+          <w:szCs w:val="28"/>
+          <w:lang w:val="en-US" w:eastAsia="zh-CN"/>
+          <w14:textFill>
+            <w14:solidFill>
+              <w14:schemeClr w14:val="tx1">
+                <w14:lumMod w14:val="75000"/>
+                <w14:lumOff w14:val="25000"/>
+              </w14:schemeClr>
+            </w14:solidFill>
+          </w14:textFill>
+        </w:rPr>
+      </w:pPr>
+      <w:r>
+        <w:rPr>
+          <w:rFonts w:hint="eastAsia"/>
+          <w:b w:val="0"/>
+          <w:bCs w:val="0"/>
+          <w:color w:val="404040" w:themeColor="text1" w:themeTint="BF"/>
+          <w:sz w:val="28"/>
+          <w:szCs w:val="28"/>
+          <w:lang w:val="en-US" w:eastAsia="zh-CN"/>
+          <w14:textFill>
+            <w14:solidFill>
+              <w14:schemeClr w14:val="tx1">
+                <w14:lumMod w14:val="75000"/>
+                <w14:lumOff w14:val="25000"/>
+              </w14:schemeClr>
+            </w14:solidFill>
+          </w14:textFill>
+        </w:rPr>
+        <w:t xml:space="preserve">http://www.jq22.com/jquery-info541 </w:t>
+      </w:r>
+    </w:p>
+    <w:p>
+      <w:pPr>
+        <w:numPr>
+          <w:ilvl w:val="0"/>
+          <w:numId w:val="0"/>
+        </w:numPr>
+        <w:ind w:left="4759" w:leftChars="266" w:hanging="4200" w:hangingChars="1500"/>
+        <w:rPr>
+          <w:rFonts w:hint="eastAsia"/>
+          <w:b w:val="0"/>
+          <w:bCs w:val="0"/>
+          <w:color w:val="404040" w:themeColor="text1" w:themeTint="BF"/>
+          <w:sz w:val="28"/>
+          <w:szCs w:val="28"/>
+          <w:lang w:val="en-US" w:eastAsia="zh-CN"/>
+          <w14:textFill>
+            <w14:solidFill>
+              <w14:schemeClr w14:val="tx1">
+                <w14:lumMod w14:val="75000"/>
+                <w14:lumOff w14:val="25000"/>
+              </w14:schemeClr>
+            </w14:solidFill>
+          </w14:textFill>
+        </w:rPr>
+      </w:pPr>
+    </w:p>
+    <w:p>
+      <w:pPr>
+        <w:numPr>
+          <w:ilvl w:val="0"/>
+          <w:numId w:val="0"/>
+        </w:numPr>
+        <w:rPr>
+          <w:rFonts w:hint="eastAsia"/>
+          <w:b/>
+          <w:bCs/>
+          <w:color w:val="0070C0"/>
+          <w:sz w:val="28"/>
+          <w:szCs w:val="28"/>
+          <w:lang w:val="en-US" w:eastAsia="zh-CN"/>
+        </w:rPr>
+      </w:pPr>
+      <w:r>
+        <w:rPr>
+          <w:rFonts w:hint="eastAsia"/>
+          <w:b/>
+          <w:bCs/>
+          <w:color w:val="0070C0"/>
+          <w:sz w:val="28"/>
+          <w:szCs w:val="28"/>
+          <w:lang w:val="en-US" w:eastAsia="zh-CN"/>
+        </w:rPr>
+        <w:t xml:space="preserve">Jq的UI组件  是一群插件的集合 </w:t>
+      </w:r>
+    </w:p>
+    <w:p>
+      <w:pPr>
+        <w:numPr>
+          <w:ilvl w:val="0"/>
+          <w:numId w:val="0"/>
+        </w:numPr>
+        <w:rPr>
+          <w:rFonts w:hint="eastAsia"/>
+          <w:b w:val="0"/>
+          <w:bCs w:val="0"/>
+          <w:color w:val="404040" w:themeColor="text1" w:themeTint="BF"/>
+          <w:sz w:val="28"/>
+          <w:szCs w:val="28"/>
+          <w:lang w:val="en-US" w:eastAsia="zh-CN"/>
+          <w14:textFill>
+            <w14:solidFill>
+              <w14:schemeClr w14:val="tx1">
+                <w14:lumMod w14:val="75000"/>
+                <w14:lumOff w14:val="25000"/>
+              </w14:schemeClr>
+            </w14:solidFill>
+          </w14:textFill>
+        </w:rPr>
+      </w:pPr>
+    </w:p>
+    <w:p>
+      <w:pPr>
+        <w:numPr>
+          <w:ilvl w:val="0"/>
+          <w:numId w:val="0"/>
+        </w:numPr>
+        <w:rPr>
+          <w:rFonts w:hint="eastAsia"/>
+          <w:b w:val="0"/>
+          <w:bCs w:val="0"/>
+          <w:color w:val="404040" w:themeColor="text1" w:themeTint="BF"/>
+          <w:sz w:val="28"/>
+          <w:szCs w:val="28"/>
+          <w:lang w:val="en-US" w:eastAsia="zh-CN"/>
+          <w14:textFill>
+            <w14:solidFill>
+              <w14:schemeClr w14:val="tx1">
+                <w14:lumMod w14:val="75000"/>
+                <w14:lumOff w14:val="25000"/>
+              </w14:schemeClr>
+            </w14:solidFill>
+          </w14:textFill>
+        </w:rPr>
+      </w:pPr>
+      <w:r>
+        <w:rPr>
+          <w:rFonts w:hint="eastAsia"/>
+          <w:b w:val="0"/>
+          <w:bCs w:val="0"/>
+          <w:color w:val="404040" w:themeColor="text1" w:themeTint="BF"/>
+          <w:sz w:val="28"/>
+          <w:szCs w:val="28"/>
+          <w:lang w:val="en-US" w:eastAsia="zh-CN"/>
+          <w14:textFill>
+            <w14:solidFill>
+              <w14:schemeClr w14:val="tx1">
+                <w14:lumMod w14:val="75000"/>
+                <w14:lumOff w14:val="25000"/>
+              </w14:schemeClr>
+            </w14:solidFill>
+          </w14:textFill>
+        </w:rPr>
+        <w:t>清空内容：</w:t>
+      </w:r>
+    </w:p>
+    <w:p>
+      <w:pPr>
+        <w:numPr>
+          <w:ilvl w:val="0"/>
+          <w:numId w:val="17"/>
+        </w:numPr>
+        <w:rPr>
+          <w:rFonts w:hint="eastAsia"/>
+          <w:b w:val="0"/>
+          <w:bCs w:val="0"/>
+          <w:color w:val="404040" w:themeColor="text1" w:themeTint="BF"/>
+          <w:sz w:val="28"/>
+          <w:szCs w:val="28"/>
+          <w:lang w:val="en-US" w:eastAsia="zh-CN"/>
+          <w14:textFill>
+            <w14:solidFill>
+              <w14:schemeClr w14:val="tx1">
+                <w14:lumMod w14:val="75000"/>
+                <w14:lumOff w14:val="25000"/>
+              </w14:schemeClr>
+            </w14:solidFill>
+          </w14:textFill>
+        </w:rPr>
+      </w:pPr>
+      <w:r>
+        <w:rPr>
+          <w:rFonts w:hint="eastAsia"/>
+          <w:b w:val="0"/>
+          <w:bCs w:val="0"/>
+          <w:color w:val="404040" w:themeColor="text1" w:themeTint="BF"/>
+          <w:sz w:val="28"/>
+          <w:szCs w:val="28"/>
+          <w:lang w:val="en-US" w:eastAsia="zh-CN"/>
+          <w14:textFill>
+            <w14:solidFill>
+              <w14:schemeClr w14:val="tx1">
+                <w14:lumMod w14:val="75000"/>
+                <w14:lumOff w14:val="25000"/>
+              </w14:schemeClr>
+            </w14:solidFill>
+          </w14:textFill>
+        </w:rPr>
+        <w:t>html(</w:t>
+      </w:r>
+      <w:r>
+        <w:rPr>
+          <w:rFonts w:hint="default"/>
+          <w:b w:val="0"/>
+          <w:bCs w:val="0"/>
+          <w:color w:val="404040" w:themeColor="text1" w:themeTint="BF"/>
+          <w:sz w:val="28"/>
+          <w:szCs w:val="28"/>
+          <w:lang w:val="en-US" w:eastAsia="zh-CN"/>
+          <w14:textFill>
+            <w14:solidFill>
+              <w14:schemeClr w14:val="tx1">
+                <w14:lumMod w14:val="75000"/>
+                <w14:lumOff w14:val="25000"/>
+              </w14:schemeClr>
+            </w14:solidFill>
+          </w14:textFill>
+        </w:rPr>
+        <w:t>“”</w:t>
+      </w:r>
+      <w:r>
+        <w:rPr>
+          <w:rFonts w:hint="eastAsia"/>
+          <w:b w:val="0"/>
+          <w:bCs w:val="0"/>
+          <w:color w:val="404040" w:themeColor="text1" w:themeTint="BF"/>
+          <w:sz w:val="28"/>
+          <w:szCs w:val="28"/>
+          <w:lang w:val="en-US" w:eastAsia="zh-CN"/>
+          <w14:textFill>
+            <w14:solidFill>
+              <w14:schemeClr w14:val="tx1">
+                <w14:lumMod w14:val="75000"/>
+                <w14:lumOff w14:val="25000"/>
+              </w14:schemeClr>
+            </w14:solidFill>
+          </w14:textFill>
+        </w:rPr>
+        <w:t>)</w:t>
+      </w:r>
+    </w:p>
+    <w:p>
+      <w:pPr>
+        <w:numPr>
+          <w:ilvl w:val="0"/>
+          <w:numId w:val="17"/>
+        </w:numPr>
+        <w:rPr>
+          <w:rFonts w:hint="eastAsia"/>
+          <w:b w:val="0"/>
+          <w:bCs w:val="0"/>
+          <w:color w:val="404040" w:themeColor="text1" w:themeTint="BF"/>
+          <w:sz w:val="28"/>
+          <w:szCs w:val="28"/>
+          <w:lang w:val="en-US" w:eastAsia="zh-CN"/>
+          <w14:textFill>
+            <w14:solidFill>
+              <w14:schemeClr w14:val="tx1">
+                <w14:lumMod w14:val="75000"/>
+                <w14:lumOff w14:val="25000"/>
+              </w14:schemeClr>
+            </w14:solidFill>
+          </w14:textFill>
+        </w:rPr>
+      </w:pPr>
+      <w:r>
+        <w:rPr>
+          <w:rFonts w:hint="eastAsia"/>
+          <w:b w:val="0"/>
+          <w:bCs w:val="0"/>
+          <w:color w:val="404040" w:themeColor="text1" w:themeTint="BF"/>
+          <w:sz w:val="28"/>
+          <w:szCs w:val="28"/>
+          <w:lang w:val="en-US" w:eastAsia="zh-CN"/>
+          <w14:textFill>
+            <w14:solidFill>
+              <w14:schemeClr w14:val="tx1">
+                <w14:lumMod w14:val="75000"/>
+                <w14:lumOff w14:val="25000"/>
+              </w14:schemeClr>
+            </w14:solidFill>
+          </w14:textFill>
+        </w:rPr>
+        <w:t>empty()</w:t>
+      </w:r>
+    </w:p>
+    <w:p>
+      <w:pPr>
+        <w:numPr>
+          <w:numId w:val="0"/>
+        </w:numPr>
+        <w:rPr>
+          <w:rFonts w:hint="eastAsia"/>
+          <w:b w:val="0"/>
+          <w:bCs w:val="0"/>
+          <w:color w:val="404040" w:themeColor="text1" w:themeTint="BF"/>
+          <w:sz w:val="28"/>
+          <w:szCs w:val="28"/>
+          <w:lang w:val="en-US" w:eastAsia="zh-CN"/>
+          <w14:textFill>
+            <w14:solidFill>
+              <w14:schemeClr w14:val="tx1">
+                <w14:lumMod w14:val="75000"/>
+                <w14:lumOff w14:val="25000"/>
+              </w14:schemeClr>
+            </w14:solidFill>
+          </w14:textFill>
+        </w:rPr>
+      </w:pPr>
+      <w:r>
+        <w:rPr>
+          <w:rFonts w:hint="eastAsia"/>
+          <w:b w:val="0"/>
+          <w:bCs w:val="0"/>
+          <w:color w:val="404040" w:themeColor="text1" w:themeTint="BF"/>
+          <w:sz w:val="28"/>
+          <w:szCs w:val="28"/>
+          <w:lang w:val="en-US" w:eastAsia="zh-CN"/>
+          <w14:textFill>
+            <w14:solidFill>
+              <w14:schemeClr w14:val="tx1">
+                <w14:lumMod w14:val="75000"/>
+                <w14:lumOff w14:val="25000"/>
+              </w14:schemeClr>
+            </w14:solidFill>
+          </w14:textFill>
+        </w:rPr>
+        <w:t>删除节点:</w:t>
+      </w:r>
+    </w:p>
+    <w:p>
+      <w:pPr>
+        <w:numPr>
+          <w:ilvl w:val="0"/>
+          <w:numId w:val="18"/>
+        </w:numPr>
+        <w:rPr>
+          <w:rFonts w:hint="eastAsia"/>
+          <w:b w:val="0"/>
+          <w:bCs w:val="0"/>
+          <w:color w:val="404040" w:themeColor="text1" w:themeTint="BF"/>
+          <w:sz w:val="28"/>
+          <w:szCs w:val="28"/>
+          <w:lang w:val="en-US" w:eastAsia="zh-CN"/>
+          <w14:textFill>
+            <w14:solidFill>
+              <w14:schemeClr w14:val="tx1">
+                <w14:lumMod w14:val="75000"/>
+                <w14:lumOff w14:val="25000"/>
+              </w14:schemeClr>
+            </w14:solidFill>
+          </w14:textFill>
+        </w:rPr>
+      </w:pPr>
+      <w:r>
+        <w:rPr>
+          <w:rFonts w:hint="eastAsia"/>
+          <w:b w:val="0"/>
+          <w:bCs w:val="0"/>
+          <w:color w:val="404040" w:themeColor="text1" w:themeTint="BF"/>
+          <w:sz w:val="28"/>
+          <w:szCs w:val="28"/>
+          <w:lang w:val="en-US" w:eastAsia="zh-CN"/>
+          <w14:textFill>
+            <w14:solidFill>
+              <w14:schemeClr w14:val="tx1">
+                <w14:lumMod w14:val="75000"/>
+                <w14:lumOff w14:val="25000"/>
+              </w14:schemeClr>
+            </w14:solidFill>
+          </w14:textFill>
+        </w:rPr>
+        <w:t>remove()   彻底删除</w:t>
+      </w:r>
+    </w:p>
+    <w:p>
+      <w:pPr>
+        <w:numPr>
+          <w:ilvl w:val="0"/>
+          <w:numId w:val="18"/>
+        </w:numPr>
+        <w:rPr>
+          <w:rFonts w:hint="eastAsia"/>
+          <w:b w:val="0"/>
+          <w:bCs w:val="0"/>
+          <w:color w:val="404040" w:themeColor="text1" w:themeTint="BF"/>
+          <w:sz w:val="28"/>
+          <w:szCs w:val="28"/>
+          <w:lang w:val="en-US" w:eastAsia="zh-CN"/>
+          <w14:textFill>
+            <w14:solidFill>
+              <w14:schemeClr w14:val="tx1">
+                <w14:lumMod w14:val="75000"/>
+                <w14:lumOff w14:val="25000"/>
+              </w14:schemeClr>
+            </w14:solidFill>
+          </w14:textFill>
+        </w:rPr>
+      </w:pPr>
+      <w:r>
+        <w:rPr>
+          <w:rFonts w:hint="eastAsia"/>
+          <w:b w:val="0"/>
+          <w:bCs w:val="0"/>
+          <w:color w:val="404040" w:themeColor="text1" w:themeTint="BF"/>
+          <w:sz w:val="28"/>
+          <w:szCs w:val="28"/>
+          <w:lang w:val="en-US" w:eastAsia="zh-CN"/>
+          <w14:textFill>
+            <w14:solidFill>
+              <w14:schemeClr w14:val="tx1">
+                <w14:lumMod w14:val="75000"/>
+                <w14:lumOff w14:val="25000"/>
+              </w14:schemeClr>
+            </w14:solidFill>
+          </w14:textFill>
+        </w:rPr>
+        <w:t>detach()  区别  删除元素  但是可以保留之前的事件</w:t>
       </w:r>
       <w:bookmarkStart w:id="0" w:name="_GoBack"/>
       <w:bookmarkEnd w:id="0"/>
-      <w:r>
-        <w:rPr>
-          <w:rFonts w:hint="eastAsia"/>
-          <w:b w:val="0"/>
-          <w:bCs w:val="0"/>
-          <w:color w:val="404040" w:themeColor="text1" w:themeTint="BF"/>
-          <w:sz w:val="28"/>
-          <w:szCs w:val="28"/>
-          <w:lang w:val="en-US" w:eastAsia="zh-CN"/>
-          <w14:textFill>
-            <w14:solidFill>
-              <w14:schemeClr w14:val="tx1">
-                <w14:lumMod w14:val="75000"/>
-                <w14:lumOff w14:val="25000"/>
-              </w14:schemeClr>
-            </w14:solidFill>
-          </w14:textFill>
-        </w:rPr>
-        <w:t xml:space="preserve"> 比$.ajax()更简单</w:t>
-      </w:r>
-    </w:p>
-    <w:p>
-      <w:pPr>
-        <w:numPr>
-          <w:ilvl w:val="0"/>
-          <w:numId w:val="0"/>
-        </w:numPr>
-        <w:rPr>
-          <w:rFonts w:hint="eastAsia"/>
-          <w:b w:val="0"/>
-          <w:bCs w:val="0"/>
-          <w:color w:val="404040" w:themeColor="text1" w:themeTint="BF"/>
-          <w:sz w:val="28"/>
-          <w:szCs w:val="28"/>
-          <w:lang w:val="en-US" w:eastAsia="zh-CN"/>
-          <w14:textFill>
-            <w14:solidFill>
-              <w14:schemeClr w14:val="tx1">
-                <w14:lumMod w14:val="75000"/>
-                <w14:lumOff w14:val="25000"/>
-              </w14:schemeClr>
-            </w14:solidFill>
-          </w14:textFill>
-        </w:rPr>
-      </w:pPr>
-      <w:r>
-        <w:rPr>
-          <w:rFonts w:hint="eastAsia"/>
-          <w:b w:val="0"/>
-          <w:bCs w:val="0"/>
-          <w:color w:val="404040" w:themeColor="text1" w:themeTint="BF"/>
-          <w:sz w:val="28"/>
-          <w:szCs w:val="28"/>
-          <w:lang w:val="en-US" w:eastAsia="zh-CN"/>
-          <w14:textFill>
-            <w14:solidFill>
-              <w14:schemeClr w14:val="tx1">
-                <w14:lumMod w14:val="75000"/>
-                <w14:lumOff w14:val="25000"/>
-              </w14:schemeClr>
-            </w14:solidFill>
-          </w14:textFill>
-        </w:rPr>
-        <w:t>$.get()  $.get(</w:t>
-      </w:r>
-      <w:r>
-        <w:rPr>
-          <w:rFonts w:hint="default"/>
-          <w:b w:val="0"/>
-          <w:bCs w:val="0"/>
-          <w:color w:val="404040" w:themeColor="text1" w:themeTint="BF"/>
-          <w:sz w:val="28"/>
-          <w:szCs w:val="28"/>
-          <w:lang w:val="en-US" w:eastAsia="zh-CN"/>
-          <w14:textFill>
-            <w14:solidFill>
-              <w14:schemeClr w14:val="tx1">
-                <w14:lumMod w14:val="75000"/>
-                <w14:lumOff w14:val="25000"/>
-              </w14:schemeClr>
-            </w14:solidFill>
-          </w14:textFill>
-        </w:rPr>
-        <w:t>‘</w:t>
-      </w:r>
-      <w:r>
-        <w:rPr>
-          <w:rFonts w:hint="eastAsia"/>
-          <w:b w:val="0"/>
-          <w:bCs w:val="0"/>
-          <w:color w:val="404040" w:themeColor="text1" w:themeTint="BF"/>
-          <w:sz w:val="28"/>
-          <w:szCs w:val="28"/>
-          <w:lang w:val="en-US" w:eastAsia="zh-CN"/>
-          <w14:textFill>
-            <w14:solidFill>
-              <w14:schemeClr w14:val="tx1">
-                <w14:lumMod w14:val="75000"/>
-                <w14:lumOff w14:val="25000"/>
-              </w14:schemeClr>
-            </w14:solidFill>
-          </w14:textFill>
-        </w:rPr>
-        <w:t>url地址</w:t>
-      </w:r>
-      <w:r>
-        <w:rPr>
-          <w:rFonts w:hint="default"/>
-          <w:b w:val="0"/>
-          <w:bCs w:val="0"/>
-          <w:color w:val="404040" w:themeColor="text1" w:themeTint="BF"/>
-          <w:sz w:val="28"/>
-          <w:szCs w:val="28"/>
-          <w:lang w:val="en-US" w:eastAsia="zh-CN"/>
-          <w14:textFill>
-            <w14:solidFill>
-              <w14:schemeClr w14:val="tx1">
-                <w14:lumMod w14:val="75000"/>
-                <w14:lumOff w14:val="25000"/>
-              </w14:schemeClr>
-            </w14:solidFill>
-          </w14:textFill>
-        </w:rPr>
-        <w:t>’</w:t>
-      </w:r>
-      <w:r>
-        <w:rPr>
-          <w:rFonts w:hint="eastAsia"/>
-          <w:b w:val="0"/>
-          <w:bCs w:val="0"/>
-          <w:color w:val="404040" w:themeColor="text1" w:themeTint="BF"/>
-          <w:sz w:val="28"/>
-          <w:szCs w:val="28"/>
-          <w:lang w:val="en-US" w:eastAsia="zh-CN"/>
-          <w14:textFill>
-            <w14:solidFill>
-              <w14:schemeClr w14:val="tx1">
-                <w14:lumMod w14:val="75000"/>
-                <w14:lumOff w14:val="25000"/>
-              </w14:schemeClr>
-            </w14:solidFill>
-          </w14:textFill>
-        </w:rPr>
-        <w:t>,</w:t>
-      </w:r>
-      <w:r>
-        <w:rPr>
-          <w:rFonts w:hint="default"/>
-          <w:b w:val="0"/>
-          <w:bCs w:val="0"/>
-          <w:color w:val="404040" w:themeColor="text1" w:themeTint="BF"/>
-          <w:sz w:val="28"/>
-          <w:szCs w:val="28"/>
-          <w:lang w:val="en-US" w:eastAsia="zh-CN"/>
-          <w14:textFill>
-            <w14:solidFill>
-              <w14:schemeClr w14:val="tx1">
-                <w14:lumMod w14:val="75000"/>
-                <w14:lumOff w14:val="25000"/>
-              </w14:schemeClr>
-            </w14:solidFill>
-          </w14:textFill>
-        </w:rPr>
-        <w:t>’</w:t>
-      </w:r>
-      <w:r>
-        <w:rPr>
-          <w:rFonts w:hint="eastAsia"/>
-          <w:b w:val="0"/>
-          <w:bCs w:val="0"/>
-          <w:color w:val="404040" w:themeColor="text1" w:themeTint="BF"/>
-          <w:sz w:val="28"/>
-          <w:szCs w:val="28"/>
-          <w:lang w:val="en-US" w:eastAsia="zh-CN"/>
-          <w14:textFill>
-            <w14:solidFill>
-              <w14:schemeClr w14:val="tx1">
-                <w14:lumMod w14:val="75000"/>
-                <w14:lumOff w14:val="25000"/>
-              </w14:schemeClr>
-            </w14:solidFill>
-          </w14:textFill>
-        </w:rPr>
-        <w:t>data数据</w:t>
-      </w:r>
-      <w:r>
-        <w:rPr>
-          <w:rFonts w:hint="default"/>
-          <w:b w:val="0"/>
-          <w:bCs w:val="0"/>
-          <w:color w:val="404040" w:themeColor="text1" w:themeTint="BF"/>
-          <w:sz w:val="28"/>
-          <w:szCs w:val="28"/>
-          <w:lang w:val="en-US" w:eastAsia="zh-CN"/>
-          <w14:textFill>
-            <w14:solidFill>
-              <w14:schemeClr w14:val="tx1">
-                <w14:lumMod w14:val="75000"/>
-                <w14:lumOff w14:val="25000"/>
-              </w14:schemeClr>
-            </w14:solidFill>
-          </w14:textFill>
-        </w:rPr>
-        <w:t>’</w:t>
-      </w:r>
-      <w:r>
-        <w:rPr>
-          <w:rFonts w:hint="eastAsia"/>
-          <w:b w:val="0"/>
-          <w:bCs w:val="0"/>
-          <w:color w:val="404040" w:themeColor="text1" w:themeTint="BF"/>
-          <w:sz w:val="28"/>
-          <w:szCs w:val="28"/>
-          <w:lang w:val="en-US" w:eastAsia="zh-CN"/>
-          <w14:textFill>
-            <w14:solidFill>
-              <w14:schemeClr w14:val="tx1">
-                <w14:lumMod w14:val="75000"/>
-                <w14:lumOff w14:val="25000"/>
-              </w14:schemeClr>
-            </w14:solidFill>
-          </w14:textFill>
-        </w:rPr>
-        <w:t>，</w:t>
-      </w:r>
-      <w:r>
-        <w:rPr>
-          <w:rFonts w:hint="default"/>
-          <w:b w:val="0"/>
-          <w:bCs w:val="0"/>
-          <w:color w:val="404040" w:themeColor="text1" w:themeTint="BF"/>
-          <w:sz w:val="28"/>
-          <w:szCs w:val="28"/>
-          <w:lang w:val="en-US" w:eastAsia="zh-CN"/>
-          <w14:textFill>
-            <w14:solidFill>
-              <w14:schemeClr w14:val="tx1">
-                <w14:lumMod w14:val="75000"/>
-                <w14:lumOff w14:val="25000"/>
-              </w14:schemeClr>
-            </w14:solidFill>
-          </w14:textFill>
-        </w:rPr>
-        <w:t>’</w:t>
-      </w:r>
-      <w:r>
-        <w:rPr>
-          <w:rFonts w:hint="eastAsia"/>
-          <w:b w:val="0"/>
-          <w:bCs w:val="0"/>
-          <w:color w:val="404040" w:themeColor="text1" w:themeTint="BF"/>
-          <w:sz w:val="28"/>
-          <w:szCs w:val="28"/>
-          <w:lang w:val="en-US" w:eastAsia="zh-CN"/>
-          <w14:textFill>
-            <w14:solidFill>
-              <w14:schemeClr w14:val="tx1">
-                <w14:lumMod w14:val="75000"/>
-                <w14:lumOff w14:val="25000"/>
-              </w14:schemeClr>
-            </w14:solidFill>
-          </w14:textFill>
-        </w:rPr>
-        <w:t>成功的回调函数</w:t>
-      </w:r>
-      <w:r>
-        <w:rPr>
-          <w:rFonts w:hint="default"/>
-          <w:b w:val="0"/>
-          <w:bCs w:val="0"/>
-          <w:color w:val="404040" w:themeColor="text1" w:themeTint="BF"/>
-          <w:sz w:val="28"/>
-          <w:szCs w:val="28"/>
-          <w:lang w:val="en-US" w:eastAsia="zh-CN"/>
-          <w14:textFill>
-            <w14:solidFill>
-              <w14:schemeClr w14:val="tx1">
-                <w14:lumMod w14:val="75000"/>
-                <w14:lumOff w14:val="25000"/>
-              </w14:schemeClr>
-            </w14:solidFill>
-          </w14:textFill>
-        </w:rPr>
-        <w:t>’</w:t>
-      </w:r>
-      <w:r>
-        <w:rPr>
-          <w:rFonts w:hint="eastAsia"/>
-          <w:b w:val="0"/>
-          <w:bCs w:val="0"/>
-          <w:color w:val="404040" w:themeColor="text1" w:themeTint="BF"/>
-          <w:sz w:val="28"/>
-          <w:szCs w:val="28"/>
-          <w:lang w:val="en-US" w:eastAsia="zh-CN"/>
-          <w14:textFill>
-            <w14:solidFill>
-              <w14:schemeClr w14:val="tx1">
-                <w14:lumMod w14:val="75000"/>
-                <w14:lumOff w14:val="25000"/>
-              </w14:schemeClr>
-            </w14:solidFill>
-          </w14:textFill>
-        </w:rPr>
-        <w:t>，</w:t>
-      </w:r>
-      <w:r>
-        <w:rPr>
-          <w:rFonts w:hint="default"/>
-          <w:b w:val="0"/>
-          <w:bCs w:val="0"/>
-          <w:color w:val="404040" w:themeColor="text1" w:themeTint="BF"/>
-          <w:sz w:val="28"/>
-          <w:szCs w:val="28"/>
-          <w:lang w:val="en-US" w:eastAsia="zh-CN"/>
-          <w14:textFill>
-            <w14:solidFill>
-              <w14:schemeClr w14:val="tx1">
-                <w14:lumMod w14:val="75000"/>
-                <w14:lumOff w14:val="25000"/>
-              </w14:schemeClr>
-            </w14:solidFill>
-          </w14:textFill>
-        </w:rPr>
-        <w:t>’</w:t>
-      </w:r>
-      <w:r>
-        <w:rPr>
-          <w:rFonts w:hint="eastAsia"/>
-          <w:b w:val="0"/>
-          <w:bCs w:val="0"/>
-          <w:color w:val="404040" w:themeColor="text1" w:themeTint="BF"/>
-          <w:sz w:val="28"/>
-          <w:szCs w:val="28"/>
-          <w:lang w:val="en-US" w:eastAsia="zh-CN"/>
-          <w14:textFill>
-            <w14:solidFill>
-              <w14:schemeClr w14:val="tx1">
-                <w14:lumMod w14:val="75000"/>
-                <w14:lumOff w14:val="25000"/>
-              </w14:schemeClr>
-            </w14:solidFill>
-          </w14:textFill>
-        </w:rPr>
-        <w:t>数据类型</w:t>
-      </w:r>
-      <w:r>
-        <w:rPr>
-          <w:rFonts w:hint="default"/>
-          <w:b w:val="0"/>
-          <w:bCs w:val="0"/>
-          <w:color w:val="404040" w:themeColor="text1" w:themeTint="BF"/>
-          <w:sz w:val="28"/>
-          <w:szCs w:val="28"/>
-          <w:lang w:val="en-US" w:eastAsia="zh-CN"/>
-          <w14:textFill>
-            <w14:solidFill>
-              <w14:schemeClr w14:val="tx1">
-                <w14:lumMod w14:val="75000"/>
-                <w14:lumOff w14:val="25000"/>
-              </w14:schemeClr>
-            </w14:solidFill>
-          </w14:textFill>
-        </w:rPr>
-        <w:t>’</w:t>
-      </w:r>
-      <w:r>
-        <w:rPr>
-          <w:rFonts w:hint="eastAsia"/>
-          <w:b w:val="0"/>
-          <w:bCs w:val="0"/>
-          <w:color w:val="404040" w:themeColor="text1" w:themeTint="BF"/>
-          <w:sz w:val="28"/>
-          <w:szCs w:val="28"/>
-          <w:lang w:val="en-US" w:eastAsia="zh-CN"/>
-          <w14:textFill>
-            <w14:solidFill>
-              <w14:schemeClr w14:val="tx1">
-                <w14:lumMod w14:val="75000"/>
-                <w14:lumOff w14:val="25000"/>
-              </w14:schemeClr>
-            </w14:solidFill>
-          </w14:textFill>
-        </w:rPr>
-        <w:t>).error(function(){})</w:t>
-      </w:r>
-    </w:p>
-    <w:p>
-      <w:pPr>
-        <w:numPr>
-          <w:ilvl w:val="0"/>
-          <w:numId w:val="0"/>
-        </w:numPr>
-        <w:rPr>
-          <w:rFonts w:hint="eastAsia"/>
-          <w:b w:val="0"/>
-          <w:bCs w:val="0"/>
-          <w:color w:val="404040" w:themeColor="text1" w:themeTint="BF"/>
-          <w:sz w:val="28"/>
-          <w:szCs w:val="28"/>
-          <w:lang w:val="en-US" w:eastAsia="zh-CN"/>
-          <w14:textFill>
-            <w14:solidFill>
-              <w14:schemeClr w14:val="tx1">
-                <w14:lumMod w14:val="75000"/>
-                <w14:lumOff w14:val="25000"/>
-              </w14:schemeClr>
-            </w14:solidFill>
-          </w14:textFill>
-        </w:rPr>
-      </w:pPr>
-      <w:r>
-        <w:rPr>
-          <w:rFonts w:hint="eastAsia"/>
-          <w:b w:val="0"/>
-          <w:bCs w:val="0"/>
-          <w:color w:val="404040" w:themeColor="text1" w:themeTint="BF"/>
-          <w:sz w:val="28"/>
-          <w:szCs w:val="28"/>
-          <w:lang w:val="en-US" w:eastAsia="zh-CN"/>
-          <w14:textFill>
-            <w14:solidFill>
-              <w14:schemeClr w14:val="tx1">
-                <w14:lumMod w14:val="75000"/>
-                <w14:lumOff w14:val="25000"/>
-              </w14:schemeClr>
-            </w14:solidFill>
-          </w14:textFill>
-        </w:rPr>
-        <w:t>$.post()  get和post的参数一样</w:t>
-      </w:r>
-    </w:p>
-    <w:p>
-      <w:pPr>
-        <w:numPr>
-          <w:ilvl w:val="0"/>
-          <w:numId w:val="0"/>
-        </w:numPr>
-        <w:rPr>
-          <w:rFonts w:hint="eastAsia"/>
-          <w:b w:val="0"/>
-          <w:bCs w:val="0"/>
-          <w:color w:val="404040" w:themeColor="text1" w:themeTint="BF"/>
-          <w:sz w:val="28"/>
-          <w:szCs w:val="28"/>
-          <w:lang w:val="en-US" w:eastAsia="zh-CN"/>
-          <w14:textFill>
-            <w14:solidFill>
-              <w14:schemeClr w14:val="tx1">
-                <w14:lumMod w14:val="75000"/>
-                <w14:lumOff w14:val="25000"/>
-              </w14:schemeClr>
-            </w14:solidFill>
-          </w14:textFill>
-        </w:rPr>
-      </w:pPr>
-    </w:p>
-    <w:p>
-      <w:pPr>
-        <w:numPr>
-          <w:ilvl w:val="0"/>
-          <w:numId w:val="0"/>
-        </w:numPr>
-        <w:ind w:left="4759" w:leftChars="266" w:hanging="4200" w:hangingChars="1500"/>
-        <w:rPr>
-          <w:rFonts w:hint="eastAsia"/>
-          <w:b w:val="0"/>
-          <w:bCs w:val="0"/>
-          <w:color w:val="404040" w:themeColor="text1" w:themeTint="BF"/>
-          <w:sz w:val="28"/>
-          <w:szCs w:val="28"/>
-          <w:lang w:val="en-US" w:eastAsia="zh-CN"/>
-          <w14:textFill>
-            <w14:solidFill>
-              <w14:schemeClr w14:val="tx1">
-                <w14:lumMod w14:val="75000"/>
-                <w14:lumOff w14:val="25000"/>
-              </w14:schemeClr>
-            </w14:solidFill>
-          </w14:textFill>
-        </w:rPr>
-      </w:pPr>
-    </w:p>
-    <w:p>
-      <w:pPr>
-        <w:numPr>
-          <w:ilvl w:val="0"/>
-          <w:numId w:val="0"/>
-        </w:numPr>
-        <w:ind w:left="4759" w:leftChars="266" w:hanging="4200" w:hangingChars="1500"/>
+    </w:p>
+    <w:p>
+      <w:pPr>
+        <w:numPr>
+          <w:numId w:val="0"/>
+        </w:numPr>
         <w:rPr>
           <w:rFonts w:hint="eastAsia"/>
           <w:b w:val="0"/>
@@ -7755,6 +8434,18 @@
 <file path=word/numbering.xml><?xml version="1.0" encoding="utf-8"?>
 <w:numbering xmlns:wpc="http://schemas.microsoft.com/office/word/2010/wordprocessingCanvas" xmlns:mc="http://schemas.openxmlformats.org/markup-compatibility/2006" xmlns:o="urn:schemas-microsoft-com:office:office" xmlns:r="http://schemas.openxmlformats.org/officeDocument/2006/relationships" xmlns:m="http://schemas.openxmlformats.org/officeDocument/2006/math" xmlns:v="urn:schemas-microsoft-com:vml" xmlns:wp14="http://schemas.microsoft.com/office/word/2010/wordprocessingDrawing" xmlns:wp="http://schemas.openxmlformats.org/drawingml/2006/wordprocessingDrawing" xmlns:w10="urn:schemas-microsoft-com:office:word" xmlns:w="http://schemas.openxmlformats.org/wordprocessingml/2006/main" xmlns:w14="http://schemas.microsoft.com/office/word/2010/wordml" xmlns:wpg="http://schemas.microsoft.com/office/word/2010/wordprocessingGroup" xmlns:wpi="http://schemas.microsoft.com/office/word/2010/wordprocessingInk" xmlns:wne="http://schemas.microsoft.com/office/word/2006/wordml" xmlns:wps="http://schemas.microsoft.com/office/word/2010/wordprocessingShape" mc:Ignorable="w14 wp14">
   <w:abstractNum w:abstractNumId="0">
+    <w:nsid w:val="80743A68"/>
+    <w:multiLevelType w:val="singleLevel"/>
+    <w:tmpl w:val="80743A68"/>
+    <w:lvl w:ilvl="0" w:tentative="0">
+      <w:start w:val="1"/>
+      <w:numFmt w:val="decimal"/>
+      <w:suff w:val="space"/>
+      <w:lvlText w:val="%1."/>
+      <w:lvlJc w:val="left"/>
+    </w:lvl>
+  </w:abstractNum>
+  <w:abstractNum w:abstractNumId="1">
     <w:nsid w:val="931D48A5"/>
     <w:multiLevelType w:val="singleLevel"/>
     <w:tmpl w:val="931D48A5"/>
@@ -7770,7 +8461,23 @@
       </w:pPr>
     </w:lvl>
   </w:abstractNum>
-  <w:abstractNum w:abstractNumId="1">
+  <w:abstractNum w:abstractNumId="2">
+    <w:nsid w:val="97B44D50"/>
+    <w:multiLevelType w:val="singleLevel"/>
+    <w:tmpl w:val="97B44D50"/>
+    <w:lvl w:ilvl="0" w:tentative="0">
+      <w:start w:val="1"/>
+      <w:numFmt w:val="decimal"/>
+      <w:lvlText w:val="%1."/>
+      <w:lvlJc w:val="left"/>
+      <w:pPr>
+        <w:tabs>
+          <w:tab w:val="left" w:pos="312"/>
+        </w:tabs>
+      </w:pPr>
+    </w:lvl>
+  </w:abstractNum>
+  <w:abstractNum w:abstractNumId="3">
     <w:nsid w:val="9CF8B8F6"/>
     <w:multiLevelType w:val="singleLevel"/>
     <w:tmpl w:val="9CF8B8F6"/>
@@ -7786,7 +8493,7 @@
       </w:pPr>
     </w:lvl>
   </w:abstractNum>
-  <w:abstractNum w:abstractNumId="2">
+  <w:abstractNum w:abstractNumId="4">
     <w:nsid w:val="9F22D674"/>
     <w:multiLevelType w:val="singleLevel"/>
     <w:tmpl w:val="9F22D674"/>
@@ -7802,7 +8509,7 @@
       </w:pPr>
     </w:lvl>
   </w:abstractNum>
-  <w:abstractNum w:abstractNumId="3">
+  <w:abstractNum w:abstractNumId="5">
     <w:nsid w:val="A29938F6"/>
     <w:multiLevelType w:val="singleLevel"/>
     <w:tmpl w:val="A29938F6"/>
@@ -7814,7 +8521,7 @@
       <w:lvlJc w:val="left"/>
     </w:lvl>
   </w:abstractNum>
-  <w:abstractNum w:abstractNumId="4">
+  <w:abstractNum w:abstractNumId="6">
     <w:nsid w:val="A7E98B7D"/>
     <w:multiLevelType w:val="singleLevel"/>
     <w:tmpl w:val="A7E98B7D"/>
@@ -7830,7 +8537,7 @@
       </w:pPr>
     </w:lvl>
   </w:abstractNum>
-  <w:abstractNum w:abstractNumId="5">
+  <w:abstractNum w:abstractNumId="7">
     <w:nsid w:val="C369A0B5"/>
     <w:multiLevelType w:val="singleLevel"/>
     <w:tmpl w:val="C369A0B5"/>
@@ -7846,7 +8553,7 @@
       </w:pPr>
     </w:lvl>
   </w:abstractNum>
-  <w:abstractNum w:abstractNumId="6">
+  <w:abstractNum w:abstractNumId="8">
     <w:nsid w:val="E006D623"/>
     <w:multiLevelType w:val="singleLevel"/>
     <w:tmpl w:val="E006D623"/>
@@ -7858,7 +8565,7 @@
       <w:lvlJc w:val="left"/>
     </w:lvl>
   </w:abstractNum>
-  <w:abstractNum w:abstractNumId="7">
+  <w:abstractNum w:abstractNumId="9">
     <w:nsid w:val="E11D0334"/>
     <w:multiLevelType w:val="singleLevel"/>
     <w:tmpl w:val="E11D0334"/>
@@ -7874,7 +8581,7 @@
       </w:pPr>
     </w:lvl>
   </w:abstractNum>
-  <w:abstractNum w:abstractNumId="8">
+  <w:abstractNum w:abstractNumId="10">
     <w:nsid w:val="E5B31517"/>
     <w:multiLevelType w:val="singleLevel"/>
     <w:tmpl w:val="E5B31517"/>
@@ -7886,7 +8593,7 @@
       <w:lvlJc w:val="left"/>
     </w:lvl>
   </w:abstractNum>
-  <w:abstractNum w:abstractNumId="9">
+  <w:abstractNum w:abstractNumId="11">
     <w:nsid w:val="E5BFFACF"/>
     <w:multiLevelType w:val="singleLevel"/>
     <w:tmpl w:val="E5BFFACF"/>
@@ -7898,7 +8605,7 @@
       <w:lvlJc w:val="left"/>
     </w:lvl>
   </w:abstractNum>
-  <w:abstractNum w:abstractNumId="10">
+  <w:abstractNum w:abstractNumId="12">
     <w:nsid w:val="E7B879B4"/>
     <w:multiLevelType w:val="singleLevel"/>
     <w:tmpl w:val="E7B879B4"/>
@@ -7914,7 +8621,7 @@
       </w:pPr>
     </w:lvl>
   </w:abstractNum>
-  <w:abstractNum w:abstractNumId="11">
+  <w:abstractNum w:abstractNumId="13">
     <w:nsid w:val="EC0D0EA5"/>
     <w:multiLevelType w:val="singleLevel"/>
     <w:tmpl w:val="EC0D0EA5"/>
@@ -7930,7 +8637,7 @@
       </w:pPr>
     </w:lvl>
   </w:abstractNum>
-  <w:abstractNum w:abstractNumId="12">
+  <w:abstractNum w:abstractNumId="14">
     <w:nsid w:val="F199547E"/>
     <w:multiLevelType w:val="singleLevel"/>
     <w:tmpl w:val="F199547E"/>
@@ -7946,7 +8653,7 @@
       </w:pPr>
     </w:lvl>
   </w:abstractNum>
-  <w:abstractNum w:abstractNumId="13">
+  <w:abstractNum w:abstractNumId="15">
     <w:nsid w:val="3AAF3726"/>
     <w:multiLevelType w:val="singleLevel"/>
     <w:tmpl w:val="3AAF3726"/>
@@ -7962,7 +8669,7 @@
       </w:pPr>
     </w:lvl>
   </w:abstractNum>
-  <w:abstractNum w:abstractNumId="14">
+  <w:abstractNum w:abstractNumId="16">
     <w:nsid w:val="3C0DDB91"/>
     <w:multiLevelType w:val="singleLevel"/>
     <w:tmpl w:val="3C0DDB91"/>
@@ -7978,7 +8685,7 @@
       </w:pPr>
     </w:lvl>
   </w:abstractNum>
-  <w:abstractNum w:abstractNumId="15">
+  <w:abstractNum w:abstractNumId="17">
     <w:nsid w:val="3D79DFCC"/>
     <w:multiLevelType w:val="singleLevel"/>
     <w:tmpl w:val="3D79DFCC"/>
@@ -7991,52 +8698,58 @@
     </w:lvl>
   </w:abstractNum>
   <w:num w:numId="1">
+    <w:abstractNumId w:val="1"/>
+  </w:num>
+  <w:num w:numId="2">
+    <w:abstractNumId w:val="11"/>
+  </w:num>
+  <w:num w:numId="3">
+    <w:abstractNumId w:val="6"/>
+  </w:num>
+  <w:num w:numId="4">
+    <w:abstractNumId w:val="3"/>
+  </w:num>
+  <w:num w:numId="5">
+    <w:abstractNumId w:val="15"/>
+  </w:num>
+  <w:num w:numId="6">
+    <w:abstractNumId w:val="4"/>
+  </w:num>
+  <w:num w:numId="7">
+    <w:abstractNumId w:val="12"/>
+  </w:num>
+  <w:num w:numId="8">
+    <w:abstractNumId w:val="13"/>
+  </w:num>
+  <w:num w:numId="9">
+    <w:abstractNumId w:val="7"/>
+  </w:num>
+  <w:num w:numId="10">
+    <w:abstractNumId w:val="9"/>
+  </w:num>
+  <w:num w:numId="11">
+    <w:abstractNumId w:val="8"/>
+  </w:num>
+  <w:num w:numId="12">
+    <w:abstractNumId w:val="10"/>
+  </w:num>
+  <w:num w:numId="13">
+    <w:abstractNumId w:val="16"/>
+  </w:num>
+  <w:num w:numId="14">
+    <w:abstractNumId w:val="17"/>
+  </w:num>
+  <w:num w:numId="15">
+    <w:abstractNumId w:val="14"/>
+  </w:num>
+  <w:num w:numId="16">
+    <w:abstractNumId w:val="5"/>
+  </w:num>
+  <w:num w:numId="17">
     <w:abstractNumId w:val="0"/>
   </w:num>
-  <w:num w:numId="2">
-    <w:abstractNumId w:val="9"/>
-  </w:num>
-  <w:num w:numId="3">
-    <w:abstractNumId w:val="4"/>
-  </w:num>
-  <w:num w:numId="4">
-    <w:abstractNumId w:val="1"/>
-  </w:num>
-  <w:num w:numId="5">
-    <w:abstractNumId w:val="13"/>
-  </w:num>
-  <w:num w:numId="6">
+  <w:num w:numId="18">
     <w:abstractNumId w:val="2"/>
-  </w:num>
-  <w:num w:numId="7">
-    <w:abstractNumId w:val="10"/>
-  </w:num>
-  <w:num w:numId="8">
-    <w:abstractNumId w:val="11"/>
-  </w:num>
-  <w:num w:numId="9">
-    <w:abstractNumId w:val="5"/>
-  </w:num>
-  <w:num w:numId="10">
-    <w:abstractNumId w:val="7"/>
-  </w:num>
-  <w:num w:numId="11">
-    <w:abstractNumId w:val="6"/>
-  </w:num>
-  <w:num w:numId="12">
-    <w:abstractNumId w:val="8"/>
-  </w:num>
-  <w:num w:numId="13">
-    <w:abstractNumId w:val="14"/>
-  </w:num>
-  <w:num w:numId="14">
-    <w:abstractNumId w:val="15"/>
-  </w:num>
-  <w:num w:numId="15">
-    <w:abstractNumId w:val="12"/>
-  </w:num>
-  <w:num w:numId="16">
-    <w:abstractNumId w:val="3"/>
   </w:num>
 </w:numbering>
 </file>
